--- a/trunk/report/BaoCaoCopy/Bao Cao.docx
+++ b/trunk/report/BaoCaoCopy/Bao Cao.docx
@@ -15,10 +15,10 @@
           <w:lang w:eastAsia="ja-JP"/>
         </w:rPr>
       </w:pPr>
-      <w:bookmarkStart w:id="0" w:name="_Toc359604782"/>
-      <w:bookmarkStart w:id="1" w:name="_Toc359613769"/>
-      <w:bookmarkStart w:id="2" w:name="OLE_LINK1"/>
-      <w:bookmarkStart w:id="3" w:name="OLE_LINK2"/>
+      <w:bookmarkStart w:id="0" w:name="OLE_LINK1"/>
+      <w:bookmarkStart w:id="1" w:name="OLE_LINK2"/>
+      <w:bookmarkStart w:id="2" w:name="_Toc359604782"/>
+      <w:bookmarkStart w:id="3" w:name="_Toc359613769"/>
       <w:r>
         <w:rPr>
           <w:rFonts w:ascii="Times New Roman" w:hAnsi="Times New Roman" w:cs="Times New Roman"/>
@@ -30,7 +30,7 @@
           <w:lang w:val="vi-VN" w:eastAsia="ja-JP"/>
         </w:rPr>
         <w:pict>
-          <v:group id="Group 2" o:spid="_x0000_s1100" href="F:\USB CUA QUYÊN\quyen\bai world\TAM" style="position:absolute;margin-left:-24.2pt;margin-top:-37.1pt;width:509.25pt;height:729.45pt;z-index:-251658240" coordorigin="1985,1418" coordsize="8820,14097" o:gfxdata="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" o:button="t">
+          <v:group id="Group 2" o:spid="_x0000_s1100" href="F:\USB CUA QUYÊN\quyen\bai world\TAM" style="position:absolute;margin-left:-24.2pt;margin-top:-37.1pt;width:509.25pt;height:729.45pt;z-index:-251659264" coordorigin="1985,1418" coordsize="8820,14097" o:gfxdata="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" o:button="t">
             <v:group id="Group 3" o:spid="_x0000_s1101" style="position:absolute;left:1985;top:1418;width:1905;height:1920" coordorigin="1985,1418" coordsize="1905,1920" o:gfxdata="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">
               <v:shapetype id="_x0000_t75" coordsize="21600,21600" o:spt="75" o:preferrelative="t" path="m@4@5l@4@11@9@11@9@5xe" filled="f" stroked="f">
                 <v:stroke joinstyle="miter"/>
@@ -280,7 +280,7 @@
                     <a:blip r:embed="rId13">
                       <a:extLst>
                         <a:ext uri="{28A0092B-C50C-407E-A947-70E740481C1C}">
-                          <a14:useLocalDpi xmlns:a14="http://schemas.microsoft.com/office/drawing/2010/main" xmlns:wps="http://schemas.microsoft.com/office/word/2010/wordprocessingShape" xmlns:wpi="http://schemas.microsoft.com/office/word/2010/wordprocessingInk" xmlns:wpg="http://schemas.microsoft.com/office/word/2010/wordprocessingGroup" xmlns:w14="http://schemas.microsoft.com/office/word/2010/wordml" xmlns:w="http://schemas.openxmlformats.org/wordprocessingml/2006/main" xmlns:w10="urn:schemas-microsoft-com:office:word" xmlns:wp14="http://schemas.microsoft.com/office/word/2010/wordprocessingDrawing" xmlns:v="urn:schemas-microsoft-com:vml" xmlns:o="urn:schemas-microsoft-com:office:office" xmlns:mc="http://schemas.openxmlformats.org/markup-compatibility/2006" xmlns:wpc="http://schemas.microsoft.com/office/word/2010/wordprocessingCanvas" xmlns="" val="0"/>
+                          <a14:useLocalDpi xmlns="" xmlns:wpc="http://schemas.microsoft.com/office/word/2010/wordprocessingCanvas" xmlns:mc="http://schemas.openxmlformats.org/markup-compatibility/2006" xmlns:o="urn:schemas-microsoft-com:office:office" xmlns:v="urn:schemas-microsoft-com:vml" xmlns:wp14="http://schemas.microsoft.com/office/word/2010/wordprocessingDrawing" xmlns:w10="urn:schemas-microsoft-com:office:word" xmlns:w="http://schemas.openxmlformats.org/wordprocessingml/2006/main" xmlns:w14="http://schemas.microsoft.com/office/word/2010/wordml" xmlns:wpg="http://schemas.microsoft.com/office/word/2010/wordprocessingGroup" xmlns:wpi="http://schemas.microsoft.com/office/word/2010/wordprocessingInk" xmlns:wps="http://schemas.microsoft.com/office/word/2010/wordprocessingShape" xmlns:a14="http://schemas.microsoft.com/office/drawing/2010/main" val="0"/>
                         </a:ext>
                       </a:extLst>
                     </a:blip>
@@ -350,7 +350,17 @@
           <w:sz w:val="32"/>
           <w:szCs w:val="32"/>
         </w:rPr>
-        <w:t xml:space="preserve"> PHÁT TRIỂN, VẬN HÀNH, BẢO TRÌ PHẦN MỀM</w:t>
+        <w:t xml:space="preserve"> </w:t>
+      </w:r>
+      <w:r>
+        <w:rPr>
+          <w:rFonts w:ascii="Times New Roman" w:hAnsi="Times New Roman" w:cs="Times New Roman"/>
+          <w:b/>
+          <w:bCs/>
+          <w:sz w:val="32"/>
+          <w:szCs w:val="32"/>
+        </w:rPr>
+        <w:t>PHÂN TÍCH THIẾT KẾ HỆ THỐNG</w:t>
       </w:r>
     </w:p>
     <w:p>
@@ -472,7 +482,7 @@
           <w:sz w:val="26"/>
           <w:szCs w:val="26"/>
         </w:rPr>
-        <w:t>Nguyễn Thị Thanh Trúc</w:t>
+        <w:t>Trần</w:t>
       </w:r>
       <w:r>
         <w:rPr>
@@ -482,7 +492,7 @@
           <w:sz w:val="26"/>
           <w:szCs w:val="26"/>
         </w:rPr>
-        <w:t xml:space="preserve"> </w:t>
+        <w:t xml:space="preserve"> Anh Dũng</w:t>
       </w:r>
     </w:p>
     <w:p>
@@ -850,22 +860,22 @@
           </v:shape>
         </w:pict>
       </w:r>
+      <w:bookmarkEnd w:id="0"/>
+      <w:bookmarkEnd w:id="1"/>
+    </w:p>
+    <w:p>
+      <w:pPr>
+        <w:pStyle w:val="Heading1"/>
+      </w:pPr>
+      <w:r>
+        <w:lastRenderedPageBreak/>
+        <w:t>MỞ ĐẦU</w:t>
+      </w:r>
       <w:bookmarkEnd w:id="2"/>
       <w:bookmarkEnd w:id="3"/>
     </w:p>
     <w:p>
       <w:pPr>
-        <w:pStyle w:val="Heading1"/>
-      </w:pPr>
-      <w:r>
-        <w:lastRenderedPageBreak/>
-        <w:t>MỞ ĐẦU</w:t>
-      </w:r>
-      <w:bookmarkEnd w:id="0"/>
-      <w:bookmarkEnd w:id="1"/>
-    </w:p>
-    <w:p>
-      <w:pPr>
         <w:rPr>
           <w:rFonts w:ascii="Times New Roman" w:hAnsi="Times New Roman" w:cs="Times New Roman"/>
           <w:sz w:val="26"/>
@@ -1014,7 +1024,7 @@
           <w:sz w:val="26"/>
           <w:szCs w:val="26"/>
         </w:rPr>
-        <w:t xml:space="preserve">Xin gửi lời cảm ơn chân thành đến cô Nguyễn Thị Thanh Trúc. </w:t>
+        <w:t xml:space="preserve">Xin gửi lời cảm ơn chân thành đến </w:t>
       </w:r>
       <w:r>
         <w:rPr>
@@ -1022,7 +1032,39 @@
           <w:sz w:val="26"/>
           <w:szCs w:val="26"/>
         </w:rPr>
-        <w:t>Trong thời gian qua cô đã cung cấp cho chúng em những kiến thức về lĩnh vực chuyên ngành và hướng dẫn để chúng em có thể hoàn thành phần mềm quản lý này một cách tốt nhất. Tuy nhiên, do sự hiểu biết của chúng em về lĩnh vực này còn hạn chế nên bài báo cáo có thể còn nhiều thiếu sót, kín</w:t>
+        <w:t>thầy Trần Anh Dũng</w:t>
+      </w:r>
+      <w:r>
+        <w:rPr>
+          <w:rFonts w:ascii="Times New Roman" w:hAnsi="Times New Roman"/>
+          <w:sz w:val="26"/>
+          <w:szCs w:val="26"/>
+        </w:rPr>
+        <w:t xml:space="preserve">. </w:t>
+      </w:r>
+      <w:r>
+        <w:rPr>
+          <w:rFonts w:ascii="Times New Roman" w:hAnsi="Times New Roman"/>
+          <w:sz w:val="26"/>
+          <w:szCs w:val="26"/>
+        </w:rPr>
+        <w:t>Trong thờ</w:t>
+      </w:r>
+      <w:r>
+        <w:rPr>
+          <w:rFonts w:ascii="Times New Roman" w:hAnsi="Times New Roman"/>
+          <w:sz w:val="26"/>
+          <w:szCs w:val="26"/>
+        </w:rPr>
+        <w:t>i gian qua thầy</w:t>
+      </w:r>
+      <w:r>
+        <w:rPr>
+          <w:rFonts w:ascii="Times New Roman" w:hAnsi="Times New Roman"/>
+          <w:sz w:val="26"/>
+          <w:szCs w:val="26"/>
+        </w:rPr>
+        <w:t xml:space="preserve"> đã cung cấp cho chúng em những kiến thức về lĩnh vực chuyên ngành và hướng dẫn để chúng em có thể hoàn thành phần mềm quản lý này một cách tốt nhất. Tuy nhiên, do sự hiểu biết của chúng em về lĩnh vực này còn hạn chế nên bài báo cáo có thể còn nhiều thiếu sót, kín</w:t>
       </w:r>
       <w:r>
         <w:rPr>
@@ -1483,7 +1525,7 @@
           <w:rFonts w:ascii="Times New Roman" w:hAnsi="Times New Roman" w:cs="Times New Roman"/>
           <w:b/>
         </w:rPr>
-        <w:t>Nguyễn Thị Thanh Trúc</w:t>
+        <w:t>Trần Anh Dũng</w:t>
       </w:r>
       <w:r>
         <w:rPr>
@@ -5817,6 +5859,14 @@
           <w:szCs w:val="26"/>
         </w:rPr>
       </w:pPr>
+      <w:r>
+        <w:rPr>
+          <w:rFonts w:ascii="Times New Roman" w:hAnsi="Times New Roman"/>
+          <w:sz w:val="26"/>
+          <w:szCs w:val="26"/>
+        </w:rPr>
+        <w:t xml:space="preserve">Mỗi căn phòng, tùy theo kiểu, vị trí và những tiện nghi bố trí bên trong mà có một giá biểu riêng. Khi khách đến thuê, nhân viên tiếp tân phải ghi nhận phiếu đến. Mỗi phiếu đến chỉ lập cho một người khách, thường là người chịu trách nhiệm thanh toán sau này. Trên phiếu đến cần phải ghi rõ khách nào được bố trí ở phòng nào, vào khoảng thời gian nào (ngày nào) để thuận tiện trong việc khai báo tạm trú, tạm vắng khi nhà chức trách đến kiểm tra. Nhân viên tiếp nhận cho biết giá phòng của từng người hoặc cả nhóm (nếu nhóm đi chung, mướn nhiều phòng và trả tiền chung). </w:t>
+      </w:r>
     </w:p>
     <w:p>
       <w:pPr>
@@ -5835,7 +5885,7 @@
           <w:sz w:val="26"/>
           <w:szCs w:val="26"/>
         </w:rPr>
-        <w:t xml:space="preserve">Mỗi căn phòng, tùy theo kiểu, vị trí và những tiện nghi bố trí bên trong mà có một giá biểu riêng. Khi khách đến thuê, nhân viên tiếp tân phải ghi nhận phiếu đến. Mỗi phiếu đến chỉ lập cho một người khách, thường là người chịu trách nhiệm thanh toán sau này. Trên phiếu đến cần phải ghi rõ khách nào được bố trí ở phòng nào, vào khoảng thời gian nào (ngày nào) để thuận tiện trong việc khai báo tạm trú, tạm vắng khi nhà chức trách đến kiểm tra. Nhân viên tiếp nhận cho biết giá phòng của từng người hoặc cả nhóm (nếu nhóm đi chung, mướn nhiều phòng và trả tiền chung). </w:t>
+        <w:t xml:space="preserve">Nếu khách có yêu cầu dịch vụ (giặt ủi, gọi điện thoại, karaoke,…), nhân viên tiếp tân phải lập một bảng kê. Mỗi bảng kê có một số thứ tự và lập cho một khách, ghi tất cả những dịch vụ mà khách yêu cầu trong suốt quá trình lưu trú tại khách sạn. Trong đó phải ghi chi tiết khách yêu cầu dịch vụ gì vào thời điểm nào, chi phí tương ứng là bao nhiêu. Bảng kê chi phí này nhân viên tiếp tân giữ lại và sẽ yêu cầu khách thanh toán khi rời khỏi khách sạn sau đợt nghỉ. </w:t>
       </w:r>
     </w:p>
     <w:p>
@@ -5849,6 +5899,14 @@
           <w:szCs w:val="26"/>
         </w:rPr>
       </w:pPr>
+      <w:r>
+        <w:rPr>
+          <w:rFonts w:ascii="Times New Roman" w:hAnsi="Times New Roman"/>
+          <w:sz w:val="26"/>
+          <w:szCs w:val="26"/>
+        </w:rPr>
+        <w:t xml:space="preserve">Nếu khách có yêu cầu đặt tiệc tùng, nhân viên tiếp tân phải lập một hóa đơn. Trên hóa đơn ghi nhận những món mà khách yêu cầu. Qua hóa đơn đó thể hiện các yêu cầu của khách (số lượng, thẩm mỹ, cách và thời gian bày trí,…) và từ đó nhân viên tiếp tân thỏa thuận với khách đơn giá tương ứng cho từng món. Một bản sao hóa đơn được giao cho nhà hàng để bộ phận phục vụ chuẩn bị. Mỗi hóa đơn có một số thứ tự và ghi cho chỉ một khách hàng. </w:t>
+      </w:r>
     </w:p>
     <w:p>
       <w:pPr>
@@ -5867,7 +5925,7 @@
           <w:sz w:val="26"/>
           <w:szCs w:val="26"/>
         </w:rPr>
-        <w:t xml:space="preserve">Nếu khách có yêu cầu dịch vụ (giặt ủi, gọi điện thoại, karaoke,…), nhân viên tiếp tân phải lập một bảng kê. Mỗi bảng kê có một số thứ tự và lập cho một khách, ghi tất cả những dịch vụ mà khách yêu cầu trong suốt quá trình lưu trú tại khách sạn. Trong đó phải ghi chi tiết khách yêu cầu dịch vụ gì vào thời điểm nào, chi phí tương ứng là bao nhiêu. Bảng kê chi phí này nhân viên tiếp tân giữ lại và sẽ yêu cầu khách thanh toán khi rời khỏi khách sạn sau đợt nghỉ. </w:t>
+        <w:t>Khách hàng có thể thanh toán hóa đơn ngay hoặc bộ phận tiếp tân giữ lại yêu cầu khách trả sau này.</w:t>
       </w:r>
     </w:p>
     <w:p>
@@ -5881,6 +5939,14 @@
           <w:szCs w:val="26"/>
         </w:rPr>
       </w:pPr>
+      <w:r>
+        <w:rPr>
+          <w:rFonts w:ascii="Times New Roman" w:hAnsi="Times New Roman"/>
+          <w:sz w:val="26"/>
+          <w:szCs w:val="26"/>
+        </w:rPr>
+        <w:t>Cuối ca làm việc nhân viên tiếp tân phải bàn giao hồ sơ cho nhân viên làm việc ca kế những hồ sơ, trao đổi những công việc còn tồn đọng cần phải giải quyết, nộp hết những số tiền mà khách đã thanh toán cho thủ quỹ.</w:t>
+      </w:r>
     </w:p>
     <w:p>
       <w:pPr>
@@ -5889,6 +5955,8 @@
         <w:jc w:val="both"/>
         <w:rPr>
           <w:rFonts w:ascii="Times New Roman" w:hAnsi="Times New Roman"/>
+          <w:b/>
+          <w:i/>
           <w:sz w:val="26"/>
           <w:szCs w:val="26"/>
         </w:rPr>
@@ -5896,10 +5964,12 @@
       <w:r>
         <w:rPr>
           <w:rFonts w:ascii="Times New Roman" w:hAnsi="Times New Roman"/>
-          <w:sz w:val="26"/>
-          <w:szCs w:val="26"/>
-        </w:rPr>
-        <w:t xml:space="preserve">Nếu khách có yêu cầu đặt tiệc tùng, nhân viên tiếp tân phải lập một hóa đơn. Trên hóa đơn ghi nhận những món mà khách yêu cầu. Qua hóa đơn đó thể hiện các yêu cầu của khách (số lượng, thẩm mỹ, cách và thời gian bày trí,…) và từ đó nhân viên tiếp tân thỏa thuận với khách đơn giá tương ứng cho từng món. Một bản sao hóa đơn được giao cho nhà hàng để bộ phận phục vụ chuẩn bị. Mỗi hóa đơn có một số thứ tự và ghi cho chỉ một khách hàng. </w:t>
+          <w:b/>
+          <w:i/>
+          <w:sz w:val="26"/>
+          <w:szCs w:val="26"/>
+        </w:rPr>
+        <w:t xml:space="preserve">Khi khách đi: </w:t>
       </w:r>
     </w:p>
     <w:p>
@@ -5919,83 +5989,7 @@
           <w:sz w:val="26"/>
           <w:szCs w:val="26"/>
         </w:rPr>
-        <w:t>Khách hàng có thể thanh toán hóa đơn ngay hoặc bộ phận tiếp tân giữ lại yêu cầu khách trả sau này.</w:t>
-      </w:r>
-    </w:p>
-    <w:p>
-      <w:pPr>
-        <w:spacing w:line="360" w:lineRule="auto"/>
-        <w:ind w:left="720"/>
-        <w:jc w:val="both"/>
-        <w:rPr>
-          <w:rFonts w:ascii="Times New Roman" w:hAnsi="Times New Roman"/>
-          <w:sz w:val="26"/>
-          <w:szCs w:val="26"/>
-        </w:rPr>
-      </w:pPr>
-    </w:p>
-    <w:p>
-      <w:pPr>
-        <w:spacing w:line="360" w:lineRule="auto"/>
-        <w:ind w:left="720"/>
-        <w:jc w:val="both"/>
-        <w:rPr>
-          <w:rFonts w:ascii="Times New Roman" w:hAnsi="Times New Roman"/>
-          <w:sz w:val="26"/>
-          <w:szCs w:val="26"/>
-        </w:rPr>
-      </w:pPr>
-      <w:r>
-        <w:rPr>
-          <w:rFonts w:ascii="Times New Roman" w:hAnsi="Times New Roman"/>
-          <w:sz w:val="26"/>
-          <w:szCs w:val="26"/>
-        </w:rPr>
         <w:lastRenderedPageBreak/>
-        <w:t>Cuối ca làm việc nhân viên tiếp tân phải bàn giao hồ sơ cho nhân viên làm việc ca kế những hồ sơ, trao đổi những công việc còn tồn đọng cần phải giải quyết, nộp hết những số tiền mà khách đã thanh toán cho thủ quỹ.</w:t>
-      </w:r>
-    </w:p>
-    <w:p>
-      <w:pPr>
-        <w:spacing w:line="360" w:lineRule="auto"/>
-        <w:ind w:left="720"/>
-        <w:jc w:val="both"/>
-        <w:rPr>
-          <w:rFonts w:ascii="Times New Roman" w:hAnsi="Times New Roman"/>
-          <w:b/>
-          <w:i/>
-          <w:sz w:val="26"/>
-          <w:szCs w:val="26"/>
-        </w:rPr>
-      </w:pPr>
-      <w:r>
-        <w:rPr>
-          <w:rFonts w:ascii="Times New Roman" w:hAnsi="Times New Roman"/>
-          <w:b/>
-          <w:i/>
-          <w:sz w:val="26"/>
-          <w:szCs w:val="26"/>
-        </w:rPr>
-        <w:t xml:space="preserve">Khi khách đi: </w:t>
-      </w:r>
-    </w:p>
-    <w:p>
-      <w:pPr>
-        <w:spacing w:line="360" w:lineRule="auto"/>
-        <w:ind w:left="720"/>
-        <w:jc w:val="both"/>
-        <w:rPr>
-          <w:rFonts w:ascii="Times New Roman" w:hAnsi="Times New Roman"/>
-          <w:sz w:val="26"/>
-          <w:szCs w:val="26"/>
-        </w:rPr>
-      </w:pPr>
-      <w:r>
-        <w:rPr>
-          <w:rFonts w:ascii="Times New Roman" w:hAnsi="Times New Roman"/>
-          <w:sz w:val="26"/>
-          <w:szCs w:val="26"/>
-        </w:rPr>
         <w:t>Mọi thủ tục cũng diễn ra ở Phòng tiếp tân. Lúc đó, phiếu đến, bảng kê dịch vụ và hoá đơn tiệc tùng chưa thanh toán là cơ sở yêu cầu khách phải trả. Bộ phận phục vụ kiểm tra các phòng mà khách đã ở xem có hư hao gì không và xác nhận vào phiếu đến. Nếu khách làm hư hại đồ đạc trong phòng thì khách phải đền bù hoặc trả thêm tiền để khách sạn sắm sửa lại. Khi khách trả tiền một phiếu thu được lập. Mỗi phiếu thu có một số thứ tự, thu tiền của chỉ một khách hàng, ngày thu, lý do (thu của phiếu đến, bảng kê và các hoá đơn nào) với số tiền thu là bao nhiêu. Nhân viên tiếp tân lập hóa đơn chịu trách nhiệm nhận tiền khách hàng, ký xác nhận vào phiếu thu, và lập thành hai liên một liên giữ lại, còn một liên giao khách hàng.</w:t>
       </w:r>
     </w:p>
@@ -7581,7 +7575,6 @@
       <w:bookmarkStart w:id="20" w:name="_Toc359604790"/>
       <w:bookmarkStart w:id="21" w:name="_Toc359613777"/>
       <w:r>
-        <w:lastRenderedPageBreak/>
         <w:t>Các yêu cầu nghiệp vụ</w:t>
       </w:r>
       <w:bookmarkEnd w:id="20"/>
@@ -7877,6 +7870,7 @@
                 <w:sz w:val="26"/>
                 <w:szCs w:val="26"/>
               </w:rPr>
+              <w:lastRenderedPageBreak/>
               <w:t>2</w:t>
             </w:r>
           </w:p>
@@ -9958,7 +9952,17 @@
                 <w:sz w:val="26"/>
                 <w:szCs w:val="26"/>
               </w:rPr>
-              <w:t>khách chưa tới nhận phòng thì hủy đặt chỗ</w:t>
+              <w:t xml:space="preserve">khách chưa tới nhận phòng thì hủy đặt </w:t>
+            </w:r>
+            <w:r>
+              <w:rPr>
+                <w:rFonts w:ascii="Times New Roman" w:hAnsi="Times New Roman"/>
+                <w:b/>
+                <w:sz w:val="26"/>
+                <w:szCs w:val="26"/>
+              </w:rPr>
+              <w:lastRenderedPageBreak/>
+              <w:t>chỗ</w:t>
             </w:r>
             <w:r>
               <w:rPr>
@@ -9979,6 +9983,7 @@
       </w:pPr>
       <w:bookmarkStart w:id="25" w:name="_Toc359056718"/>
       <w:r>
+        <w:lastRenderedPageBreak/>
         <w:t>Tra cứu phòng</w:t>
       </w:r>
       <w:bookmarkEnd w:id="25"/>
@@ -11594,7 +11599,6 @@
                 <w:sz w:val="26"/>
                 <w:szCs w:val="26"/>
               </w:rPr>
-              <w:lastRenderedPageBreak/>
               <w:t>QĐ3: Mỗi phòng có tối đa 3 khách.</w:t>
             </w:r>
             <w:r>
@@ -11634,6 +11638,7 @@
                 <w:sz w:val="26"/>
                 <w:szCs w:val="26"/>
               </w:rPr>
+              <w:lastRenderedPageBreak/>
               <w:t>Nếu khách thuê theo ngày thì giá mỗi giờ được tính bằng 70% giá sàn.</w:t>
             </w:r>
           </w:p>
@@ -11646,6 +11651,7 @@
       </w:pPr>
       <w:bookmarkStart w:id="27" w:name="_Toc359056720"/>
       <w:r>
+        <w:lastRenderedPageBreak/>
         <w:t>Lập phiếu yêu cầu dịch vụ</w:t>
       </w:r>
       <w:bookmarkEnd w:id="27"/>
@@ -13247,7 +13253,6 @@
       </w:pPr>
       <w:bookmarkStart w:id="29" w:name="_Toc359056722"/>
       <w:r>
-        <w:lastRenderedPageBreak/>
         <w:t>Tra cứu khách hàng</w:t>
       </w:r>
       <w:bookmarkEnd w:id="29"/>
@@ -13329,6 +13334,7 @@
                 <w:sz w:val="26"/>
                 <w:szCs w:val="26"/>
               </w:rPr>
+              <w:lastRenderedPageBreak/>
               <w:t>BM6</w:t>
             </w:r>
             <w:r>
@@ -15108,7 +15114,6 @@
       </w:pPr>
       <w:bookmarkStart w:id="31" w:name="_Toc359056724"/>
       <w:r>
-        <w:lastRenderedPageBreak/>
         <w:t>Lập danh mục phòng</w:t>
       </w:r>
       <w:bookmarkEnd w:id="31"/>
@@ -15197,6 +15202,7 @@
                 <w:sz w:val="26"/>
                 <w:szCs w:val="26"/>
               </w:rPr>
+              <w:lastRenderedPageBreak/>
               <w:t>BM1:</w:t>
             </w:r>
           </w:p>
@@ -16421,7 +16427,6 @@
       </w:pPr>
       <w:bookmarkStart w:id="36" w:name="_Toc359056727"/>
       <w:r>
-        <w:lastRenderedPageBreak/>
         <w:t>Phân quyền</w:t>
       </w:r>
       <w:bookmarkEnd w:id="36"/>
@@ -16507,6 +16512,7 @@
                 <w:sz w:val="26"/>
                 <w:szCs w:val="26"/>
               </w:rPr>
+              <w:lastRenderedPageBreak/>
               <w:t xml:space="preserve">QĐ8: </w:t>
             </w:r>
             <w:r>
@@ -16856,10 +16862,10 @@
       </w:pPr>
       <w:r>
         <w:object w:dxaOrig="20854" w:dyaOrig="8918">
-          <v:shape id="_x0000_i1025" type="#_x0000_t75" style="width:476.45pt;height:204.1pt" o:ole="">
+          <v:shape id="_x0000_i1025" type="#_x0000_t75" style="width:476.25pt;height:204pt" o:ole="">
             <v:imagedata r:id="rId14" o:title=""/>
           </v:shape>
-          <o:OLEObject Type="Embed" ProgID="Visio.Drawing.11" ShapeID="_x0000_i1025" DrawAspect="Content" ObjectID="_1433356562" r:id="rId15"/>
+          <o:OLEObject Type="Embed" ProgID="Visio.Drawing.11" ShapeID="_x0000_i1025" DrawAspect="Content" ObjectID="_1434098234" r:id="rId15"/>
         </w:object>
       </w:r>
     </w:p>
@@ -16959,10 +16965,10 @@
       </w:pPr>
       <w:r>
         <w:object w:dxaOrig="20854" w:dyaOrig="8918">
-          <v:shape id="_x0000_i1026" type="#_x0000_t75" style="width:485.85pt;height:208.5pt" o:ole="">
+          <v:shape id="_x0000_i1026" type="#_x0000_t75" style="width:486pt;height:208.5pt" o:ole="">
             <v:imagedata r:id="rId14" o:title=""/>
           </v:shape>
-          <o:OLEObject Type="Embed" ProgID="Visio.Drawing.11" ShapeID="_x0000_i1026" DrawAspect="Content" ObjectID="_1433356563" r:id="rId19"/>
+          <o:OLEObject Type="Embed" ProgID="Visio.Drawing.11" ShapeID="_x0000_i1026" DrawAspect="Content" ObjectID="_1434098235" r:id="rId19"/>
         </w:object>
       </w:r>
     </w:p>
@@ -18473,6 +18479,3393 @@
     </w:p>
     <w:p>
       <w:pPr>
+        <w:pStyle w:val="Heading3"/>
+        <w:numPr>
+          <w:ilvl w:val="1"/>
+          <w:numId w:val="13"/>
+        </w:numPr>
+      </w:pPr>
+      <w:r>
+        <w:t>Ràng buột toàn vẹn</w:t>
+      </w:r>
+    </w:p>
+    <w:p>
+      <w:pPr>
+        <w:pStyle w:val="ListParagraph"/>
+        <w:numPr>
+          <w:ilvl w:val="0"/>
+          <w:numId w:val="22"/>
+        </w:numPr>
+        <w:spacing w:after="0" w:line="360" w:lineRule="auto"/>
+        <w:rPr>
+          <w:rFonts w:ascii="Times New Roman" w:hAnsi="Times New Roman"/>
+          <w:b/>
+          <w:sz w:val="26"/>
+          <w:szCs w:val="26"/>
+        </w:rPr>
+      </w:pPr>
+      <w:r>
+        <w:rPr>
+          <w:rFonts w:ascii="Times New Roman" w:hAnsi="Times New Roman"/>
+          <w:b/>
+          <w:sz w:val="26"/>
+          <w:szCs w:val="26"/>
+        </w:rPr>
+        <w:t>Ràng buộc toàn vẹn về miền giá trị thuộc tính</w:t>
+      </w:r>
+    </w:p>
+    <w:p>
+      <w:pPr>
+        <w:pStyle w:val="a"/>
+        <w:numPr>
+          <w:ilvl w:val="0"/>
+          <w:numId w:val="21"/>
+        </w:numPr>
+        <w:ind w:left="360"/>
+        <w:rPr>
+          <w:b w:val="0"/>
+          <w:i w:val="0"/>
+        </w:rPr>
+      </w:pPr>
+      <w:r>
+        <w:rPr>
+          <w:i w:val="0"/>
+        </w:rPr>
+        <w:t>RBTV1</w:t>
+      </w:r>
+      <w:r>
+        <w:rPr>
+          <w:b w:val="0"/>
+          <w:i w:val="0"/>
+        </w:rPr>
+        <w:t xml:space="preserve">: </w:t>
+      </w:r>
+      <w:r>
+        <w:rPr>
+          <w:b w:val="0"/>
+          <w:i w:val="0"/>
+        </w:rPr>
+        <w:tab/>
+      </w:r>
+      <w:r>
+        <w:rPr>
+          <w:b w:val="0"/>
+          <w:i w:val="0"/>
+        </w:rPr>
+        <w:t>Đơn giá trong phiếu đến phải lớn hơn 0</w:t>
+      </w:r>
+    </w:p>
+    <w:p>
+      <w:pPr>
+        <w:pStyle w:val="a"/>
+        <w:numPr>
+          <w:ilvl w:val="1"/>
+          <w:numId w:val="20"/>
+        </w:numPr>
+        <w:ind w:left="720"/>
+        <w:rPr>
+          <w:b w:val="0"/>
+          <w:i w:val="0"/>
+        </w:rPr>
+      </w:pPr>
+      <w:r>
+        <w:rPr>
+          <w:b w:val="0"/>
+          <w:i w:val="0"/>
+        </w:rPr>
+        <w:t xml:space="preserve">Bối </w:t>
+      </w:r>
+      <w:r>
+        <w:rPr>
+          <w:b w:val="0"/>
+          <w:i w:val="0"/>
+        </w:rPr>
+        <w:t>cảnh : PHIEUDEN</w:t>
+      </w:r>
+    </w:p>
+    <w:p>
+      <w:pPr>
+        <w:pStyle w:val="a"/>
+        <w:numPr>
+          <w:ilvl w:val="1"/>
+          <w:numId w:val="20"/>
+        </w:numPr>
+        <w:ind w:left="720"/>
+        <w:rPr>
+          <w:b w:val="0"/>
+          <w:i w:val="0"/>
+        </w:rPr>
+      </w:pPr>
+      <w:r>
+        <w:rPr>
+          <w:b w:val="0"/>
+          <w:i w:val="0"/>
+        </w:rPr>
+        <w:t xml:space="preserve">Mô tả </w:t>
+      </w:r>
+      <w:r>
+        <w:rPr>
+          <w:b w:val="0"/>
+          <w:i w:val="0"/>
+        </w:rPr>
+        <w:sym w:font="Symbol" w:char="F022"/>
+      </w:r>
+      <w:r>
+        <w:rPr>
+          <w:b w:val="0"/>
+          <w:i w:val="0"/>
+        </w:rPr>
+        <w:t xml:space="preserve"> s </w:t>
+      </w:r>
+      <w:r>
+        <w:rPr>
+          <w:b w:val="0"/>
+          <w:i w:val="0"/>
+        </w:rPr>
+        <w:sym w:font="Symbol" w:char="F0CE"/>
+      </w:r>
+      <w:r>
+        <w:rPr>
+          <w:b w:val="0"/>
+          <w:i w:val="0"/>
+        </w:rPr>
+        <w:t xml:space="preserve"> </w:t>
+      </w:r>
+      <w:r>
+        <w:rPr>
+          <w:b w:val="0"/>
+          <w:i w:val="0"/>
+        </w:rPr>
+        <w:t>PHIEUDEN, s[DonG</w:t>
+      </w:r>
+      <w:r>
+        <w:rPr>
+          <w:b w:val="0"/>
+          <w:i w:val="0"/>
+        </w:rPr>
+        <w:t>ia] &gt; 0</w:t>
+      </w:r>
+    </w:p>
+    <w:p>
+      <w:pPr>
+        <w:pStyle w:val="a"/>
+        <w:numPr>
+          <w:ilvl w:val="1"/>
+          <w:numId w:val="20"/>
+        </w:numPr>
+        <w:ind w:left="720"/>
+        <w:rPr>
+          <w:b w:val="0"/>
+          <w:i w:val="0"/>
+        </w:rPr>
+      </w:pPr>
+      <w:r>
+        <w:rPr>
+          <w:b w:val="0"/>
+          <w:i w:val="0"/>
+        </w:rPr>
+        <w:t>Bảng tầm ảnh hưởng :</w:t>
+      </w:r>
+    </w:p>
+    <w:tbl>
+      <w:tblPr>
+        <w:tblStyle w:val="TableGrid"/>
+        <w:tblW w:w="0" w:type="auto"/>
+        <w:jc w:val="right"/>
+        <w:tblLook w:val="04A0"/>
+      </w:tblPr>
+      <w:tblGrid>
+        <w:gridCol w:w="2289"/>
+        <w:gridCol w:w="2078"/>
+        <w:gridCol w:w="2053"/>
+        <w:gridCol w:w="1943"/>
+      </w:tblGrid>
+      <w:tr>
+        <w:trPr>
+          <w:jc w:val="right"/>
+        </w:trPr>
+        <w:tc>
+          <w:tcPr>
+            <w:tcW w:w="2289" w:type="dxa"/>
+            <w:vAlign w:val="center"/>
+          </w:tcPr>
+          <w:p>
+            <w:pPr>
+              <w:pStyle w:val="a"/>
+              <w:numPr>
+                <w:ilvl w:val="0"/>
+                <w:numId w:val="0"/>
+              </w:numPr>
+              <w:jc w:val="center"/>
+              <w:rPr>
+                <w:i w:val="0"/>
+              </w:rPr>
+            </w:pPr>
+            <w:r>
+              <w:rPr>
+                <w:i w:val="0"/>
+              </w:rPr>
+              <w:t>RBTV1</w:t>
+            </w:r>
+          </w:p>
+        </w:tc>
+        <w:tc>
+          <w:tcPr>
+            <w:tcW w:w="2078" w:type="dxa"/>
+            <w:vAlign w:val="center"/>
+          </w:tcPr>
+          <w:p>
+            <w:pPr>
+              <w:pStyle w:val="a"/>
+              <w:numPr>
+                <w:ilvl w:val="0"/>
+                <w:numId w:val="0"/>
+              </w:numPr>
+              <w:jc w:val="center"/>
+              <w:rPr>
+                <w:b w:val="0"/>
+                <w:i w:val="0"/>
+              </w:rPr>
+            </w:pPr>
+            <w:r>
+              <w:rPr>
+                <w:b w:val="0"/>
+                <w:i w:val="0"/>
+              </w:rPr>
+              <w:t>Thêm</w:t>
+            </w:r>
+          </w:p>
+        </w:tc>
+        <w:tc>
+          <w:tcPr>
+            <w:tcW w:w="2053" w:type="dxa"/>
+            <w:vAlign w:val="center"/>
+          </w:tcPr>
+          <w:p>
+            <w:pPr>
+              <w:pStyle w:val="a"/>
+              <w:numPr>
+                <w:ilvl w:val="0"/>
+                <w:numId w:val="0"/>
+              </w:numPr>
+              <w:jc w:val="center"/>
+              <w:rPr>
+                <w:b w:val="0"/>
+                <w:i w:val="0"/>
+              </w:rPr>
+            </w:pPr>
+            <w:r>
+              <w:rPr>
+                <w:b w:val="0"/>
+                <w:i w:val="0"/>
+              </w:rPr>
+              <w:t>Xóa</w:t>
+            </w:r>
+          </w:p>
+        </w:tc>
+        <w:tc>
+          <w:tcPr>
+            <w:tcW w:w="1943" w:type="dxa"/>
+            <w:vAlign w:val="center"/>
+          </w:tcPr>
+          <w:p>
+            <w:pPr>
+              <w:pStyle w:val="a"/>
+              <w:numPr>
+                <w:ilvl w:val="0"/>
+                <w:numId w:val="0"/>
+              </w:numPr>
+              <w:jc w:val="center"/>
+              <w:rPr>
+                <w:b w:val="0"/>
+                <w:i w:val="0"/>
+              </w:rPr>
+            </w:pPr>
+            <w:r>
+              <w:rPr>
+                <w:b w:val="0"/>
+                <w:i w:val="0"/>
+              </w:rPr>
+              <w:t>Sửa</w:t>
+            </w:r>
+          </w:p>
+        </w:tc>
+      </w:tr>
+      <w:tr>
+        <w:trPr>
+          <w:jc w:val="right"/>
+        </w:trPr>
+        <w:tc>
+          <w:tcPr>
+            <w:tcW w:w="2289" w:type="dxa"/>
+            <w:vAlign w:val="center"/>
+          </w:tcPr>
+          <w:p>
+            <w:pPr>
+              <w:pStyle w:val="a"/>
+              <w:numPr>
+                <w:ilvl w:val="0"/>
+                <w:numId w:val="0"/>
+              </w:numPr>
+              <w:jc w:val="center"/>
+              <w:rPr>
+                <w:b w:val="0"/>
+                <w:i w:val="0"/>
+              </w:rPr>
+            </w:pPr>
+            <w:r>
+              <w:rPr>
+                <w:b w:val="0"/>
+                <w:i w:val="0"/>
+              </w:rPr>
+              <w:t>PHIEUDEN</w:t>
+            </w:r>
+          </w:p>
+        </w:tc>
+        <w:tc>
+          <w:tcPr>
+            <w:tcW w:w="2078" w:type="dxa"/>
+            <w:vAlign w:val="center"/>
+          </w:tcPr>
+          <w:p>
+            <w:pPr>
+              <w:pStyle w:val="a"/>
+              <w:numPr>
+                <w:ilvl w:val="0"/>
+                <w:numId w:val="0"/>
+              </w:numPr>
+              <w:jc w:val="center"/>
+              <w:rPr>
+                <w:b w:val="0"/>
+                <w:i w:val="0"/>
+              </w:rPr>
+            </w:pPr>
+            <w:r>
+              <w:rPr>
+                <w:b w:val="0"/>
+                <w:i w:val="0"/>
+              </w:rPr>
+              <w:t>+ (</w:t>
+            </w:r>
+            <w:r>
+              <w:rPr>
+                <w:b w:val="0"/>
+                <w:i w:val="0"/>
+              </w:rPr>
+              <w:t>DonGia</w:t>
+            </w:r>
+            <w:r>
+              <w:rPr>
+                <w:b w:val="0"/>
+                <w:i w:val="0"/>
+              </w:rPr>
+              <w:t>)</w:t>
+            </w:r>
+          </w:p>
+        </w:tc>
+        <w:tc>
+          <w:tcPr>
+            <w:tcW w:w="2053" w:type="dxa"/>
+            <w:vAlign w:val="center"/>
+          </w:tcPr>
+          <w:p>
+            <w:pPr>
+              <w:pStyle w:val="a"/>
+              <w:numPr>
+                <w:ilvl w:val="0"/>
+                <w:numId w:val="0"/>
+              </w:numPr>
+              <w:jc w:val="center"/>
+              <w:rPr>
+                <w:b w:val="0"/>
+                <w:i w:val="0"/>
+              </w:rPr>
+            </w:pPr>
+            <w:r>
+              <w:rPr>
+                <w:b w:val="0"/>
+                <w:i w:val="0"/>
+              </w:rPr>
+              <w:t>-</w:t>
+            </w:r>
+          </w:p>
+        </w:tc>
+        <w:tc>
+          <w:tcPr>
+            <w:tcW w:w="1943" w:type="dxa"/>
+            <w:vAlign w:val="center"/>
+          </w:tcPr>
+          <w:p>
+            <w:pPr>
+              <w:pStyle w:val="a"/>
+              <w:numPr>
+                <w:ilvl w:val="0"/>
+                <w:numId w:val="0"/>
+              </w:numPr>
+              <w:jc w:val="center"/>
+              <w:rPr>
+                <w:b w:val="0"/>
+                <w:i w:val="0"/>
+              </w:rPr>
+            </w:pPr>
+            <w:r>
+              <w:rPr>
+                <w:b w:val="0"/>
+                <w:i w:val="0"/>
+              </w:rPr>
+              <w:t>-</w:t>
+            </w:r>
+            <w:r>
+              <w:rPr>
+                <w:b w:val="0"/>
+                <w:i w:val="0"/>
+              </w:rPr>
+              <w:t xml:space="preserve"> </w:t>
+            </w:r>
+            <w:r>
+              <w:rPr>
+                <w:b w:val="0"/>
+                <w:i w:val="0"/>
+              </w:rPr>
+              <w:t>(</w:t>
+            </w:r>
+            <w:r>
+              <w:rPr>
+                <w:b w:val="0"/>
+                <w:i w:val="0"/>
+              </w:rPr>
+              <w:t>*</w:t>
+            </w:r>
+            <w:r>
+              <w:rPr>
+                <w:b w:val="0"/>
+                <w:i w:val="0"/>
+              </w:rPr>
+              <w:t>)</w:t>
+            </w:r>
+          </w:p>
+        </w:tc>
+      </w:tr>
+    </w:tbl>
+    <w:p>
+      <w:pPr>
+        <w:pStyle w:val="a"/>
+        <w:numPr>
+          <w:ilvl w:val="0"/>
+          <w:numId w:val="21"/>
+        </w:numPr>
+        <w:ind w:left="360"/>
+        <w:rPr>
+          <w:b w:val="0"/>
+          <w:i w:val="0"/>
+        </w:rPr>
+      </w:pPr>
+      <w:r>
+        <w:rPr>
+          <w:i w:val="0"/>
+        </w:rPr>
+        <w:t>RBTV</w:t>
+      </w:r>
+      <w:r>
+        <w:rPr>
+          <w:i w:val="0"/>
+        </w:rPr>
+        <w:t>2</w:t>
+      </w:r>
+      <w:r>
+        <w:rPr>
+          <w:b w:val="0"/>
+          <w:i w:val="0"/>
+        </w:rPr>
+        <w:t xml:space="preserve">: </w:t>
+      </w:r>
+      <w:r>
+        <w:rPr>
+          <w:b w:val="0"/>
+          <w:i w:val="0"/>
+        </w:rPr>
+        <w:tab/>
+      </w:r>
+      <w:r>
+        <w:rPr>
+          <w:b w:val="0"/>
+          <w:i w:val="0"/>
+        </w:rPr>
+        <w:t>Thời điểm đi</w:t>
+      </w:r>
+      <w:r>
+        <w:rPr>
+          <w:b w:val="0"/>
+          <w:i w:val="0"/>
+        </w:rPr>
+        <w:t xml:space="preserve"> phải sau </w:t>
+      </w:r>
+      <w:r>
+        <w:rPr>
+          <w:b w:val="0"/>
+          <w:i w:val="0"/>
+        </w:rPr>
+        <w:t>thời điểm đến</w:t>
+      </w:r>
+    </w:p>
+    <w:p>
+      <w:pPr>
+        <w:pStyle w:val="a"/>
+        <w:numPr>
+          <w:ilvl w:val="1"/>
+          <w:numId w:val="20"/>
+        </w:numPr>
+        <w:ind w:left="720"/>
+        <w:rPr>
+          <w:b w:val="0"/>
+          <w:i w:val="0"/>
+        </w:rPr>
+      </w:pPr>
+      <w:r>
+        <w:rPr>
+          <w:b w:val="0"/>
+          <w:i w:val="0"/>
+        </w:rPr>
+        <w:t xml:space="preserve">Bối </w:t>
+      </w:r>
+      <w:r>
+        <w:rPr>
+          <w:b w:val="0"/>
+          <w:i w:val="0"/>
+        </w:rPr>
+        <w:t>cảnh : PHIEUDEN</w:t>
+      </w:r>
+    </w:p>
+    <w:p>
+      <w:pPr>
+        <w:pStyle w:val="a"/>
+        <w:numPr>
+          <w:ilvl w:val="1"/>
+          <w:numId w:val="20"/>
+        </w:numPr>
+        <w:ind w:left="720"/>
+        <w:rPr>
+          <w:b w:val="0"/>
+          <w:i w:val="0"/>
+        </w:rPr>
+      </w:pPr>
+      <w:r>
+        <w:rPr>
+          <w:b w:val="0"/>
+          <w:i w:val="0"/>
+        </w:rPr>
+        <w:t xml:space="preserve">Mô tả </w:t>
+      </w:r>
+      <w:r>
+        <w:rPr>
+          <w:b w:val="0"/>
+          <w:i w:val="0"/>
+        </w:rPr>
+        <w:sym w:font="Symbol" w:char="F022"/>
+      </w:r>
+      <w:r>
+        <w:rPr>
+          <w:b w:val="0"/>
+          <w:i w:val="0"/>
+        </w:rPr>
+        <w:t xml:space="preserve"> s </w:t>
+      </w:r>
+      <w:r>
+        <w:rPr>
+          <w:b w:val="0"/>
+          <w:i w:val="0"/>
+        </w:rPr>
+        <w:sym w:font="Symbol" w:char="F0CE"/>
+      </w:r>
+      <w:r>
+        <w:rPr>
+          <w:b w:val="0"/>
+          <w:i w:val="0"/>
+        </w:rPr>
+        <w:t xml:space="preserve"> </w:t>
+      </w:r>
+      <w:r>
+        <w:rPr>
+          <w:b w:val="0"/>
+          <w:i w:val="0"/>
+        </w:rPr>
+        <w:t xml:space="preserve">PHIEUDEN, </w:t>
+      </w:r>
+      <w:r>
+        <w:rPr>
+          <w:b w:val="0"/>
+          <w:i w:val="0"/>
+        </w:rPr>
+        <w:t>s[</w:t>
+      </w:r>
+      <w:r>
+        <w:rPr>
+          <w:b w:val="0"/>
+          <w:i w:val="0"/>
+        </w:rPr>
+        <w:t>ThoiDiemDi</w:t>
+      </w:r>
+      <w:r>
+        <w:rPr>
+          <w:b w:val="0"/>
+          <w:i w:val="0"/>
+        </w:rPr>
+        <w:t xml:space="preserve">] </w:t>
+      </w:r>
+      <w:r>
+        <w:rPr>
+          <w:b w:val="0"/>
+          <w:i w:val="0"/>
+        </w:rPr>
+        <w:t>&gt;</w:t>
+      </w:r>
+      <w:r>
+        <w:rPr>
+          <w:b w:val="0"/>
+          <w:i w:val="0"/>
+        </w:rPr>
+        <w:t xml:space="preserve"> </w:t>
+      </w:r>
+      <w:r>
+        <w:rPr>
+          <w:b w:val="0"/>
+          <w:i w:val="0"/>
+        </w:rPr>
+        <w:t>s[</w:t>
+      </w:r>
+      <w:r>
+        <w:rPr>
+          <w:b w:val="0"/>
+          <w:i w:val="0"/>
+        </w:rPr>
+        <w:t>ThoiDiemDen</w:t>
+      </w:r>
+      <w:r>
+        <w:rPr>
+          <w:b w:val="0"/>
+          <w:i w:val="0"/>
+        </w:rPr>
+        <w:t>]</w:t>
+      </w:r>
+    </w:p>
+    <w:p>
+      <w:pPr>
+        <w:pStyle w:val="a"/>
+        <w:numPr>
+          <w:ilvl w:val="1"/>
+          <w:numId w:val="20"/>
+        </w:numPr>
+        <w:ind w:left="720"/>
+        <w:rPr>
+          <w:b w:val="0"/>
+          <w:i w:val="0"/>
+        </w:rPr>
+      </w:pPr>
+      <w:r>
+        <w:rPr>
+          <w:b w:val="0"/>
+          <w:i w:val="0"/>
+        </w:rPr>
+        <w:t>Bảng tầm ảnh hưởng :</w:t>
+      </w:r>
+    </w:p>
+    <w:tbl>
+      <w:tblPr>
+        <w:tblStyle w:val="TableGrid"/>
+        <w:tblW w:w="0" w:type="auto"/>
+        <w:jc w:val="right"/>
+        <w:tblLook w:val="04A0"/>
+      </w:tblPr>
+      <w:tblGrid>
+        <w:gridCol w:w="2289"/>
+        <w:gridCol w:w="2654"/>
+        <w:gridCol w:w="1170"/>
+        <w:gridCol w:w="2297"/>
+      </w:tblGrid>
+      <w:tr>
+        <w:trPr>
+          <w:jc w:val="right"/>
+        </w:trPr>
+        <w:tc>
+          <w:tcPr>
+            <w:tcW w:w="2289" w:type="dxa"/>
+            <w:vAlign w:val="center"/>
+          </w:tcPr>
+          <w:p>
+            <w:pPr>
+              <w:pStyle w:val="a"/>
+              <w:numPr>
+                <w:ilvl w:val="0"/>
+                <w:numId w:val="0"/>
+              </w:numPr>
+              <w:jc w:val="center"/>
+              <w:rPr>
+                <w:i w:val="0"/>
+              </w:rPr>
+            </w:pPr>
+            <w:r>
+              <w:rPr>
+                <w:i w:val="0"/>
+              </w:rPr>
+              <w:t>RBTV</w:t>
+            </w:r>
+            <w:r>
+              <w:rPr>
+                <w:i w:val="0"/>
+              </w:rPr>
+              <w:t>2</w:t>
+            </w:r>
+          </w:p>
+        </w:tc>
+        <w:tc>
+          <w:tcPr>
+            <w:tcW w:w="2654" w:type="dxa"/>
+            <w:vAlign w:val="center"/>
+          </w:tcPr>
+          <w:p>
+            <w:pPr>
+              <w:pStyle w:val="a"/>
+              <w:numPr>
+                <w:ilvl w:val="0"/>
+                <w:numId w:val="0"/>
+              </w:numPr>
+              <w:jc w:val="center"/>
+              <w:rPr>
+                <w:b w:val="0"/>
+                <w:i w:val="0"/>
+              </w:rPr>
+            </w:pPr>
+            <w:r>
+              <w:rPr>
+                <w:b w:val="0"/>
+                <w:i w:val="0"/>
+              </w:rPr>
+              <w:t>Thêm</w:t>
+            </w:r>
+          </w:p>
+        </w:tc>
+        <w:tc>
+          <w:tcPr>
+            <w:tcW w:w="1170" w:type="dxa"/>
+            <w:vAlign w:val="center"/>
+          </w:tcPr>
+          <w:p>
+            <w:pPr>
+              <w:pStyle w:val="a"/>
+              <w:numPr>
+                <w:ilvl w:val="0"/>
+                <w:numId w:val="0"/>
+              </w:numPr>
+              <w:jc w:val="center"/>
+              <w:rPr>
+                <w:b w:val="0"/>
+                <w:i w:val="0"/>
+              </w:rPr>
+            </w:pPr>
+            <w:r>
+              <w:rPr>
+                <w:b w:val="0"/>
+                <w:i w:val="0"/>
+              </w:rPr>
+              <w:t>Xóa</w:t>
+            </w:r>
+          </w:p>
+        </w:tc>
+        <w:tc>
+          <w:tcPr>
+            <w:tcW w:w="2297" w:type="dxa"/>
+            <w:vAlign w:val="center"/>
+          </w:tcPr>
+          <w:p>
+            <w:pPr>
+              <w:pStyle w:val="a"/>
+              <w:numPr>
+                <w:ilvl w:val="0"/>
+                <w:numId w:val="0"/>
+              </w:numPr>
+              <w:jc w:val="center"/>
+              <w:rPr>
+                <w:b w:val="0"/>
+                <w:i w:val="0"/>
+              </w:rPr>
+            </w:pPr>
+            <w:r>
+              <w:rPr>
+                <w:b w:val="0"/>
+                <w:i w:val="0"/>
+              </w:rPr>
+              <w:t>Sửa</w:t>
+            </w:r>
+          </w:p>
+        </w:tc>
+      </w:tr>
+      <w:tr>
+        <w:trPr>
+          <w:jc w:val="right"/>
+        </w:trPr>
+        <w:tc>
+          <w:tcPr>
+            <w:tcW w:w="2289" w:type="dxa"/>
+            <w:vAlign w:val="center"/>
+          </w:tcPr>
+          <w:p>
+            <w:pPr>
+              <w:pStyle w:val="a"/>
+              <w:numPr>
+                <w:ilvl w:val="0"/>
+                <w:numId w:val="0"/>
+              </w:numPr>
+              <w:jc w:val="center"/>
+              <w:rPr>
+                <w:b w:val="0"/>
+                <w:i w:val="0"/>
+              </w:rPr>
+            </w:pPr>
+            <w:r>
+              <w:rPr>
+                <w:b w:val="0"/>
+                <w:i w:val="0"/>
+              </w:rPr>
+              <w:t>PHIEUDEN</w:t>
+            </w:r>
+          </w:p>
+        </w:tc>
+        <w:tc>
+          <w:tcPr>
+            <w:tcW w:w="2654" w:type="dxa"/>
+            <w:vAlign w:val="center"/>
+          </w:tcPr>
+          <w:p>
+            <w:pPr>
+              <w:pStyle w:val="a"/>
+              <w:numPr>
+                <w:ilvl w:val="0"/>
+                <w:numId w:val="0"/>
+              </w:numPr>
+              <w:jc w:val="center"/>
+              <w:rPr>
+                <w:b w:val="0"/>
+                <w:i w:val="0"/>
+              </w:rPr>
+            </w:pPr>
+            <w:r>
+              <w:rPr>
+                <w:b w:val="0"/>
+                <w:i w:val="0"/>
+              </w:rPr>
+              <w:t>+</w:t>
+            </w:r>
+            <w:r>
+              <w:rPr>
+                <w:b w:val="0"/>
+                <w:i w:val="0"/>
+              </w:rPr>
+              <w:t xml:space="preserve"> </w:t>
+            </w:r>
+            <w:r>
+              <w:rPr>
+                <w:b w:val="0"/>
+                <w:i w:val="0"/>
+              </w:rPr>
+              <w:t>(</w:t>
+            </w:r>
+            <w:r>
+              <w:rPr>
+                <w:b w:val="0"/>
+                <w:i w:val="0"/>
+              </w:rPr>
+              <w:t>ThoiDiemDen</w:t>
+            </w:r>
+            <w:r>
+              <w:rPr>
+                <w:b w:val="0"/>
+                <w:i w:val="0"/>
+              </w:rPr>
+              <w:t xml:space="preserve">, </w:t>
+            </w:r>
+            <w:r>
+              <w:rPr>
+                <w:b w:val="0"/>
+                <w:i w:val="0"/>
+              </w:rPr>
+              <w:t>ThoiDiemDi</w:t>
+            </w:r>
+            <w:r>
+              <w:rPr>
+                <w:b w:val="0"/>
+                <w:i w:val="0"/>
+              </w:rPr>
+              <w:t>)</w:t>
+            </w:r>
+          </w:p>
+        </w:tc>
+        <w:tc>
+          <w:tcPr>
+            <w:tcW w:w="1170" w:type="dxa"/>
+            <w:vAlign w:val="center"/>
+          </w:tcPr>
+          <w:p>
+            <w:pPr>
+              <w:pStyle w:val="a"/>
+              <w:numPr>
+                <w:ilvl w:val="0"/>
+                <w:numId w:val="0"/>
+              </w:numPr>
+              <w:jc w:val="center"/>
+              <w:rPr>
+                <w:b w:val="0"/>
+                <w:i w:val="0"/>
+              </w:rPr>
+            </w:pPr>
+            <w:r>
+              <w:rPr>
+                <w:b w:val="0"/>
+                <w:i w:val="0"/>
+              </w:rPr>
+              <w:t>-</w:t>
+            </w:r>
+          </w:p>
+        </w:tc>
+        <w:tc>
+          <w:tcPr>
+            <w:tcW w:w="2297" w:type="dxa"/>
+            <w:vAlign w:val="center"/>
+          </w:tcPr>
+          <w:p>
+            <w:pPr>
+              <w:pStyle w:val="a"/>
+              <w:numPr>
+                <w:ilvl w:val="0"/>
+                <w:numId w:val="0"/>
+              </w:numPr>
+              <w:jc w:val="center"/>
+              <w:rPr>
+                <w:b w:val="0"/>
+                <w:i w:val="0"/>
+              </w:rPr>
+            </w:pPr>
+            <w:r>
+              <w:rPr>
+                <w:b w:val="0"/>
+                <w:i w:val="0"/>
+              </w:rPr>
+              <w:t>-</w:t>
+            </w:r>
+            <w:r>
+              <w:rPr>
+                <w:b w:val="0"/>
+                <w:i w:val="0"/>
+              </w:rPr>
+              <w:t xml:space="preserve"> </w:t>
+            </w:r>
+            <w:r>
+              <w:rPr>
+                <w:b w:val="0"/>
+                <w:i w:val="0"/>
+              </w:rPr>
+              <w:t>(</w:t>
+            </w:r>
+            <w:r>
+              <w:rPr>
+                <w:b w:val="0"/>
+                <w:i w:val="0"/>
+              </w:rPr>
+              <w:t>*</w:t>
+            </w:r>
+            <w:r>
+              <w:rPr>
+                <w:b w:val="0"/>
+                <w:i w:val="0"/>
+              </w:rPr>
+              <w:t>)</w:t>
+            </w:r>
+          </w:p>
+        </w:tc>
+      </w:tr>
+    </w:tbl>
+    <w:p>
+      <w:pPr>
+        <w:pStyle w:val="a"/>
+        <w:numPr>
+          <w:ilvl w:val="0"/>
+          <w:numId w:val="21"/>
+        </w:numPr>
+        <w:ind w:left="360"/>
+        <w:rPr>
+          <w:b w:val="0"/>
+          <w:i w:val="0"/>
+        </w:rPr>
+      </w:pPr>
+      <w:r>
+        <w:rPr>
+          <w:i w:val="0"/>
+        </w:rPr>
+        <w:t>RBTV</w:t>
+      </w:r>
+      <w:r>
+        <w:rPr>
+          <w:i w:val="0"/>
+        </w:rPr>
+        <w:t>3</w:t>
+      </w:r>
+      <w:r>
+        <w:rPr>
+          <w:b w:val="0"/>
+          <w:i w:val="0"/>
+        </w:rPr>
+        <w:t xml:space="preserve">: </w:t>
+      </w:r>
+      <w:r>
+        <w:rPr>
+          <w:b w:val="0"/>
+          <w:i w:val="0"/>
+        </w:rPr>
+        <w:tab/>
+      </w:r>
+      <w:r>
+        <w:rPr>
+          <w:b w:val="0"/>
+          <w:i w:val="0"/>
+        </w:rPr>
+        <w:t>Thành tiền trong phiếu đặt tiệc phải lớn hơn 0</w:t>
+      </w:r>
+    </w:p>
+    <w:p>
+      <w:pPr>
+        <w:pStyle w:val="a"/>
+        <w:numPr>
+          <w:ilvl w:val="1"/>
+          <w:numId w:val="20"/>
+        </w:numPr>
+        <w:ind w:left="720"/>
+        <w:rPr>
+          <w:b w:val="0"/>
+          <w:i w:val="0"/>
+        </w:rPr>
+      </w:pPr>
+      <w:r>
+        <w:rPr>
+          <w:b w:val="0"/>
+          <w:i w:val="0"/>
+        </w:rPr>
+        <w:t xml:space="preserve">Bối </w:t>
+      </w:r>
+      <w:r>
+        <w:rPr>
+          <w:b w:val="0"/>
+          <w:i w:val="0"/>
+        </w:rPr>
+        <w:t>cảnh : PHIEUDATTIEC</w:t>
+      </w:r>
+    </w:p>
+    <w:p>
+      <w:pPr>
+        <w:pStyle w:val="a"/>
+        <w:numPr>
+          <w:ilvl w:val="1"/>
+          <w:numId w:val="20"/>
+        </w:numPr>
+        <w:ind w:left="720"/>
+        <w:rPr>
+          <w:b w:val="0"/>
+          <w:i w:val="0"/>
+        </w:rPr>
+      </w:pPr>
+      <w:r>
+        <w:rPr>
+          <w:b w:val="0"/>
+          <w:i w:val="0"/>
+        </w:rPr>
+        <w:t xml:space="preserve">Mô tả </w:t>
+      </w:r>
+      <w:r>
+        <w:rPr>
+          <w:b w:val="0"/>
+          <w:i w:val="0"/>
+        </w:rPr>
+        <w:sym w:font="Symbol" w:char="F022"/>
+      </w:r>
+      <w:r>
+        <w:rPr>
+          <w:b w:val="0"/>
+          <w:i w:val="0"/>
+        </w:rPr>
+        <w:t xml:space="preserve"> s </w:t>
+      </w:r>
+      <w:r>
+        <w:rPr>
+          <w:b w:val="0"/>
+          <w:i w:val="0"/>
+        </w:rPr>
+        <w:sym w:font="Symbol" w:char="F0CE"/>
+      </w:r>
+      <w:r>
+        <w:rPr>
+          <w:b w:val="0"/>
+          <w:i w:val="0"/>
+        </w:rPr>
+        <w:t xml:space="preserve"> </w:t>
+      </w:r>
+      <w:r>
+        <w:rPr>
+          <w:b w:val="0"/>
+          <w:i w:val="0"/>
+        </w:rPr>
+        <w:t xml:space="preserve">PHIEUDATTIEC, </w:t>
+      </w:r>
+      <w:r>
+        <w:rPr>
+          <w:b w:val="0"/>
+          <w:i w:val="0"/>
+        </w:rPr>
+        <w:t>s[</w:t>
+      </w:r>
+      <w:r>
+        <w:rPr>
+          <w:b w:val="0"/>
+          <w:i w:val="0"/>
+        </w:rPr>
+        <w:t>ThanhTien</w:t>
+      </w:r>
+      <w:r>
+        <w:rPr>
+          <w:b w:val="0"/>
+          <w:i w:val="0"/>
+        </w:rPr>
+        <w:t>]</w:t>
+      </w:r>
+      <w:r>
+        <w:rPr>
+          <w:b w:val="0"/>
+          <w:i w:val="0"/>
+        </w:rPr>
+        <w:t xml:space="preserve"> &gt;</w:t>
+      </w:r>
+      <w:r>
+        <w:rPr>
+          <w:b w:val="0"/>
+          <w:i w:val="0"/>
+        </w:rPr>
+        <w:t xml:space="preserve"> 0</w:t>
+      </w:r>
+    </w:p>
+    <w:p>
+      <w:pPr>
+        <w:pStyle w:val="a"/>
+        <w:numPr>
+          <w:ilvl w:val="1"/>
+          <w:numId w:val="20"/>
+        </w:numPr>
+        <w:ind w:left="720"/>
+        <w:rPr>
+          <w:b w:val="0"/>
+          <w:i w:val="0"/>
+        </w:rPr>
+      </w:pPr>
+      <w:r>
+        <w:rPr>
+          <w:b w:val="0"/>
+          <w:i w:val="0"/>
+        </w:rPr>
+        <w:t>Bảng tầm ảnh hưởng :</w:t>
+      </w:r>
+    </w:p>
+    <w:tbl>
+      <w:tblPr>
+        <w:tblStyle w:val="TableGrid"/>
+        <w:tblW w:w="0" w:type="auto"/>
+        <w:jc w:val="right"/>
+        <w:tblLook w:val="04A0"/>
+      </w:tblPr>
+      <w:tblGrid>
+        <w:gridCol w:w="2289"/>
+        <w:gridCol w:w="2607"/>
+        <w:gridCol w:w="1170"/>
+        <w:gridCol w:w="2297"/>
+      </w:tblGrid>
+      <w:tr>
+        <w:trPr>
+          <w:jc w:val="right"/>
+        </w:trPr>
+        <w:tc>
+          <w:tcPr>
+            <w:tcW w:w="2289" w:type="dxa"/>
+            <w:vAlign w:val="center"/>
+          </w:tcPr>
+          <w:p>
+            <w:pPr>
+              <w:pStyle w:val="a"/>
+              <w:numPr>
+                <w:ilvl w:val="0"/>
+                <w:numId w:val="0"/>
+              </w:numPr>
+              <w:jc w:val="center"/>
+              <w:rPr>
+                <w:i w:val="0"/>
+              </w:rPr>
+            </w:pPr>
+            <w:r>
+              <w:rPr>
+                <w:i w:val="0"/>
+              </w:rPr>
+              <w:t>RBTV</w:t>
+            </w:r>
+            <w:r>
+              <w:rPr>
+                <w:i w:val="0"/>
+              </w:rPr>
+              <w:t>3</w:t>
+            </w:r>
+          </w:p>
+        </w:tc>
+        <w:tc>
+          <w:tcPr>
+            <w:tcW w:w="2607" w:type="dxa"/>
+            <w:vAlign w:val="center"/>
+          </w:tcPr>
+          <w:p>
+            <w:pPr>
+              <w:pStyle w:val="a"/>
+              <w:numPr>
+                <w:ilvl w:val="0"/>
+                <w:numId w:val="0"/>
+              </w:numPr>
+              <w:jc w:val="center"/>
+              <w:rPr>
+                <w:b w:val="0"/>
+                <w:i w:val="0"/>
+              </w:rPr>
+            </w:pPr>
+            <w:r>
+              <w:rPr>
+                <w:b w:val="0"/>
+                <w:i w:val="0"/>
+              </w:rPr>
+              <w:t>Thêm</w:t>
+            </w:r>
+          </w:p>
+        </w:tc>
+        <w:tc>
+          <w:tcPr>
+            <w:tcW w:w="1170" w:type="dxa"/>
+            <w:vAlign w:val="center"/>
+          </w:tcPr>
+          <w:p>
+            <w:pPr>
+              <w:pStyle w:val="a"/>
+              <w:numPr>
+                <w:ilvl w:val="0"/>
+                <w:numId w:val="0"/>
+              </w:numPr>
+              <w:jc w:val="center"/>
+              <w:rPr>
+                <w:b w:val="0"/>
+                <w:i w:val="0"/>
+              </w:rPr>
+            </w:pPr>
+            <w:r>
+              <w:rPr>
+                <w:b w:val="0"/>
+                <w:i w:val="0"/>
+              </w:rPr>
+              <w:t>Xóa</w:t>
+            </w:r>
+          </w:p>
+        </w:tc>
+        <w:tc>
+          <w:tcPr>
+            <w:tcW w:w="2297" w:type="dxa"/>
+            <w:vAlign w:val="center"/>
+          </w:tcPr>
+          <w:p>
+            <w:pPr>
+              <w:pStyle w:val="a"/>
+              <w:numPr>
+                <w:ilvl w:val="0"/>
+                <w:numId w:val="0"/>
+              </w:numPr>
+              <w:jc w:val="center"/>
+              <w:rPr>
+                <w:b w:val="0"/>
+                <w:i w:val="0"/>
+              </w:rPr>
+            </w:pPr>
+            <w:r>
+              <w:rPr>
+                <w:b w:val="0"/>
+                <w:i w:val="0"/>
+              </w:rPr>
+              <w:t>Sửa</w:t>
+            </w:r>
+          </w:p>
+        </w:tc>
+      </w:tr>
+      <w:tr>
+        <w:trPr>
+          <w:jc w:val="right"/>
+        </w:trPr>
+        <w:tc>
+          <w:tcPr>
+            <w:tcW w:w="2289" w:type="dxa"/>
+            <w:vAlign w:val="center"/>
+          </w:tcPr>
+          <w:p>
+            <w:pPr>
+              <w:pStyle w:val="a"/>
+              <w:numPr>
+                <w:ilvl w:val="0"/>
+                <w:numId w:val="0"/>
+              </w:numPr>
+              <w:jc w:val="center"/>
+              <w:rPr>
+                <w:b w:val="0"/>
+                <w:i w:val="0"/>
+              </w:rPr>
+            </w:pPr>
+            <w:r>
+              <w:rPr>
+                <w:b w:val="0"/>
+                <w:i w:val="0"/>
+              </w:rPr>
+              <w:lastRenderedPageBreak/>
+              <w:t>PHIEUDATTIEC</w:t>
+            </w:r>
+          </w:p>
+        </w:tc>
+        <w:tc>
+          <w:tcPr>
+            <w:tcW w:w="2607" w:type="dxa"/>
+            <w:vAlign w:val="center"/>
+          </w:tcPr>
+          <w:p>
+            <w:pPr>
+              <w:pStyle w:val="a"/>
+              <w:numPr>
+                <w:ilvl w:val="0"/>
+                <w:numId w:val="0"/>
+              </w:numPr>
+              <w:jc w:val="center"/>
+              <w:rPr>
+                <w:b w:val="0"/>
+                <w:i w:val="0"/>
+              </w:rPr>
+            </w:pPr>
+            <w:r>
+              <w:rPr>
+                <w:b w:val="0"/>
+                <w:i w:val="0"/>
+              </w:rPr>
+              <w:t>+ (</w:t>
+            </w:r>
+            <w:r>
+              <w:rPr>
+                <w:b w:val="0"/>
+                <w:i w:val="0"/>
+              </w:rPr>
+              <w:t>ThanhTien</w:t>
+            </w:r>
+            <w:r>
+              <w:rPr>
+                <w:b w:val="0"/>
+                <w:i w:val="0"/>
+              </w:rPr>
+              <w:t>)</w:t>
+            </w:r>
+          </w:p>
+        </w:tc>
+        <w:tc>
+          <w:tcPr>
+            <w:tcW w:w="1170" w:type="dxa"/>
+            <w:vAlign w:val="center"/>
+          </w:tcPr>
+          <w:p>
+            <w:pPr>
+              <w:pStyle w:val="a"/>
+              <w:numPr>
+                <w:ilvl w:val="0"/>
+                <w:numId w:val="0"/>
+              </w:numPr>
+              <w:jc w:val="center"/>
+              <w:rPr>
+                <w:b w:val="0"/>
+                <w:i w:val="0"/>
+              </w:rPr>
+            </w:pPr>
+            <w:r>
+              <w:rPr>
+                <w:b w:val="0"/>
+                <w:i w:val="0"/>
+              </w:rPr>
+              <w:t>-</w:t>
+            </w:r>
+          </w:p>
+        </w:tc>
+        <w:tc>
+          <w:tcPr>
+            <w:tcW w:w="2297" w:type="dxa"/>
+            <w:vAlign w:val="center"/>
+          </w:tcPr>
+          <w:p>
+            <w:pPr>
+              <w:pStyle w:val="a"/>
+              <w:numPr>
+                <w:ilvl w:val="0"/>
+                <w:numId w:val="0"/>
+              </w:numPr>
+              <w:jc w:val="center"/>
+              <w:rPr>
+                <w:b w:val="0"/>
+                <w:i w:val="0"/>
+              </w:rPr>
+            </w:pPr>
+            <w:r>
+              <w:rPr>
+                <w:b w:val="0"/>
+                <w:i w:val="0"/>
+              </w:rPr>
+              <w:t>-</w:t>
+            </w:r>
+            <w:r>
+              <w:rPr>
+                <w:b w:val="0"/>
+                <w:i w:val="0"/>
+              </w:rPr>
+              <w:t xml:space="preserve"> </w:t>
+            </w:r>
+            <w:r>
+              <w:rPr>
+                <w:b w:val="0"/>
+                <w:i w:val="0"/>
+              </w:rPr>
+              <w:t>(</w:t>
+            </w:r>
+            <w:r>
+              <w:rPr>
+                <w:b w:val="0"/>
+                <w:i w:val="0"/>
+              </w:rPr>
+              <w:t>*</w:t>
+            </w:r>
+            <w:r>
+              <w:rPr>
+                <w:b w:val="0"/>
+                <w:i w:val="0"/>
+              </w:rPr>
+              <w:t>)</w:t>
+            </w:r>
+          </w:p>
+        </w:tc>
+      </w:tr>
+    </w:tbl>
+    <w:p>
+      <w:pPr>
+        <w:pStyle w:val="a"/>
+        <w:numPr>
+          <w:ilvl w:val="0"/>
+          <w:numId w:val="21"/>
+        </w:numPr>
+        <w:ind w:left="360"/>
+        <w:rPr>
+          <w:b w:val="0"/>
+          <w:i w:val="0"/>
+        </w:rPr>
+      </w:pPr>
+      <w:r>
+        <w:rPr>
+          <w:i w:val="0"/>
+        </w:rPr>
+        <w:t>RBTV</w:t>
+      </w:r>
+      <w:r>
+        <w:rPr>
+          <w:i w:val="0"/>
+        </w:rPr>
+        <w:t>4</w:t>
+      </w:r>
+      <w:r>
+        <w:rPr>
+          <w:b w:val="0"/>
+          <w:i w:val="0"/>
+        </w:rPr>
+        <w:t xml:space="preserve">: </w:t>
+      </w:r>
+      <w:r>
+        <w:rPr>
+          <w:b w:val="0"/>
+          <w:i w:val="0"/>
+        </w:rPr>
+        <w:tab/>
+      </w:r>
+      <w:r>
+        <w:rPr>
+          <w:b w:val="0"/>
+          <w:i w:val="0"/>
+        </w:rPr>
+        <w:t>Thành tiền trong hóa đơn đặt tiệc phải lớn hơn 0</w:t>
+      </w:r>
+    </w:p>
+    <w:p>
+      <w:pPr>
+        <w:pStyle w:val="a"/>
+        <w:numPr>
+          <w:ilvl w:val="1"/>
+          <w:numId w:val="20"/>
+        </w:numPr>
+        <w:ind w:left="720"/>
+        <w:rPr>
+          <w:b w:val="0"/>
+          <w:i w:val="0"/>
+        </w:rPr>
+      </w:pPr>
+      <w:r>
+        <w:rPr>
+          <w:b w:val="0"/>
+          <w:i w:val="0"/>
+        </w:rPr>
+        <w:t xml:space="preserve">Bối </w:t>
+      </w:r>
+      <w:r>
+        <w:rPr>
+          <w:b w:val="0"/>
+          <w:i w:val="0"/>
+        </w:rPr>
+        <w:t>cảnh : HOADONDATTIEC</w:t>
+      </w:r>
+    </w:p>
+    <w:p>
+      <w:pPr>
+        <w:pStyle w:val="a"/>
+        <w:numPr>
+          <w:ilvl w:val="1"/>
+          <w:numId w:val="20"/>
+        </w:numPr>
+        <w:ind w:left="720"/>
+        <w:rPr>
+          <w:b w:val="0"/>
+          <w:i w:val="0"/>
+        </w:rPr>
+      </w:pPr>
+      <w:r>
+        <w:rPr>
+          <w:b w:val="0"/>
+          <w:i w:val="0"/>
+        </w:rPr>
+        <w:t xml:space="preserve">Mô tả </w:t>
+      </w:r>
+      <w:r>
+        <w:rPr>
+          <w:b w:val="0"/>
+          <w:i w:val="0"/>
+        </w:rPr>
+        <w:sym w:font="Symbol" w:char="F022"/>
+      </w:r>
+      <w:r>
+        <w:rPr>
+          <w:b w:val="0"/>
+          <w:i w:val="0"/>
+        </w:rPr>
+        <w:t xml:space="preserve"> s </w:t>
+      </w:r>
+      <w:r>
+        <w:rPr>
+          <w:b w:val="0"/>
+          <w:i w:val="0"/>
+        </w:rPr>
+        <w:sym w:font="Symbol" w:char="F0CE"/>
+      </w:r>
+      <w:r>
+        <w:rPr>
+          <w:b w:val="0"/>
+          <w:i w:val="0"/>
+        </w:rPr>
+        <w:t xml:space="preserve"> </w:t>
+      </w:r>
+      <w:r>
+        <w:rPr>
+          <w:b w:val="0"/>
+          <w:i w:val="0"/>
+        </w:rPr>
+        <w:t xml:space="preserve">HOADONDATTIEC, </w:t>
+      </w:r>
+      <w:r>
+        <w:rPr>
+          <w:b w:val="0"/>
+          <w:i w:val="0"/>
+        </w:rPr>
+        <w:t>s[</w:t>
+      </w:r>
+      <w:r>
+        <w:rPr>
+          <w:b w:val="0"/>
+          <w:i w:val="0"/>
+        </w:rPr>
+        <w:t>ThanhTien</w:t>
+      </w:r>
+      <w:r>
+        <w:rPr>
+          <w:b w:val="0"/>
+          <w:i w:val="0"/>
+        </w:rPr>
+        <w:t>]</w:t>
+      </w:r>
+      <w:r>
+        <w:rPr>
+          <w:b w:val="0"/>
+          <w:i w:val="0"/>
+        </w:rPr>
+        <w:t xml:space="preserve"> &gt;</w:t>
+      </w:r>
+      <w:r>
+        <w:rPr>
+          <w:b w:val="0"/>
+          <w:i w:val="0"/>
+        </w:rPr>
+        <w:t xml:space="preserve"> 0</w:t>
+      </w:r>
+    </w:p>
+    <w:p>
+      <w:pPr>
+        <w:pStyle w:val="a"/>
+        <w:numPr>
+          <w:ilvl w:val="1"/>
+          <w:numId w:val="20"/>
+        </w:numPr>
+        <w:ind w:left="720"/>
+        <w:rPr>
+          <w:b w:val="0"/>
+          <w:i w:val="0"/>
+        </w:rPr>
+      </w:pPr>
+      <w:r>
+        <w:rPr>
+          <w:b w:val="0"/>
+          <w:i w:val="0"/>
+        </w:rPr>
+        <w:t>Bảng tầm ảnh hưởng</w:t>
+      </w:r>
+      <w:r>
+        <w:rPr>
+          <w:b w:val="0"/>
+          <w:i w:val="0"/>
+        </w:rPr>
+        <w:t>:</w:t>
+      </w:r>
+    </w:p>
+    <w:tbl>
+      <w:tblPr>
+        <w:tblStyle w:val="TableGrid"/>
+        <w:tblW w:w="0" w:type="auto"/>
+        <w:jc w:val="right"/>
+        <w:tblLook w:val="04A0"/>
+      </w:tblPr>
+      <w:tblGrid>
+        <w:gridCol w:w="2455"/>
+        <w:gridCol w:w="2078"/>
+        <w:gridCol w:w="1969"/>
+        <w:gridCol w:w="2027"/>
+      </w:tblGrid>
+      <w:tr>
+        <w:trPr>
+          <w:jc w:val="right"/>
+        </w:trPr>
+        <w:tc>
+          <w:tcPr>
+            <w:tcW w:w="2455" w:type="dxa"/>
+            <w:vAlign w:val="center"/>
+          </w:tcPr>
+          <w:p>
+            <w:pPr>
+              <w:pStyle w:val="a"/>
+              <w:numPr>
+                <w:ilvl w:val="0"/>
+                <w:numId w:val="0"/>
+              </w:numPr>
+              <w:jc w:val="center"/>
+              <w:rPr>
+                <w:i w:val="0"/>
+              </w:rPr>
+            </w:pPr>
+            <w:r>
+              <w:rPr>
+                <w:i w:val="0"/>
+              </w:rPr>
+              <w:t>RBTV</w:t>
+            </w:r>
+            <w:r>
+              <w:rPr>
+                <w:i w:val="0"/>
+              </w:rPr>
+              <w:t>4</w:t>
+            </w:r>
+          </w:p>
+        </w:tc>
+        <w:tc>
+          <w:tcPr>
+            <w:tcW w:w="2078" w:type="dxa"/>
+            <w:vAlign w:val="center"/>
+          </w:tcPr>
+          <w:p>
+            <w:pPr>
+              <w:pStyle w:val="a"/>
+              <w:numPr>
+                <w:ilvl w:val="0"/>
+                <w:numId w:val="0"/>
+              </w:numPr>
+              <w:jc w:val="center"/>
+              <w:rPr>
+                <w:b w:val="0"/>
+                <w:i w:val="0"/>
+              </w:rPr>
+            </w:pPr>
+            <w:r>
+              <w:rPr>
+                <w:b w:val="0"/>
+                <w:i w:val="0"/>
+              </w:rPr>
+              <w:t>Thêm</w:t>
+            </w:r>
+          </w:p>
+        </w:tc>
+        <w:tc>
+          <w:tcPr>
+            <w:tcW w:w="1969" w:type="dxa"/>
+            <w:vAlign w:val="center"/>
+          </w:tcPr>
+          <w:p>
+            <w:pPr>
+              <w:pStyle w:val="a"/>
+              <w:numPr>
+                <w:ilvl w:val="0"/>
+                <w:numId w:val="0"/>
+              </w:numPr>
+              <w:jc w:val="center"/>
+              <w:rPr>
+                <w:b w:val="0"/>
+                <w:i w:val="0"/>
+              </w:rPr>
+            </w:pPr>
+            <w:r>
+              <w:rPr>
+                <w:b w:val="0"/>
+                <w:i w:val="0"/>
+              </w:rPr>
+              <w:t>Xóa</w:t>
+            </w:r>
+          </w:p>
+        </w:tc>
+        <w:tc>
+          <w:tcPr>
+            <w:tcW w:w="2027" w:type="dxa"/>
+            <w:vAlign w:val="center"/>
+          </w:tcPr>
+          <w:p>
+            <w:pPr>
+              <w:pStyle w:val="a"/>
+              <w:numPr>
+                <w:ilvl w:val="0"/>
+                <w:numId w:val="0"/>
+              </w:numPr>
+              <w:jc w:val="center"/>
+              <w:rPr>
+                <w:b w:val="0"/>
+                <w:i w:val="0"/>
+              </w:rPr>
+            </w:pPr>
+            <w:r>
+              <w:rPr>
+                <w:b w:val="0"/>
+                <w:i w:val="0"/>
+              </w:rPr>
+              <w:t>Sửa</w:t>
+            </w:r>
+          </w:p>
+        </w:tc>
+      </w:tr>
+      <w:tr>
+        <w:trPr>
+          <w:jc w:val="right"/>
+        </w:trPr>
+        <w:tc>
+          <w:tcPr>
+            <w:tcW w:w="2455" w:type="dxa"/>
+            <w:vAlign w:val="center"/>
+          </w:tcPr>
+          <w:p>
+            <w:pPr>
+              <w:pStyle w:val="a"/>
+              <w:numPr>
+                <w:ilvl w:val="0"/>
+                <w:numId w:val="0"/>
+              </w:numPr>
+              <w:jc w:val="center"/>
+              <w:rPr>
+                <w:b w:val="0"/>
+                <w:i w:val="0"/>
+              </w:rPr>
+            </w:pPr>
+            <w:r>
+              <w:rPr>
+                <w:b w:val="0"/>
+                <w:i w:val="0"/>
+              </w:rPr>
+              <w:t>HOADONDATTIEC</w:t>
+            </w:r>
+          </w:p>
+        </w:tc>
+        <w:tc>
+          <w:tcPr>
+            <w:tcW w:w="2078" w:type="dxa"/>
+            <w:vAlign w:val="center"/>
+          </w:tcPr>
+          <w:p>
+            <w:pPr>
+              <w:pStyle w:val="a"/>
+              <w:numPr>
+                <w:ilvl w:val="0"/>
+                <w:numId w:val="0"/>
+              </w:numPr>
+              <w:jc w:val="center"/>
+              <w:rPr>
+                <w:b w:val="0"/>
+                <w:i w:val="0"/>
+              </w:rPr>
+            </w:pPr>
+            <w:r>
+              <w:rPr>
+                <w:b w:val="0"/>
+                <w:i w:val="0"/>
+              </w:rPr>
+              <w:t>+ (</w:t>
+            </w:r>
+            <w:r>
+              <w:rPr>
+                <w:b w:val="0"/>
+                <w:i w:val="0"/>
+              </w:rPr>
+              <w:t>ThanhTien</w:t>
+            </w:r>
+            <w:r>
+              <w:rPr>
+                <w:b w:val="0"/>
+                <w:i w:val="0"/>
+              </w:rPr>
+              <w:t>)</w:t>
+            </w:r>
+          </w:p>
+        </w:tc>
+        <w:tc>
+          <w:tcPr>
+            <w:tcW w:w="1969" w:type="dxa"/>
+            <w:vAlign w:val="center"/>
+          </w:tcPr>
+          <w:p>
+            <w:pPr>
+              <w:pStyle w:val="a"/>
+              <w:numPr>
+                <w:ilvl w:val="0"/>
+                <w:numId w:val="0"/>
+              </w:numPr>
+              <w:jc w:val="center"/>
+              <w:rPr>
+                <w:b w:val="0"/>
+                <w:i w:val="0"/>
+              </w:rPr>
+            </w:pPr>
+            <w:r>
+              <w:rPr>
+                <w:b w:val="0"/>
+                <w:i w:val="0"/>
+              </w:rPr>
+              <w:t>-</w:t>
+            </w:r>
+          </w:p>
+        </w:tc>
+        <w:tc>
+          <w:tcPr>
+            <w:tcW w:w="2027" w:type="dxa"/>
+            <w:vAlign w:val="center"/>
+          </w:tcPr>
+          <w:p>
+            <w:pPr>
+              <w:pStyle w:val="a"/>
+              <w:numPr>
+                <w:ilvl w:val="0"/>
+                <w:numId w:val="0"/>
+              </w:numPr>
+              <w:jc w:val="center"/>
+              <w:rPr>
+                <w:b w:val="0"/>
+                <w:i w:val="0"/>
+              </w:rPr>
+            </w:pPr>
+            <w:r>
+              <w:rPr>
+                <w:b w:val="0"/>
+                <w:i w:val="0"/>
+              </w:rPr>
+              <w:t>-</w:t>
+            </w:r>
+            <w:r>
+              <w:rPr>
+                <w:b w:val="0"/>
+                <w:i w:val="0"/>
+              </w:rPr>
+              <w:t xml:space="preserve"> </w:t>
+            </w:r>
+            <w:r>
+              <w:rPr>
+                <w:b w:val="0"/>
+                <w:i w:val="0"/>
+              </w:rPr>
+              <w:t>(</w:t>
+            </w:r>
+            <w:r>
+              <w:rPr>
+                <w:b w:val="0"/>
+                <w:i w:val="0"/>
+              </w:rPr>
+              <w:t>*</w:t>
+            </w:r>
+            <w:r>
+              <w:rPr>
+                <w:b w:val="0"/>
+                <w:i w:val="0"/>
+              </w:rPr>
+              <w:t>)</w:t>
+            </w:r>
+          </w:p>
+        </w:tc>
+      </w:tr>
+    </w:tbl>
+    <w:p>
+      <w:pPr>
+        <w:pStyle w:val="a"/>
+        <w:numPr>
+          <w:ilvl w:val="0"/>
+          <w:numId w:val="21"/>
+        </w:numPr>
+        <w:ind w:left="360"/>
+        <w:rPr>
+          <w:b w:val="0"/>
+          <w:i w:val="0"/>
+        </w:rPr>
+      </w:pPr>
+      <w:r>
+        <w:rPr>
+          <w:i w:val="0"/>
+        </w:rPr>
+        <w:t>RBTV</w:t>
+      </w:r>
+      <w:r>
+        <w:rPr>
+          <w:i w:val="0"/>
+        </w:rPr>
+        <w:t>5</w:t>
+      </w:r>
+      <w:r>
+        <w:rPr>
+          <w:b w:val="0"/>
+          <w:i w:val="0"/>
+        </w:rPr>
+        <w:t xml:space="preserve">: </w:t>
+      </w:r>
+      <w:r>
+        <w:rPr>
+          <w:b w:val="0"/>
+          <w:i w:val="0"/>
+        </w:rPr>
+        <w:tab/>
+        <w:t>Thành tiền trong bảng kê phải lớn hơn 0</w:t>
+      </w:r>
+    </w:p>
+    <w:p>
+      <w:pPr>
+        <w:pStyle w:val="a"/>
+        <w:numPr>
+          <w:ilvl w:val="1"/>
+          <w:numId w:val="20"/>
+        </w:numPr>
+        <w:ind w:left="720"/>
+        <w:rPr>
+          <w:b w:val="0"/>
+          <w:i w:val="0"/>
+        </w:rPr>
+      </w:pPr>
+      <w:r>
+        <w:rPr>
+          <w:b w:val="0"/>
+          <w:i w:val="0"/>
+        </w:rPr>
+        <w:t xml:space="preserve">Bối </w:t>
+      </w:r>
+      <w:r>
+        <w:rPr>
+          <w:b w:val="0"/>
+          <w:i w:val="0"/>
+        </w:rPr>
+        <w:t>cảnh : BANGKE</w:t>
+      </w:r>
+    </w:p>
+    <w:p>
+      <w:pPr>
+        <w:pStyle w:val="a"/>
+        <w:numPr>
+          <w:ilvl w:val="1"/>
+          <w:numId w:val="20"/>
+        </w:numPr>
+        <w:ind w:left="720"/>
+        <w:rPr>
+          <w:b w:val="0"/>
+          <w:i w:val="0"/>
+        </w:rPr>
+      </w:pPr>
+      <w:r>
+        <w:rPr>
+          <w:b w:val="0"/>
+          <w:i w:val="0"/>
+        </w:rPr>
+        <w:t xml:space="preserve">Mô tả </w:t>
+      </w:r>
+      <w:r>
+        <w:rPr>
+          <w:b w:val="0"/>
+          <w:i w:val="0"/>
+        </w:rPr>
+        <w:sym w:font="Symbol" w:char="F022"/>
+      </w:r>
+      <w:r>
+        <w:rPr>
+          <w:b w:val="0"/>
+          <w:i w:val="0"/>
+        </w:rPr>
+        <w:t xml:space="preserve"> s </w:t>
+      </w:r>
+      <w:r>
+        <w:rPr>
+          <w:b w:val="0"/>
+          <w:i w:val="0"/>
+        </w:rPr>
+        <w:sym w:font="Symbol" w:char="F0CE"/>
+      </w:r>
+      <w:r>
+        <w:rPr>
+          <w:b w:val="0"/>
+          <w:i w:val="0"/>
+        </w:rPr>
+        <w:t xml:space="preserve"> </w:t>
+      </w:r>
+      <w:r>
+        <w:rPr>
+          <w:b w:val="0"/>
+          <w:i w:val="0"/>
+        </w:rPr>
+        <w:t xml:space="preserve">BANGKE, </w:t>
+      </w:r>
+      <w:r>
+        <w:rPr>
+          <w:b w:val="0"/>
+          <w:i w:val="0"/>
+        </w:rPr>
+        <w:t>s[</w:t>
+      </w:r>
+      <w:r>
+        <w:rPr>
+          <w:b w:val="0"/>
+          <w:i w:val="0"/>
+        </w:rPr>
+        <w:t>ThanhTien</w:t>
+      </w:r>
+      <w:r>
+        <w:rPr>
+          <w:b w:val="0"/>
+          <w:i w:val="0"/>
+        </w:rPr>
+        <w:t>]</w:t>
+      </w:r>
+      <w:r>
+        <w:rPr>
+          <w:b w:val="0"/>
+          <w:i w:val="0"/>
+        </w:rPr>
+        <w:t xml:space="preserve"> &gt;</w:t>
+      </w:r>
+      <w:r>
+        <w:rPr>
+          <w:b w:val="0"/>
+          <w:i w:val="0"/>
+        </w:rPr>
+        <w:t xml:space="preserve"> 0</w:t>
+      </w:r>
+    </w:p>
+    <w:p>
+      <w:pPr>
+        <w:pStyle w:val="a"/>
+        <w:numPr>
+          <w:ilvl w:val="1"/>
+          <w:numId w:val="20"/>
+        </w:numPr>
+        <w:ind w:left="720"/>
+        <w:rPr>
+          <w:b w:val="0"/>
+          <w:i w:val="0"/>
+        </w:rPr>
+      </w:pPr>
+      <w:r>
+        <w:rPr>
+          <w:b w:val="0"/>
+          <w:i w:val="0"/>
+        </w:rPr>
+        <w:t>Bảng tầm ảnh hưởng</w:t>
+      </w:r>
+      <w:r>
+        <w:rPr>
+          <w:b w:val="0"/>
+          <w:i w:val="0"/>
+        </w:rPr>
+        <w:t>:</w:t>
+      </w:r>
+    </w:p>
+    <w:tbl>
+      <w:tblPr>
+        <w:tblStyle w:val="TableGrid"/>
+        <w:tblW w:w="0" w:type="auto"/>
+        <w:jc w:val="right"/>
+        <w:tblLook w:val="04A0"/>
+      </w:tblPr>
+      <w:tblGrid>
+        <w:gridCol w:w="2455"/>
+        <w:gridCol w:w="2078"/>
+        <w:gridCol w:w="1699"/>
+        <w:gridCol w:w="2297"/>
+      </w:tblGrid>
+      <w:tr>
+        <w:trPr>
+          <w:jc w:val="right"/>
+        </w:trPr>
+        <w:tc>
+          <w:tcPr>
+            <w:tcW w:w="2455" w:type="dxa"/>
+            <w:vAlign w:val="center"/>
+          </w:tcPr>
+          <w:p>
+            <w:pPr>
+              <w:pStyle w:val="a"/>
+              <w:numPr>
+                <w:ilvl w:val="0"/>
+                <w:numId w:val="0"/>
+              </w:numPr>
+              <w:jc w:val="center"/>
+              <w:rPr>
+                <w:i w:val="0"/>
+              </w:rPr>
+            </w:pPr>
+            <w:r>
+              <w:rPr>
+                <w:i w:val="0"/>
+              </w:rPr>
+              <w:t>RBTV</w:t>
+            </w:r>
+            <w:r>
+              <w:rPr>
+                <w:i w:val="0"/>
+              </w:rPr>
+              <w:t>5</w:t>
+            </w:r>
+          </w:p>
+        </w:tc>
+        <w:tc>
+          <w:tcPr>
+            <w:tcW w:w="2078" w:type="dxa"/>
+            <w:vAlign w:val="center"/>
+          </w:tcPr>
+          <w:p>
+            <w:pPr>
+              <w:pStyle w:val="a"/>
+              <w:numPr>
+                <w:ilvl w:val="0"/>
+                <w:numId w:val="0"/>
+              </w:numPr>
+              <w:jc w:val="center"/>
+              <w:rPr>
+                <w:b w:val="0"/>
+                <w:i w:val="0"/>
+              </w:rPr>
+            </w:pPr>
+            <w:r>
+              <w:rPr>
+                <w:b w:val="0"/>
+                <w:i w:val="0"/>
+              </w:rPr>
+              <w:t>Thêm</w:t>
+            </w:r>
+          </w:p>
+        </w:tc>
+        <w:tc>
+          <w:tcPr>
+            <w:tcW w:w="1699" w:type="dxa"/>
+            <w:vAlign w:val="center"/>
+          </w:tcPr>
+          <w:p>
+            <w:pPr>
+              <w:pStyle w:val="a"/>
+              <w:numPr>
+                <w:ilvl w:val="0"/>
+                <w:numId w:val="0"/>
+              </w:numPr>
+              <w:jc w:val="center"/>
+              <w:rPr>
+                <w:b w:val="0"/>
+                <w:i w:val="0"/>
+              </w:rPr>
+            </w:pPr>
+            <w:r>
+              <w:rPr>
+                <w:b w:val="0"/>
+                <w:i w:val="0"/>
+              </w:rPr>
+              <w:t>Xóa</w:t>
+            </w:r>
+          </w:p>
+        </w:tc>
+        <w:tc>
+          <w:tcPr>
+            <w:tcW w:w="2297" w:type="dxa"/>
+            <w:vAlign w:val="center"/>
+          </w:tcPr>
+          <w:p>
+            <w:pPr>
+              <w:pStyle w:val="a"/>
+              <w:numPr>
+                <w:ilvl w:val="0"/>
+                <w:numId w:val="0"/>
+              </w:numPr>
+              <w:jc w:val="center"/>
+              <w:rPr>
+                <w:b w:val="0"/>
+                <w:i w:val="0"/>
+              </w:rPr>
+            </w:pPr>
+            <w:r>
+              <w:rPr>
+                <w:b w:val="0"/>
+                <w:i w:val="0"/>
+              </w:rPr>
+              <w:t>Sửa</w:t>
+            </w:r>
+          </w:p>
+        </w:tc>
+      </w:tr>
+      <w:tr>
+        <w:trPr>
+          <w:jc w:val="right"/>
+        </w:trPr>
+        <w:tc>
+          <w:tcPr>
+            <w:tcW w:w="2455" w:type="dxa"/>
+            <w:vAlign w:val="center"/>
+          </w:tcPr>
+          <w:p>
+            <w:pPr>
+              <w:pStyle w:val="a"/>
+              <w:numPr>
+                <w:ilvl w:val="0"/>
+                <w:numId w:val="0"/>
+              </w:numPr>
+              <w:jc w:val="center"/>
+              <w:rPr>
+                <w:b w:val="0"/>
+                <w:i w:val="0"/>
+              </w:rPr>
+            </w:pPr>
+            <w:r>
+              <w:rPr>
+                <w:b w:val="0"/>
+                <w:i w:val="0"/>
+              </w:rPr>
+              <w:t>BANGKE</w:t>
+            </w:r>
+          </w:p>
+        </w:tc>
+        <w:tc>
+          <w:tcPr>
+            <w:tcW w:w="2078" w:type="dxa"/>
+            <w:vAlign w:val="center"/>
+          </w:tcPr>
+          <w:p>
+            <w:pPr>
+              <w:pStyle w:val="a"/>
+              <w:numPr>
+                <w:ilvl w:val="0"/>
+                <w:numId w:val="0"/>
+              </w:numPr>
+              <w:jc w:val="center"/>
+              <w:rPr>
+                <w:b w:val="0"/>
+                <w:i w:val="0"/>
+              </w:rPr>
+            </w:pPr>
+            <w:r>
+              <w:rPr>
+                <w:b w:val="0"/>
+                <w:i w:val="0"/>
+              </w:rPr>
+              <w:t>+ (</w:t>
+            </w:r>
+            <w:r>
+              <w:rPr>
+                <w:b w:val="0"/>
+                <w:i w:val="0"/>
+              </w:rPr>
+              <w:t>ThanhTien</w:t>
+            </w:r>
+            <w:r>
+              <w:rPr>
+                <w:b w:val="0"/>
+                <w:i w:val="0"/>
+              </w:rPr>
+              <w:t>)</w:t>
+            </w:r>
+          </w:p>
+        </w:tc>
+        <w:tc>
+          <w:tcPr>
+            <w:tcW w:w="1699" w:type="dxa"/>
+            <w:vAlign w:val="center"/>
+          </w:tcPr>
+          <w:p>
+            <w:pPr>
+              <w:pStyle w:val="a"/>
+              <w:numPr>
+                <w:ilvl w:val="0"/>
+                <w:numId w:val="0"/>
+              </w:numPr>
+              <w:jc w:val="center"/>
+              <w:rPr>
+                <w:b w:val="0"/>
+                <w:i w:val="0"/>
+              </w:rPr>
+            </w:pPr>
+            <w:r>
+              <w:rPr>
+                <w:b w:val="0"/>
+                <w:i w:val="0"/>
+              </w:rPr>
+              <w:t>-</w:t>
+            </w:r>
+          </w:p>
+        </w:tc>
+        <w:tc>
+          <w:tcPr>
+            <w:tcW w:w="2297" w:type="dxa"/>
+            <w:vAlign w:val="center"/>
+          </w:tcPr>
+          <w:p>
+            <w:pPr>
+              <w:pStyle w:val="a"/>
+              <w:numPr>
+                <w:ilvl w:val="0"/>
+                <w:numId w:val="0"/>
+              </w:numPr>
+              <w:jc w:val="center"/>
+              <w:rPr>
+                <w:b w:val="0"/>
+                <w:i w:val="0"/>
+              </w:rPr>
+            </w:pPr>
+            <w:r>
+              <w:rPr>
+                <w:b w:val="0"/>
+                <w:i w:val="0"/>
+              </w:rPr>
+              <w:t>-</w:t>
+            </w:r>
+            <w:r>
+              <w:rPr>
+                <w:b w:val="0"/>
+                <w:i w:val="0"/>
+              </w:rPr>
+              <w:t xml:space="preserve"> </w:t>
+            </w:r>
+            <w:r>
+              <w:rPr>
+                <w:b w:val="0"/>
+                <w:i w:val="0"/>
+              </w:rPr>
+              <w:t>(</w:t>
+            </w:r>
+            <w:r>
+              <w:rPr>
+                <w:b w:val="0"/>
+                <w:i w:val="0"/>
+              </w:rPr>
+              <w:t>*</w:t>
+            </w:r>
+            <w:r>
+              <w:rPr>
+                <w:b w:val="0"/>
+                <w:i w:val="0"/>
+              </w:rPr>
+              <w:t>)</w:t>
+            </w:r>
+          </w:p>
+        </w:tc>
+      </w:tr>
+    </w:tbl>
+    <w:p>
+      <w:pPr>
+        <w:pStyle w:val="a"/>
+        <w:numPr>
+          <w:ilvl w:val="0"/>
+          <w:numId w:val="21"/>
+        </w:numPr>
+        <w:ind w:left="360"/>
+        <w:rPr>
+          <w:b w:val="0"/>
+          <w:i w:val="0"/>
+        </w:rPr>
+      </w:pPr>
+      <w:r>
+        <w:rPr>
+          <w:i w:val="0"/>
+        </w:rPr>
+        <w:t>RBTV</w:t>
+      </w:r>
+      <w:r>
+        <w:rPr>
+          <w:i w:val="0"/>
+        </w:rPr>
+        <w:t>6</w:t>
+      </w:r>
+      <w:r>
+        <w:rPr>
+          <w:b w:val="0"/>
+          <w:i w:val="0"/>
+        </w:rPr>
+        <w:t xml:space="preserve">: </w:t>
+      </w:r>
+      <w:r>
+        <w:rPr>
+          <w:b w:val="0"/>
+          <w:i w:val="0"/>
+        </w:rPr>
+        <w:tab/>
+      </w:r>
+      <w:r>
+        <w:rPr>
+          <w:b w:val="0"/>
+          <w:i w:val="0"/>
+        </w:rPr>
+        <w:t>Thời điểm đi</w:t>
+      </w:r>
+      <w:r>
+        <w:rPr>
+          <w:b w:val="0"/>
+          <w:i w:val="0"/>
+        </w:rPr>
+        <w:t xml:space="preserve"> trong phiếu đặt chỗ phải sau </w:t>
+      </w:r>
+      <w:r>
+        <w:rPr>
+          <w:b w:val="0"/>
+          <w:i w:val="0"/>
+        </w:rPr>
+        <w:t>thời điểm đến</w:t>
+      </w:r>
+      <w:r>
+        <w:rPr>
+          <w:b w:val="0"/>
+          <w:i w:val="0"/>
+        </w:rPr>
+        <w:t>.</w:t>
+      </w:r>
+    </w:p>
+    <w:p>
+      <w:pPr>
+        <w:pStyle w:val="a"/>
+        <w:numPr>
+          <w:ilvl w:val="1"/>
+          <w:numId w:val="20"/>
+        </w:numPr>
+        <w:ind w:left="720"/>
+        <w:rPr>
+          <w:b w:val="0"/>
+          <w:i w:val="0"/>
+        </w:rPr>
+      </w:pPr>
+      <w:r>
+        <w:rPr>
+          <w:b w:val="0"/>
+          <w:i w:val="0"/>
+        </w:rPr>
+        <w:t xml:space="preserve">Bối </w:t>
+      </w:r>
+      <w:r>
+        <w:rPr>
+          <w:b w:val="0"/>
+          <w:i w:val="0"/>
+        </w:rPr>
+        <w:t>cảnh : PHIEUDATCHO</w:t>
+      </w:r>
+    </w:p>
+    <w:p>
+      <w:pPr>
+        <w:pStyle w:val="a"/>
+        <w:numPr>
+          <w:ilvl w:val="1"/>
+          <w:numId w:val="20"/>
+        </w:numPr>
+        <w:ind w:left="720"/>
+        <w:rPr>
+          <w:b w:val="0"/>
+          <w:i w:val="0"/>
+        </w:rPr>
+      </w:pPr>
+      <w:r>
+        <w:rPr>
+          <w:b w:val="0"/>
+          <w:i w:val="0"/>
+        </w:rPr>
+        <w:t xml:space="preserve">Mô tả </w:t>
+      </w:r>
+      <w:r>
+        <w:rPr>
+          <w:b w:val="0"/>
+          <w:i w:val="0"/>
+        </w:rPr>
+        <w:sym w:font="Symbol" w:char="F022"/>
+      </w:r>
+      <w:r>
+        <w:rPr>
+          <w:b w:val="0"/>
+          <w:i w:val="0"/>
+        </w:rPr>
+        <w:t xml:space="preserve"> s </w:t>
+      </w:r>
+      <w:r>
+        <w:rPr>
+          <w:b w:val="0"/>
+          <w:i w:val="0"/>
+        </w:rPr>
+        <w:sym w:font="Symbol" w:char="F0CE"/>
+      </w:r>
+      <w:r>
+        <w:rPr>
+          <w:b w:val="0"/>
+          <w:i w:val="0"/>
+        </w:rPr>
+        <w:t xml:space="preserve"> </w:t>
+      </w:r>
+      <w:r>
+        <w:rPr>
+          <w:b w:val="0"/>
+          <w:i w:val="0"/>
+        </w:rPr>
+        <w:t xml:space="preserve">PHIEUDATCHO, </w:t>
+      </w:r>
+      <w:r>
+        <w:rPr>
+          <w:b w:val="0"/>
+          <w:i w:val="0"/>
+        </w:rPr>
+        <w:t>s[</w:t>
+      </w:r>
+      <w:r>
+        <w:rPr>
+          <w:b w:val="0"/>
+          <w:i w:val="0"/>
+        </w:rPr>
+        <w:t>ThoiDiemDi</w:t>
+      </w:r>
+      <w:r>
+        <w:rPr>
+          <w:b w:val="0"/>
+          <w:i w:val="0"/>
+        </w:rPr>
+        <w:t>]</w:t>
+      </w:r>
+      <w:r>
+        <w:rPr>
+          <w:b w:val="0"/>
+          <w:i w:val="0"/>
+        </w:rPr>
+        <w:t xml:space="preserve"> &gt; </w:t>
+      </w:r>
+      <w:r>
+        <w:rPr>
+          <w:b w:val="0"/>
+          <w:i w:val="0"/>
+        </w:rPr>
+        <w:t>s[ThoiDiemDen]</w:t>
+      </w:r>
+    </w:p>
+    <w:p>
+      <w:pPr>
+        <w:pStyle w:val="a"/>
+        <w:numPr>
+          <w:ilvl w:val="1"/>
+          <w:numId w:val="20"/>
+        </w:numPr>
+        <w:ind w:left="720"/>
+        <w:rPr>
+          <w:b w:val="0"/>
+          <w:i w:val="0"/>
+        </w:rPr>
+      </w:pPr>
+      <w:r>
+        <w:rPr>
+          <w:b w:val="0"/>
+          <w:i w:val="0"/>
+        </w:rPr>
+        <w:t>Bảng tầm ảnh</w:t>
+      </w:r>
+      <w:r>
+        <w:rPr>
+          <w:b w:val="0"/>
+          <w:i w:val="0"/>
+        </w:rPr>
+        <w:t xml:space="preserve"> hưởng</w:t>
+      </w:r>
+      <w:r>
+        <w:rPr>
+          <w:b w:val="0"/>
+          <w:i w:val="0"/>
+        </w:rPr>
+        <w:t>:</w:t>
+      </w:r>
+    </w:p>
+    <w:tbl>
+      <w:tblPr>
+        <w:tblStyle w:val="TableGrid"/>
+        <w:tblW w:w="0" w:type="auto"/>
+        <w:jc w:val="right"/>
+        <w:tblLook w:val="04A0"/>
+      </w:tblPr>
+      <w:tblGrid>
+        <w:gridCol w:w="2455"/>
+        <w:gridCol w:w="2337"/>
+        <w:gridCol w:w="1260"/>
+        <w:gridCol w:w="2477"/>
+      </w:tblGrid>
+      <w:tr>
+        <w:trPr>
+          <w:jc w:val="right"/>
+        </w:trPr>
+        <w:tc>
+          <w:tcPr>
+            <w:tcW w:w="2455" w:type="dxa"/>
+            <w:vAlign w:val="center"/>
+          </w:tcPr>
+          <w:p>
+            <w:pPr>
+              <w:pStyle w:val="a"/>
+              <w:numPr>
+                <w:ilvl w:val="0"/>
+                <w:numId w:val="0"/>
+              </w:numPr>
+              <w:jc w:val="center"/>
+              <w:rPr>
+                <w:i w:val="0"/>
+              </w:rPr>
+            </w:pPr>
+            <w:r>
+              <w:rPr>
+                <w:i w:val="0"/>
+              </w:rPr>
+              <w:t>RBTV</w:t>
+            </w:r>
+            <w:r>
+              <w:rPr>
+                <w:i w:val="0"/>
+              </w:rPr>
+              <w:t>6</w:t>
+            </w:r>
+          </w:p>
+        </w:tc>
+        <w:tc>
+          <w:tcPr>
+            <w:tcW w:w="2337" w:type="dxa"/>
+            <w:vAlign w:val="center"/>
+          </w:tcPr>
+          <w:p>
+            <w:pPr>
+              <w:pStyle w:val="a"/>
+              <w:numPr>
+                <w:ilvl w:val="0"/>
+                <w:numId w:val="0"/>
+              </w:numPr>
+              <w:jc w:val="center"/>
+              <w:rPr>
+                <w:b w:val="0"/>
+                <w:i w:val="0"/>
+              </w:rPr>
+            </w:pPr>
+            <w:r>
+              <w:rPr>
+                <w:b w:val="0"/>
+                <w:i w:val="0"/>
+              </w:rPr>
+              <w:t>Thêm</w:t>
+            </w:r>
+          </w:p>
+        </w:tc>
+        <w:tc>
+          <w:tcPr>
+            <w:tcW w:w="1260" w:type="dxa"/>
+            <w:vAlign w:val="center"/>
+          </w:tcPr>
+          <w:p>
+            <w:pPr>
+              <w:pStyle w:val="a"/>
+              <w:numPr>
+                <w:ilvl w:val="0"/>
+                <w:numId w:val="0"/>
+              </w:numPr>
+              <w:jc w:val="center"/>
+              <w:rPr>
+                <w:b w:val="0"/>
+                <w:i w:val="0"/>
+              </w:rPr>
+            </w:pPr>
+            <w:r>
+              <w:rPr>
+                <w:b w:val="0"/>
+                <w:i w:val="0"/>
+              </w:rPr>
+              <w:t>Xóa</w:t>
+            </w:r>
+          </w:p>
+        </w:tc>
+        <w:tc>
+          <w:tcPr>
+            <w:tcW w:w="2477" w:type="dxa"/>
+            <w:vAlign w:val="center"/>
+          </w:tcPr>
+          <w:p>
+            <w:pPr>
+              <w:pStyle w:val="a"/>
+              <w:numPr>
+                <w:ilvl w:val="0"/>
+                <w:numId w:val="0"/>
+              </w:numPr>
+              <w:jc w:val="center"/>
+              <w:rPr>
+                <w:b w:val="0"/>
+                <w:i w:val="0"/>
+              </w:rPr>
+            </w:pPr>
+            <w:r>
+              <w:rPr>
+                <w:b w:val="0"/>
+                <w:i w:val="0"/>
+              </w:rPr>
+              <w:t>Sửa</w:t>
+            </w:r>
+          </w:p>
+        </w:tc>
+      </w:tr>
+      <w:tr>
+        <w:trPr>
+          <w:jc w:val="right"/>
+        </w:trPr>
+        <w:tc>
+          <w:tcPr>
+            <w:tcW w:w="2455" w:type="dxa"/>
+            <w:vAlign w:val="center"/>
+          </w:tcPr>
+          <w:p>
+            <w:pPr>
+              <w:pStyle w:val="a"/>
+              <w:numPr>
+                <w:ilvl w:val="0"/>
+                <w:numId w:val="0"/>
+              </w:numPr>
+              <w:jc w:val="center"/>
+              <w:rPr>
+                <w:b w:val="0"/>
+                <w:i w:val="0"/>
+              </w:rPr>
+            </w:pPr>
+            <w:r>
+              <w:rPr>
+                <w:b w:val="0"/>
+                <w:i w:val="0"/>
+              </w:rPr>
+              <w:t>PHIEUDATCHO</w:t>
+            </w:r>
+          </w:p>
+        </w:tc>
+        <w:tc>
+          <w:tcPr>
+            <w:tcW w:w="2337" w:type="dxa"/>
+            <w:vAlign w:val="center"/>
+          </w:tcPr>
+          <w:p>
+            <w:pPr>
+              <w:pStyle w:val="a"/>
+              <w:numPr>
+                <w:ilvl w:val="0"/>
+                <w:numId w:val="0"/>
+              </w:numPr>
+              <w:jc w:val="center"/>
+              <w:rPr>
+                <w:b w:val="0"/>
+                <w:i w:val="0"/>
+              </w:rPr>
+            </w:pPr>
+            <w:r>
+              <w:rPr>
+                <w:b w:val="0"/>
+                <w:i w:val="0"/>
+              </w:rPr>
+              <w:t>+ (</w:t>
+            </w:r>
+            <w:r>
+              <w:rPr>
+                <w:b w:val="0"/>
+                <w:i w:val="0"/>
+              </w:rPr>
+              <w:t>ThoiDiemDen, ThoiDiemDi</w:t>
+            </w:r>
+            <w:r>
+              <w:rPr>
+                <w:b w:val="0"/>
+                <w:i w:val="0"/>
+              </w:rPr>
+              <w:t>)</w:t>
+            </w:r>
+          </w:p>
+        </w:tc>
+        <w:tc>
+          <w:tcPr>
+            <w:tcW w:w="1260" w:type="dxa"/>
+            <w:vAlign w:val="center"/>
+          </w:tcPr>
+          <w:p>
+            <w:pPr>
+              <w:pStyle w:val="a"/>
+              <w:numPr>
+                <w:ilvl w:val="0"/>
+                <w:numId w:val="0"/>
+              </w:numPr>
+              <w:jc w:val="center"/>
+              <w:rPr>
+                <w:b w:val="0"/>
+                <w:i w:val="0"/>
+              </w:rPr>
+            </w:pPr>
+            <w:r>
+              <w:rPr>
+                <w:b w:val="0"/>
+                <w:i w:val="0"/>
+              </w:rPr>
+              <w:t>-</w:t>
+            </w:r>
+          </w:p>
+        </w:tc>
+        <w:tc>
+          <w:tcPr>
+            <w:tcW w:w="2477" w:type="dxa"/>
+            <w:vAlign w:val="center"/>
+          </w:tcPr>
+          <w:p>
+            <w:pPr>
+              <w:pStyle w:val="a"/>
+              <w:numPr>
+                <w:ilvl w:val="0"/>
+                <w:numId w:val="0"/>
+              </w:numPr>
+              <w:jc w:val="center"/>
+              <w:rPr>
+                <w:b w:val="0"/>
+                <w:i w:val="0"/>
+              </w:rPr>
+            </w:pPr>
+            <w:r>
+              <w:rPr>
+                <w:b w:val="0"/>
+                <w:i w:val="0"/>
+              </w:rPr>
+              <w:t>-</w:t>
+            </w:r>
+            <w:r>
+              <w:rPr>
+                <w:b w:val="0"/>
+                <w:i w:val="0"/>
+              </w:rPr>
+              <w:t xml:space="preserve"> (</w:t>
+            </w:r>
+            <w:r>
+              <w:rPr>
+                <w:b w:val="0"/>
+                <w:i w:val="0"/>
+              </w:rPr>
+              <w:t>*</w:t>
+            </w:r>
+            <w:r>
+              <w:rPr>
+                <w:b w:val="0"/>
+                <w:i w:val="0"/>
+              </w:rPr>
+              <w:t>)</w:t>
+            </w:r>
+          </w:p>
+        </w:tc>
+      </w:tr>
+    </w:tbl>
+    <w:p>
+      <w:pPr>
+        <w:pStyle w:val="a"/>
+        <w:numPr>
+          <w:ilvl w:val="0"/>
+          <w:numId w:val="21"/>
+        </w:numPr>
+        <w:ind w:left="360"/>
+        <w:rPr>
+          <w:b w:val="0"/>
+          <w:i w:val="0"/>
+        </w:rPr>
+      </w:pPr>
+      <w:r>
+        <w:rPr>
+          <w:i w:val="0"/>
+        </w:rPr>
+        <w:t>RBTV</w:t>
+      </w:r>
+      <w:r>
+        <w:rPr>
+          <w:i w:val="0"/>
+        </w:rPr>
+        <w:t>7</w:t>
+      </w:r>
+      <w:r>
+        <w:rPr>
+          <w:b w:val="0"/>
+          <w:i w:val="0"/>
+        </w:rPr>
+        <w:t>:  Tiền đặt cọc trong phiếu đặt chỗ phải lớn hơn 0.</w:t>
+      </w:r>
+    </w:p>
+    <w:p>
+      <w:pPr>
+        <w:pStyle w:val="a"/>
+        <w:numPr>
+          <w:ilvl w:val="1"/>
+          <w:numId w:val="20"/>
+        </w:numPr>
+        <w:ind w:left="720"/>
+        <w:rPr>
+          <w:b w:val="0"/>
+          <w:i w:val="0"/>
+        </w:rPr>
+      </w:pPr>
+      <w:r>
+        <w:rPr>
+          <w:b w:val="0"/>
+          <w:i w:val="0"/>
+        </w:rPr>
+        <w:t xml:space="preserve">Bối </w:t>
+      </w:r>
+      <w:r>
+        <w:rPr>
+          <w:b w:val="0"/>
+          <w:i w:val="0"/>
+        </w:rPr>
+        <w:t>cảnh : PHIEUDATCHO</w:t>
+      </w:r>
+    </w:p>
+    <w:p>
+      <w:pPr>
+        <w:pStyle w:val="a"/>
+        <w:numPr>
+          <w:ilvl w:val="1"/>
+          <w:numId w:val="20"/>
+        </w:numPr>
+        <w:ind w:left="720"/>
+        <w:rPr>
+          <w:b w:val="0"/>
+          <w:i w:val="0"/>
+        </w:rPr>
+      </w:pPr>
+      <w:r>
+        <w:rPr>
+          <w:b w:val="0"/>
+          <w:i w:val="0"/>
+        </w:rPr>
+        <w:t xml:space="preserve">Mô tả </w:t>
+      </w:r>
+      <w:r>
+        <w:rPr>
+          <w:b w:val="0"/>
+          <w:i w:val="0"/>
+        </w:rPr>
+        <w:sym w:font="Symbol" w:char="F022"/>
+      </w:r>
+      <w:r>
+        <w:rPr>
+          <w:b w:val="0"/>
+          <w:i w:val="0"/>
+        </w:rPr>
+        <w:t xml:space="preserve"> s </w:t>
+      </w:r>
+      <w:r>
+        <w:rPr>
+          <w:b w:val="0"/>
+          <w:i w:val="0"/>
+        </w:rPr>
+        <w:sym w:font="Symbol" w:char="F0CE"/>
+      </w:r>
+      <w:r>
+        <w:rPr>
+          <w:b w:val="0"/>
+          <w:i w:val="0"/>
+        </w:rPr>
+        <w:t xml:space="preserve"> </w:t>
+      </w:r>
+      <w:r>
+        <w:rPr>
+          <w:b w:val="0"/>
+          <w:i w:val="0"/>
+        </w:rPr>
+        <w:t xml:space="preserve">PHIEUDATCHO, </w:t>
+      </w:r>
+      <w:r>
+        <w:rPr>
+          <w:b w:val="0"/>
+          <w:i w:val="0"/>
+        </w:rPr>
+        <w:t>s[</w:t>
+      </w:r>
+      <w:r>
+        <w:rPr>
+          <w:b w:val="0"/>
+          <w:i w:val="0"/>
+        </w:rPr>
+        <w:t>TienDatCoc</w:t>
+      </w:r>
+      <w:r>
+        <w:rPr>
+          <w:b w:val="0"/>
+          <w:i w:val="0"/>
+        </w:rPr>
+        <w:t>]</w:t>
+      </w:r>
+      <w:r>
+        <w:rPr>
+          <w:b w:val="0"/>
+          <w:i w:val="0"/>
+        </w:rPr>
+        <w:t xml:space="preserve"> &gt; 0</w:t>
+      </w:r>
+    </w:p>
+    <w:p>
+      <w:pPr>
+        <w:pStyle w:val="a"/>
+        <w:numPr>
+          <w:ilvl w:val="1"/>
+          <w:numId w:val="20"/>
+        </w:numPr>
+        <w:ind w:left="720"/>
+        <w:rPr>
+          <w:b w:val="0"/>
+          <w:i w:val="0"/>
+        </w:rPr>
+      </w:pPr>
+      <w:r>
+        <w:rPr>
+          <w:b w:val="0"/>
+          <w:i w:val="0"/>
+        </w:rPr>
+        <w:t>Bảng tầm ảnh hưởng</w:t>
+      </w:r>
+      <w:r>
+        <w:rPr>
+          <w:b w:val="0"/>
+          <w:i w:val="0"/>
+        </w:rPr>
+        <w:t>:</w:t>
+      </w:r>
+    </w:p>
+    <w:tbl>
+      <w:tblPr>
+        <w:tblStyle w:val="TableGrid"/>
+        <w:tblW w:w="0" w:type="auto"/>
+        <w:jc w:val="right"/>
+        <w:tblLook w:val="04A0"/>
+      </w:tblPr>
+      <w:tblGrid>
+        <w:gridCol w:w="2455"/>
+        <w:gridCol w:w="2078"/>
+        <w:gridCol w:w="2053"/>
+        <w:gridCol w:w="1943"/>
+      </w:tblGrid>
+      <w:tr>
+        <w:trPr>
+          <w:jc w:val="right"/>
+        </w:trPr>
+        <w:tc>
+          <w:tcPr>
+            <w:tcW w:w="2455" w:type="dxa"/>
+            <w:vAlign w:val="center"/>
+          </w:tcPr>
+          <w:p>
+            <w:pPr>
+              <w:pStyle w:val="a"/>
+              <w:numPr>
+                <w:ilvl w:val="0"/>
+                <w:numId w:val="0"/>
+              </w:numPr>
+              <w:jc w:val="center"/>
+              <w:rPr>
+                <w:i w:val="0"/>
+              </w:rPr>
+            </w:pPr>
+            <w:r>
+              <w:rPr>
+                <w:i w:val="0"/>
+              </w:rPr>
+              <w:t>RBTV</w:t>
+            </w:r>
+            <w:r>
+              <w:rPr>
+                <w:i w:val="0"/>
+              </w:rPr>
+              <w:t>7</w:t>
+            </w:r>
+          </w:p>
+        </w:tc>
+        <w:tc>
+          <w:tcPr>
+            <w:tcW w:w="2078" w:type="dxa"/>
+            <w:vAlign w:val="center"/>
+          </w:tcPr>
+          <w:p>
+            <w:pPr>
+              <w:pStyle w:val="a"/>
+              <w:numPr>
+                <w:ilvl w:val="0"/>
+                <w:numId w:val="0"/>
+              </w:numPr>
+              <w:jc w:val="center"/>
+              <w:rPr>
+                <w:b w:val="0"/>
+                <w:i w:val="0"/>
+              </w:rPr>
+            </w:pPr>
+            <w:r>
+              <w:rPr>
+                <w:b w:val="0"/>
+                <w:i w:val="0"/>
+              </w:rPr>
+              <w:t>Thêm</w:t>
+            </w:r>
+          </w:p>
+        </w:tc>
+        <w:tc>
+          <w:tcPr>
+            <w:tcW w:w="2053" w:type="dxa"/>
+            <w:vAlign w:val="center"/>
+          </w:tcPr>
+          <w:p>
+            <w:pPr>
+              <w:pStyle w:val="a"/>
+              <w:numPr>
+                <w:ilvl w:val="0"/>
+                <w:numId w:val="0"/>
+              </w:numPr>
+              <w:jc w:val="center"/>
+              <w:rPr>
+                <w:b w:val="0"/>
+                <w:i w:val="0"/>
+              </w:rPr>
+            </w:pPr>
+            <w:r>
+              <w:rPr>
+                <w:b w:val="0"/>
+                <w:i w:val="0"/>
+              </w:rPr>
+              <w:t>Xóa</w:t>
+            </w:r>
+          </w:p>
+        </w:tc>
+        <w:tc>
+          <w:tcPr>
+            <w:tcW w:w="1943" w:type="dxa"/>
+            <w:vAlign w:val="center"/>
+          </w:tcPr>
+          <w:p>
+            <w:pPr>
+              <w:pStyle w:val="a"/>
+              <w:numPr>
+                <w:ilvl w:val="0"/>
+                <w:numId w:val="0"/>
+              </w:numPr>
+              <w:jc w:val="center"/>
+              <w:rPr>
+                <w:b w:val="0"/>
+                <w:i w:val="0"/>
+              </w:rPr>
+            </w:pPr>
+            <w:r>
+              <w:rPr>
+                <w:b w:val="0"/>
+                <w:i w:val="0"/>
+              </w:rPr>
+              <w:t>Sửa</w:t>
+            </w:r>
+          </w:p>
+        </w:tc>
+      </w:tr>
+      <w:tr>
+        <w:trPr>
+          <w:jc w:val="right"/>
+        </w:trPr>
+        <w:tc>
+          <w:tcPr>
+            <w:tcW w:w="2455" w:type="dxa"/>
+            <w:vAlign w:val="center"/>
+          </w:tcPr>
+          <w:p>
+            <w:pPr>
+              <w:pStyle w:val="a"/>
+              <w:numPr>
+                <w:ilvl w:val="0"/>
+                <w:numId w:val="0"/>
+              </w:numPr>
+              <w:jc w:val="center"/>
+              <w:rPr>
+                <w:b w:val="0"/>
+                <w:i w:val="0"/>
+              </w:rPr>
+            </w:pPr>
+            <w:r>
+              <w:rPr>
+                <w:b w:val="0"/>
+                <w:i w:val="0"/>
+              </w:rPr>
+              <w:t>PHIEUDATCHO</w:t>
+            </w:r>
+          </w:p>
+        </w:tc>
+        <w:tc>
+          <w:tcPr>
+            <w:tcW w:w="2078" w:type="dxa"/>
+            <w:vAlign w:val="center"/>
+          </w:tcPr>
+          <w:p>
+            <w:pPr>
+              <w:pStyle w:val="a"/>
+              <w:numPr>
+                <w:ilvl w:val="0"/>
+                <w:numId w:val="0"/>
+              </w:numPr>
+              <w:jc w:val="center"/>
+              <w:rPr>
+                <w:b w:val="0"/>
+                <w:i w:val="0"/>
+              </w:rPr>
+            </w:pPr>
+            <w:r>
+              <w:rPr>
+                <w:b w:val="0"/>
+                <w:i w:val="0"/>
+              </w:rPr>
+              <w:t>+ (</w:t>
+            </w:r>
+            <w:r>
+              <w:rPr>
+                <w:b w:val="0"/>
+                <w:i w:val="0"/>
+              </w:rPr>
+              <w:t>TienDatCoc</w:t>
+            </w:r>
+            <w:r>
+              <w:rPr>
+                <w:b w:val="0"/>
+                <w:i w:val="0"/>
+              </w:rPr>
+              <w:t>)</w:t>
+            </w:r>
+          </w:p>
+        </w:tc>
+        <w:tc>
+          <w:tcPr>
+            <w:tcW w:w="2053" w:type="dxa"/>
+            <w:vAlign w:val="center"/>
+          </w:tcPr>
+          <w:p>
+            <w:pPr>
+              <w:pStyle w:val="a"/>
+              <w:numPr>
+                <w:ilvl w:val="0"/>
+                <w:numId w:val="0"/>
+              </w:numPr>
+              <w:jc w:val="center"/>
+              <w:rPr>
+                <w:b w:val="0"/>
+                <w:i w:val="0"/>
+              </w:rPr>
+            </w:pPr>
+            <w:r>
+              <w:rPr>
+                <w:b w:val="0"/>
+                <w:i w:val="0"/>
+              </w:rPr>
+              <w:t>-</w:t>
+            </w:r>
+          </w:p>
+        </w:tc>
+        <w:tc>
+          <w:tcPr>
+            <w:tcW w:w="1943" w:type="dxa"/>
+            <w:vAlign w:val="center"/>
+          </w:tcPr>
+          <w:p>
+            <w:pPr>
+              <w:pStyle w:val="a"/>
+              <w:numPr>
+                <w:ilvl w:val="0"/>
+                <w:numId w:val="0"/>
+              </w:numPr>
+              <w:jc w:val="center"/>
+              <w:rPr>
+                <w:b w:val="0"/>
+                <w:i w:val="0"/>
+              </w:rPr>
+            </w:pPr>
+            <w:r>
+              <w:rPr>
+                <w:b w:val="0"/>
+                <w:i w:val="0"/>
+              </w:rPr>
+              <w:t>-</w:t>
+            </w:r>
+            <w:r>
+              <w:rPr>
+                <w:b w:val="0"/>
+                <w:i w:val="0"/>
+              </w:rPr>
+              <w:t xml:space="preserve"> (</w:t>
+            </w:r>
+            <w:r>
+              <w:rPr>
+                <w:b w:val="0"/>
+                <w:i w:val="0"/>
+              </w:rPr>
+              <w:t>*</w:t>
+            </w:r>
+            <w:r>
+              <w:rPr>
+                <w:b w:val="0"/>
+                <w:i w:val="0"/>
+              </w:rPr>
+              <w:t>)</w:t>
+            </w:r>
+          </w:p>
+        </w:tc>
+      </w:tr>
+    </w:tbl>
+    <w:p>
+      <w:pPr>
         <w:spacing w:line="360" w:lineRule="auto"/>
         <w:ind w:left="360"/>
       </w:pPr>
@@ -18550,6 +21943,7 @@
           <w:sz w:val="26"/>
           <w:szCs w:val="26"/>
         </w:rPr>
+        <w:lastRenderedPageBreak/>
         <w:t>AI: Auto Increase</w:t>
       </w:r>
     </w:p>
@@ -19617,7 +23011,6 @@
               <w:spacing w:line="360" w:lineRule="auto"/>
             </w:pPr>
             <w:r>
-              <w:lastRenderedPageBreak/>
               <w:t>3</w:t>
             </w:r>
           </w:p>
@@ -20517,6 +23910,7 @@
               <w:spacing w:line="360" w:lineRule="auto"/>
             </w:pPr>
             <w:r>
+              <w:lastRenderedPageBreak/>
               <w:t>3</w:t>
             </w:r>
           </w:p>
@@ -21573,7 +24967,6 @@
               <w:spacing w:line="360" w:lineRule="auto"/>
             </w:pPr>
             <w:r>
-              <w:lastRenderedPageBreak/>
               <w:t>3</w:t>
             </w:r>
           </w:p>
@@ -22332,6 +25725,7 @@
       </w:pPr>
       <w:bookmarkStart w:id="66" w:name="_Toc359613801"/>
       <w:r>
+        <w:lastRenderedPageBreak/>
         <w:t xml:space="preserve">Bảng </w:t>
       </w:r>
       <w:r>
@@ -23568,7 +26962,6 @@
           <w:szCs w:val="26"/>
           <w:u w:val="single"/>
         </w:rPr>
-        <w:lastRenderedPageBreak/>
         <w:br w:type="page"/>
       </w:r>
     </w:p>
@@ -31424,7 +34817,7 @@
             <w:sz w:val="26"/>
             <w:szCs w:val="26"/>
           </w:rPr>
-          <w:t>2</w:t>
+          <w:t>25</w:t>
         </w:r>
         <w:r>
           <w:rPr>
@@ -31506,7 +34899,16 @@
         <w:sz w:val="26"/>
         <w:szCs w:val="26"/>
       </w:rPr>
-      <w:t>GVHD: Nguyễn Thị Thanh Trúc</w:t>
+      <w:t xml:space="preserve">GVHD: </w:t>
+    </w:r>
+    <w:r>
+      <w:rPr>
+        <w:rFonts w:ascii="Times New Roman" w:hAnsi="Times New Roman" w:cs="Times New Roman"/>
+        <w:b/>
+        <w:sz w:val="26"/>
+        <w:szCs w:val="26"/>
+      </w:rPr>
+      <w:t>Trần Anh Dũng</w:t>
     </w:r>
     <w:r>
       <w:rPr>
@@ -32245,6 +35647,149 @@
     </w:lvl>
   </w:abstractNum>
   <w:abstractNum w:abstractNumId="6">
+    <w:nsid w:val="29C77D20"/>
+    <w:multiLevelType w:val="hybridMultilevel"/>
+    <w:tmpl w:val="2FE8592A"/>
+    <w:lvl w:ilvl="0" w:tplc="065A17EA">
+      <w:start w:val="1"/>
+      <w:numFmt w:val="lowerLetter"/>
+      <w:pStyle w:val="a"/>
+      <w:lvlText w:val="%1."/>
+      <w:lvlJc w:val="left"/>
+      <w:pPr>
+        <w:ind w:left="720" w:hanging="360"/>
+      </w:pPr>
+      <w:rPr>
+        <w:rFonts w:ascii="Times New Roman" w:hAnsi="Times New Roman" w:cs="Times New Roman"/>
+        <w:b w:val="0"/>
+        <w:bCs w:val="0"/>
+        <w:i w:val="0"/>
+        <w:iCs w:val="0"/>
+        <w:caps w:val="0"/>
+        <w:smallCaps w:val="0"/>
+        <w:strike w:val="0"/>
+        <w:dstrike w:val="0"/>
+        <w:outline w:val="0"/>
+        <w:shadow w:val="0"/>
+        <w:emboss w:val="0"/>
+        <w:imprint w:val="0"/>
+        <w:noProof w:val="0"/>
+        <w:snapToGrid w:val="0"/>
+        <w:vanish w:val="0"/>
+        <w:color w:val="000000"/>
+        <w:spacing w:val="0"/>
+        <w:w w:val="0"/>
+        <w:kern w:val="0"/>
+        <w:position w:val="0"/>
+        <w:sz w:val="0"/>
+        <w:szCs w:val="0"/>
+        <w:u w:val="none" w:color="000000"/>
+        <w:effect w:val="none"/>
+        <w:bdr w:val="none" w:sz="0" w:space="0" w:color="000000"/>
+        <w:shd w:val="clear" w:color="000000" w:fill="000000"/>
+        <w:vertAlign w:val="baseline"/>
+        <w:em w:val="none"/>
+        <w:specVanish w:val="0"/>
+      </w:rPr>
+    </w:lvl>
+    <w:lvl w:ilvl="1" w:tplc="04090003">
+      <w:start w:val="1"/>
+      <w:numFmt w:val="bullet"/>
+      <w:lvlText w:val="o"/>
+      <w:lvlJc w:val="left"/>
+      <w:pPr>
+        <w:ind w:left="1440" w:hanging="360"/>
+      </w:pPr>
+      <w:rPr>
+        <w:rFonts w:ascii="Courier New" w:hAnsi="Courier New" w:cs="Courier New" w:hint="default"/>
+      </w:rPr>
+    </w:lvl>
+    <w:lvl w:ilvl="2" w:tplc="04090005" w:tentative="1">
+      <w:start w:val="1"/>
+      <w:numFmt w:val="bullet"/>
+      <w:lvlText w:val=""/>
+      <w:lvlJc w:val="left"/>
+      <w:pPr>
+        <w:ind w:left="2160" w:hanging="360"/>
+      </w:pPr>
+      <w:rPr>
+        <w:rFonts w:ascii="Wingdings" w:hAnsi="Wingdings" w:hint="default"/>
+      </w:rPr>
+    </w:lvl>
+    <w:lvl w:ilvl="3" w:tplc="04090001" w:tentative="1">
+      <w:start w:val="1"/>
+      <w:numFmt w:val="bullet"/>
+      <w:lvlText w:val=""/>
+      <w:lvlJc w:val="left"/>
+      <w:pPr>
+        <w:ind w:left="2880" w:hanging="360"/>
+      </w:pPr>
+      <w:rPr>
+        <w:rFonts w:ascii="Symbol" w:hAnsi="Symbol" w:hint="default"/>
+      </w:rPr>
+    </w:lvl>
+    <w:lvl w:ilvl="4" w:tplc="04090003" w:tentative="1">
+      <w:start w:val="1"/>
+      <w:numFmt w:val="bullet"/>
+      <w:lvlText w:val="o"/>
+      <w:lvlJc w:val="left"/>
+      <w:pPr>
+        <w:ind w:left="3600" w:hanging="360"/>
+      </w:pPr>
+      <w:rPr>
+        <w:rFonts w:ascii="Courier New" w:hAnsi="Courier New" w:cs="Courier New" w:hint="default"/>
+      </w:rPr>
+    </w:lvl>
+    <w:lvl w:ilvl="5" w:tplc="04090005" w:tentative="1">
+      <w:start w:val="1"/>
+      <w:numFmt w:val="bullet"/>
+      <w:lvlText w:val=""/>
+      <w:lvlJc w:val="left"/>
+      <w:pPr>
+        <w:ind w:left="4320" w:hanging="360"/>
+      </w:pPr>
+      <w:rPr>
+        <w:rFonts w:ascii="Wingdings" w:hAnsi="Wingdings" w:hint="default"/>
+      </w:rPr>
+    </w:lvl>
+    <w:lvl w:ilvl="6" w:tplc="04090001" w:tentative="1">
+      <w:start w:val="1"/>
+      <w:numFmt w:val="bullet"/>
+      <w:lvlText w:val=""/>
+      <w:lvlJc w:val="left"/>
+      <w:pPr>
+        <w:ind w:left="5040" w:hanging="360"/>
+      </w:pPr>
+      <w:rPr>
+        <w:rFonts w:ascii="Symbol" w:hAnsi="Symbol" w:hint="default"/>
+      </w:rPr>
+    </w:lvl>
+    <w:lvl w:ilvl="7" w:tplc="04090003" w:tentative="1">
+      <w:start w:val="1"/>
+      <w:numFmt w:val="bullet"/>
+      <w:lvlText w:val="o"/>
+      <w:lvlJc w:val="left"/>
+      <w:pPr>
+        <w:ind w:left="5760" w:hanging="360"/>
+      </w:pPr>
+      <w:rPr>
+        <w:rFonts w:ascii="Courier New" w:hAnsi="Courier New" w:cs="Courier New" w:hint="default"/>
+      </w:rPr>
+    </w:lvl>
+    <w:lvl w:ilvl="8" w:tplc="04090005" w:tentative="1">
+      <w:start w:val="1"/>
+      <w:numFmt w:val="bullet"/>
+      <w:lvlText w:val=""/>
+      <w:lvlJc w:val="left"/>
+      <w:pPr>
+        <w:ind w:left="6480" w:hanging="360"/>
+      </w:pPr>
+      <w:rPr>
+        <w:rFonts w:ascii="Wingdings" w:hAnsi="Wingdings" w:hint="default"/>
+      </w:rPr>
+    </w:lvl>
+  </w:abstractNum>
+  <w:abstractNum w:abstractNumId="7">
     <w:nsid w:val="303E7339"/>
     <w:multiLevelType w:val="hybridMultilevel"/>
     <w:tmpl w:val="42D2C176"/>
@@ -32357,7 +35902,7 @@
       </w:rPr>
     </w:lvl>
   </w:abstractNum>
-  <w:abstractNum w:abstractNumId="7">
+  <w:abstractNum w:abstractNumId="8">
     <w:nsid w:val="366633ED"/>
     <w:multiLevelType w:val="hybridMultilevel"/>
     <w:tmpl w:val="E932E01C"/>
@@ -32446,7 +35991,120 @@
       </w:pPr>
     </w:lvl>
   </w:abstractNum>
-  <w:abstractNum w:abstractNumId="8">
+  <w:abstractNum w:abstractNumId="9">
+    <w:nsid w:val="38E27554"/>
+    <w:multiLevelType w:val="hybridMultilevel"/>
+    <w:tmpl w:val="75A6DD9C"/>
+    <w:lvl w:ilvl="0" w:tplc="04090001">
+      <w:start w:val="1"/>
+      <w:numFmt w:val="bullet"/>
+      <w:lvlText w:val=""/>
+      <w:lvlJc w:val="left"/>
+      <w:pPr>
+        <w:ind w:left="2880" w:hanging="360"/>
+      </w:pPr>
+      <w:rPr>
+        <w:rFonts w:ascii="Symbol" w:hAnsi="Symbol" w:hint="default"/>
+      </w:rPr>
+    </w:lvl>
+    <w:lvl w:ilvl="1" w:tplc="04090003" w:tentative="1">
+      <w:start w:val="1"/>
+      <w:numFmt w:val="bullet"/>
+      <w:lvlText w:val="o"/>
+      <w:lvlJc w:val="left"/>
+      <w:pPr>
+        <w:ind w:left="3600" w:hanging="360"/>
+      </w:pPr>
+      <w:rPr>
+        <w:rFonts w:ascii="Courier New" w:hAnsi="Courier New" w:cs="Courier New" w:hint="default"/>
+      </w:rPr>
+    </w:lvl>
+    <w:lvl w:ilvl="2" w:tplc="04090005" w:tentative="1">
+      <w:start w:val="1"/>
+      <w:numFmt w:val="bullet"/>
+      <w:lvlText w:val=""/>
+      <w:lvlJc w:val="left"/>
+      <w:pPr>
+        <w:ind w:left="4320" w:hanging="360"/>
+      </w:pPr>
+      <w:rPr>
+        <w:rFonts w:ascii="Wingdings" w:hAnsi="Wingdings" w:hint="default"/>
+      </w:rPr>
+    </w:lvl>
+    <w:lvl w:ilvl="3" w:tplc="04090001" w:tentative="1">
+      <w:start w:val="1"/>
+      <w:numFmt w:val="bullet"/>
+      <w:lvlText w:val=""/>
+      <w:lvlJc w:val="left"/>
+      <w:pPr>
+        <w:ind w:left="5040" w:hanging="360"/>
+      </w:pPr>
+      <w:rPr>
+        <w:rFonts w:ascii="Symbol" w:hAnsi="Symbol" w:hint="default"/>
+      </w:rPr>
+    </w:lvl>
+    <w:lvl w:ilvl="4" w:tplc="04090003" w:tentative="1">
+      <w:start w:val="1"/>
+      <w:numFmt w:val="bullet"/>
+      <w:lvlText w:val="o"/>
+      <w:lvlJc w:val="left"/>
+      <w:pPr>
+        <w:ind w:left="5760" w:hanging="360"/>
+      </w:pPr>
+      <w:rPr>
+        <w:rFonts w:ascii="Courier New" w:hAnsi="Courier New" w:cs="Courier New" w:hint="default"/>
+      </w:rPr>
+    </w:lvl>
+    <w:lvl w:ilvl="5" w:tplc="04090005" w:tentative="1">
+      <w:start w:val="1"/>
+      <w:numFmt w:val="bullet"/>
+      <w:lvlText w:val=""/>
+      <w:lvlJc w:val="left"/>
+      <w:pPr>
+        <w:ind w:left="6480" w:hanging="360"/>
+      </w:pPr>
+      <w:rPr>
+        <w:rFonts w:ascii="Wingdings" w:hAnsi="Wingdings" w:hint="default"/>
+      </w:rPr>
+    </w:lvl>
+    <w:lvl w:ilvl="6" w:tplc="04090001" w:tentative="1">
+      <w:start w:val="1"/>
+      <w:numFmt w:val="bullet"/>
+      <w:lvlText w:val=""/>
+      <w:lvlJc w:val="left"/>
+      <w:pPr>
+        <w:ind w:left="7200" w:hanging="360"/>
+      </w:pPr>
+      <w:rPr>
+        <w:rFonts w:ascii="Symbol" w:hAnsi="Symbol" w:hint="default"/>
+      </w:rPr>
+    </w:lvl>
+    <w:lvl w:ilvl="7" w:tplc="04090003" w:tentative="1">
+      <w:start w:val="1"/>
+      <w:numFmt w:val="bullet"/>
+      <w:lvlText w:val="o"/>
+      <w:lvlJc w:val="left"/>
+      <w:pPr>
+        <w:ind w:left="7920" w:hanging="360"/>
+      </w:pPr>
+      <w:rPr>
+        <w:rFonts w:ascii="Courier New" w:hAnsi="Courier New" w:cs="Courier New" w:hint="default"/>
+      </w:rPr>
+    </w:lvl>
+    <w:lvl w:ilvl="8" w:tplc="04090005" w:tentative="1">
+      <w:start w:val="1"/>
+      <w:numFmt w:val="bullet"/>
+      <w:lvlText w:val=""/>
+      <w:lvlJc w:val="left"/>
+      <w:pPr>
+        <w:ind w:left="8640" w:hanging="360"/>
+      </w:pPr>
+      <w:rPr>
+        <w:rFonts w:ascii="Wingdings" w:hAnsi="Wingdings" w:hint="default"/>
+      </w:rPr>
+    </w:lvl>
+  </w:abstractNum>
+  <w:abstractNum w:abstractNumId="10">
     <w:nsid w:val="65A81D27"/>
     <w:multiLevelType w:val="hybridMultilevel"/>
     <w:tmpl w:val="3790E06A"/>
@@ -32535,7 +36193,7 @@
       </w:pPr>
     </w:lvl>
   </w:abstractNum>
-  <w:abstractNum w:abstractNumId="9">
+  <w:abstractNum w:abstractNumId="11">
     <w:nsid w:val="6B311831"/>
     <w:multiLevelType w:val="multilevel"/>
     <w:tmpl w:val="3DC2B934"/>
@@ -32656,7 +36314,120 @@
       </w:rPr>
     </w:lvl>
   </w:abstractNum>
-  <w:abstractNum w:abstractNumId="10">
+  <w:abstractNum w:abstractNumId="12">
+    <w:nsid w:val="703163D9"/>
+    <w:multiLevelType w:val="hybridMultilevel"/>
+    <w:tmpl w:val="600E8618"/>
+    <w:lvl w:ilvl="0" w:tplc="0409000B">
+      <w:start w:val="1"/>
+      <w:numFmt w:val="bullet"/>
+      <w:lvlText w:val=""/>
+      <w:lvlJc w:val="left"/>
+      <w:pPr>
+        <w:ind w:left="360" w:hanging="360"/>
+      </w:pPr>
+      <w:rPr>
+        <w:rFonts w:ascii="Wingdings" w:hAnsi="Wingdings" w:hint="default"/>
+      </w:rPr>
+    </w:lvl>
+    <w:lvl w:ilvl="1" w:tplc="04090003" w:tentative="1">
+      <w:start w:val="1"/>
+      <w:numFmt w:val="bullet"/>
+      <w:lvlText w:val="o"/>
+      <w:lvlJc w:val="left"/>
+      <w:pPr>
+        <w:ind w:left="1080" w:hanging="360"/>
+      </w:pPr>
+      <w:rPr>
+        <w:rFonts w:ascii="Courier New" w:hAnsi="Courier New" w:cs="Courier New" w:hint="default"/>
+      </w:rPr>
+    </w:lvl>
+    <w:lvl w:ilvl="2" w:tplc="04090005" w:tentative="1">
+      <w:start w:val="1"/>
+      <w:numFmt w:val="bullet"/>
+      <w:lvlText w:val=""/>
+      <w:lvlJc w:val="left"/>
+      <w:pPr>
+        <w:ind w:left="1800" w:hanging="360"/>
+      </w:pPr>
+      <w:rPr>
+        <w:rFonts w:ascii="Wingdings" w:hAnsi="Wingdings" w:hint="default"/>
+      </w:rPr>
+    </w:lvl>
+    <w:lvl w:ilvl="3" w:tplc="04090001" w:tentative="1">
+      <w:start w:val="1"/>
+      <w:numFmt w:val="bullet"/>
+      <w:lvlText w:val=""/>
+      <w:lvlJc w:val="left"/>
+      <w:pPr>
+        <w:ind w:left="2520" w:hanging="360"/>
+      </w:pPr>
+      <w:rPr>
+        <w:rFonts w:ascii="Symbol" w:hAnsi="Symbol" w:hint="default"/>
+      </w:rPr>
+    </w:lvl>
+    <w:lvl w:ilvl="4" w:tplc="04090003" w:tentative="1">
+      <w:start w:val="1"/>
+      <w:numFmt w:val="bullet"/>
+      <w:lvlText w:val="o"/>
+      <w:lvlJc w:val="left"/>
+      <w:pPr>
+        <w:ind w:left="3240" w:hanging="360"/>
+      </w:pPr>
+      <w:rPr>
+        <w:rFonts w:ascii="Courier New" w:hAnsi="Courier New" w:cs="Courier New" w:hint="default"/>
+      </w:rPr>
+    </w:lvl>
+    <w:lvl w:ilvl="5" w:tplc="04090005" w:tentative="1">
+      <w:start w:val="1"/>
+      <w:numFmt w:val="bullet"/>
+      <w:lvlText w:val=""/>
+      <w:lvlJc w:val="left"/>
+      <w:pPr>
+        <w:ind w:left="3960" w:hanging="360"/>
+      </w:pPr>
+      <w:rPr>
+        <w:rFonts w:ascii="Wingdings" w:hAnsi="Wingdings" w:hint="default"/>
+      </w:rPr>
+    </w:lvl>
+    <w:lvl w:ilvl="6" w:tplc="04090001" w:tentative="1">
+      <w:start w:val="1"/>
+      <w:numFmt w:val="bullet"/>
+      <w:lvlText w:val=""/>
+      <w:lvlJc w:val="left"/>
+      <w:pPr>
+        <w:ind w:left="4680" w:hanging="360"/>
+      </w:pPr>
+      <w:rPr>
+        <w:rFonts w:ascii="Symbol" w:hAnsi="Symbol" w:hint="default"/>
+      </w:rPr>
+    </w:lvl>
+    <w:lvl w:ilvl="7" w:tplc="04090003" w:tentative="1">
+      <w:start w:val="1"/>
+      <w:numFmt w:val="bullet"/>
+      <w:lvlText w:val="o"/>
+      <w:lvlJc w:val="left"/>
+      <w:pPr>
+        <w:ind w:left="5400" w:hanging="360"/>
+      </w:pPr>
+      <w:rPr>
+        <w:rFonts w:ascii="Courier New" w:hAnsi="Courier New" w:cs="Courier New" w:hint="default"/>
+      </w:rPr>
+    </w:lvl>
+    <w:lvl w:ilvl="8" w:tplc="04090005" w:tentative="1">
+      <w:start w:val="1"/>
+      <w:numFmt w:val="bullet"/>
+      <w:lvlText w:val=""/>
+      <w:lvlJc w:val="left"/>
+      <w:pPr>
+        <w:ind w:left="6120" w:hanging="360"/>
+      </w:pPr>
+      <w:rPr>
+        <w:rFonts w:ascii="Wingdings" w:hAnsi="Wingdings" w:hint="default"/>
+      </w:rPr>
+    </w:lvl>
+  </w:abstractNum>
+  <w:abstractNum w:abstractNumId="13">
     <w:nsid w:val="761B3F75"/>
     <w:multiLevelType w:val="hybridMultilevel"/>
     <w:tmpl w:val="7D00FA6A"/>
@@ -32769,7 +36540,7 @@
       </w:rPr>
     </w:lvl>
   </w:abstractNum>
-  <w:abstractNum w:abstractNumId="11">
+  <w:abstractNum w:abstractNumId="14">
     <w:nsid w:val="79A74773"/>
     <w:multiLevelType w:val="hybridMultilevel"/>
     <w:tmpl w:val="843207BA"/>
@@ -32886,13 +36657,13 @@
     <w:abstractNumId w:val="5"/>
   </w:num>
   <w:num w:numId="2">
-    <w:abstractNumId w:val="9"/>
+    <w:abstractNumId w:val="11"/>
   </w:num>
   <w:num w:numId="3">
-    <w:abstractNumId w:val="7"/>
+    <w:abstractNumId w:val="8"/>
   </w:num>
   <w:num w:numId="4">
-    <w:abstractNumId w:val="10"/>
+    <w:abstractNumId w:val="13"/>
   </w:num>
   <w:num w:numId="5">
     <w:abstractNumId w:val="2"/>
@@ -32904,22 +36675,22 @@
     <w:abstractNumId w:val="4"/>
   </w:num>
   <w:num w:numId="8">
-    <w:abstractNumId w:val="6"/>
+    <w:abstractNumId w:val="7"/>
   </w:num>
   <w:num w:numId="9">
     <w:abstractNumId w:val="0"/>
   </w:num>
   <w:num w:numId="10">
-    <w:abstractNumId w:val="11"/>
+    <w:abstractNumId w:val="14"/>
   </w:num>
   <w:num w:numId="11">
-    <w:abstractNumId w:val="8"/>
+    <w:abstractNumId w:val="10"/>
   </w:num>
   <w:num w:numId="12">
     <w:abstractNumId w:val="3"/>
   </w:num>
   <w:num w:numId="13">
-    <w:abstractNumId w:val="9"/>
+    <w:abstractNumId w:val="11"/>
     <w:lvlOverride w:ilvl="0">
       <w:startOverride w:val="1"/>
     </w:lvlOverride>
@@ -32958,7 +36729,7 @@
     </w:lvlOverride>
   </w:num>
   <w:num w:numId="15">
-    <w:abstractNumId w:val="9"/>
+    <w:abstractNumId w:val="11"/>
     <w:lvlOverride w:ilvl="0">
       <w:startOverride w:val="1"/>
     </w:lvlOverride>
@@ -33018,7 +36789,7 @@
     </w:lvlOverride>
   </w:num>
   <w:num w:numId="17">
-    <w:abstractNumId w:val="9"/>
+    <w:abstractNumId w:val="11"/>
     <w:lvlOverride w:ilvl="0">
       <w:startOverride w:val="1"/>
     </w:lvlOverride>
@@ -33048,7 +36819,7 @@
     </w:lvlOverride>
   </w:num>
   <w:num w:numId="18">
-    <w:abstractNumId w:val="9"/>
+    <w:abstractNumId w:val="11"/>
     <w:lvlOverride w:ilvl="0">
       <w:startOverride w:val="1"/>
     </w:lvlOverride>
@@ -33076,6 +36847,21 @@
     <w:lvlOverride w:ilvl="8">
       <w:startOverride w:val="1"/>
     </w:lvlOverride>
+  </w:num>
+  <w:num w:numId="19">
+    <w:abstractNumId w:val="6"/>
+  </w:num>
+  <w:num w:numId="20">
+    <w:abstractNumId w:val="6"/>
+    <w:lvlOverride w:ilvl="0">
+      <w:startOverride w:val="1"/>
+    </w:lvlOverride>
+  </w:num>
+  <w:num w:numId="21">
+    <w:abstractNumId w:val="9"/>
+  </w:num>
+  <w:num w:numId="22">
+    <w:abstractNumId w:val="12"/>
   </w:num>
   <w:numIdMacAtCleanup w:val="15"/>
 </w:numbering>
@@ -33884,6 +37670,43 @@
     <w:basedOn w:val="DefaultParagraphFont"/>
     <w:rsid w:val="00F50FB7"/>
   </w:style>
+  <w:style w:type="paragraph" w:customStyle="1" w:styleId="a">
+    <w:name w:val="a"/>
+    <w:aliases w:val="b,c"/>
+    <w:basedOn w:val="ListParagraph"/>
+    <w:link w:val="aChar"/>
+    <w:qFormat/>
+    <w:rsid w:val="00573036"/>
+    <w:pPr>
+      <w:numPr>
+        <w:numId w:val="19"/>
+      </w:numPr>
+      <w:spacing w:after="0" w:line="360" w:lineRule="auto"/>
+    </w:pPr>
+    <w:rPr>
+      <w:rFonts w:ascii="Times New Roman" w:eastAsia="Times New Roman" w:hAnsi="Times New Roman" w:cs="Times New Roman"/>
+      <w:b/>
+      <w:i/>
+      <w:sz w:val="26"/>
+      <w:szCs w:val="26"/>
+      <w:lang w:val="fr-FR"/>
+    </w:rPr>
+  </w:style>
+  <w:style w:type="character" w:customStyle="1" w:styleId="aChar">
+    <w:name w:val="a Char"/>
+    <w:aliases w:val="b Char,c Char"/>
+    <w:basedOn w:val="ListParagraphChar"/>
+    <w:link w:val="a"/>
+    <w:rsid w:val="00573036"/>
+    <w:rPr>
+      <w:rFonts w:ascii="Times New Roman" w:eastAsia="Times New Roman" w:hAnsi="Times New Roman" w:cs="Times New Roman"/>
+      <w:b/>
+      <w:i/>
+      <w:sz w:val="26"/>
+      <w:szCs w:val="26"/>
+      <w:lang w:val="fr-FR"/>
+    </w:rPr>
+  </w:style>
 </w:styles>
 </file>
 
@@ -34142,7 +37965,7 @@
   <a:extraClrSchemeLst/>
   <a:extLst>
     <a:ext uri="{05A4C25C-085E-4340-85A3-A5531E510DB2}">
-      <thm15:themeFamily xmlns:thm15="http://schemas.microsoft.com/office/thememl/2012/main" xmlns="" name="Office Theme" id="{62F939B6-93AF-4DB8-9C6B-D6C7DFDC589F}" vid="{4A3C46E8-61CC-4603-A589-7422A47A8E4A}"/>
+      <thm15:themeFamily xmlns="" xmlns:thm15="http://schemas.microsoft.com/office/thememl/2012/main" name="Office Theme" id="{62F939B6-93AF-4DB8-9C6B-D6C7DFDC589F}" vid="{4A3C46E8-61CC-4603-A589-7422A47A8E4A}"/>
     </a:ext>
   </a:extLst>
 </a:theme>

--- a/trunk/report/BaoCaoCopy/Bao Cao.docx
+++ b/trunk/report/BaoCaoCopy/Bao Cao.docx
@@ -277,10 +277,10 @@
                     </pic:cNvPicPr>
                   </pic:nvPicPr>
                   <pic:blipFill>
-                    <a:blip r:embed="rId13">
+                    <a:blip r:embed="rId13" cstate="print">
                       <a:extLst>
                         <a:ext uri="{28A0092B-C50C-407E-A947-70E740481C1C}">
-                          <a14:useLocalDpi xmlns="" xmlns:wpc="http://schemas.microsoft.com/office/word/2010/wordprocessingCanvas" xmlns:mc="http://schemas.openxmlformats.org/markup-compatibility/2006" xmlns:o="urn:schemas-microsoft-com:office:office" xmlns:v="urn:schemas-microsoft-com:vml" xmlns:wp14="http://schemas.microsoft.com/office/word/2010/wordprocessingDrawing" xmlns:w10="urn:schemas-microsoft-com:office:word" xmlns:w="http://schemas.openxmlformats.org/wordprocessingml/2006/main" xmlns:w14="http://schemas.microsoft.com/office/word/2010/wordml" xmlns:wpg="http://schemas.microsoft.com/office/word/2010/wordprocessingGroup" xmlns:wpi="http://schemas.microsoft.com/office/word/2010/wordprocessingInk" xmlns:wps="http://schemas.microsoft.com/office/word/2010/wordprocessingShape" xmlns:a14="http://schemas.microsoft.com/office/drawing/2010/main" val="0"/>
+                          <a14:useLocalDpi xmlns:a14="http://schemas.microsoft.com/office/drawing/2010/main" xmlns:wps="http://schemas.microsoft.com/office/word/2010/wordprocessingShape" xmlns:wpi="http://schemas.microsoft.com/office/word/2010/wordprocessingInk" xmlns:wpg="http://schemas.microsoft.com/office/word/2010/wordprocessingGroup" xmlns:w14="http://schemas.microsoft.com/office/word/2010/wordml" xmlns:w="http://schemas.openxmlformats.org/wordprocessingml/2006/main" xmlns:w10="urn:schemas-microsoft-com:office:word" xmlns:wp14="http://schemas.microsoft.com/office/word/2010/wordprocessingDrawing" xmlns:v="urn:schemas-microsoft-com:vml" xmlns:o="urn:schemas-microsoft-com:office:office" xmlns:mc="http://schemas.openxmlformats.org/markup-compatibility/2006" xmlns:wpc="http://schemas.microsoft.com/office/word/2010/wordprocessingCanvas" xmlns="" val="0"/>
                         </a:ext>
                       </a:extLst>
                     </a:blip>
@@ -521,6 +521,7 @@
         </w:rPr>
         <w:tab/>
       </w:r>
+      <w:proofErr w:type="gramStart"/>
       <w:r>
         <w:rPr>
           <w:rFonts w:ascii="Times New Roman" w:hAnsi="Times New Roman" w:cs="Times New Roman"/>
@@ -529,7 +530,18 @@
           <w:sz w:val="26"/>
           <w:szCs w:val="26"/>
         </w:rPr>
-        <w:t xml:space="preserve">SVTH :  </w:t>
+        <w:t>SVTH :</w:t>
+      </w:r>
+      <w:proofErr w:type="gramEnd"/>
+      <w:r>
+        <w:rPr>
+          <w:rFonts w:ascii="Times New Roman" w:hAnsi="Times New Roman" w:cs="Times New Roman"/>
+          <w:b/>
+          <w:bCs/>
+          <w:sz w:val="26"/>
+          <w:szCs w:val="26"/>
+        </w:rPr>
+        <w:t xml:space="preserve">  </w:t>
       </w:r>
       <w:r>
         <w:rPr>
@@ -814,7 +826,7 @@
             </v:handles>
             <o:complex v:ext="view"/>
           </v:shapetype>
-          <v:shape id="AutoShape 19" o:spid="_x0000_s1117" type="#_x0000_t54" style="position:absolute;margin-left:56.25pt;margin-top:15.7pt;width:367pt;height:31.95pt;z-index:-251658240;visibility:visible" wrapcoords="5965 -745 -45 1490 -90 5214 2350 11172 1175 15641 -90 20855 21645 20855 19838 13407 19205 11172 21690 4469 21600 1490 15590 -745 5965 -745" o:gfxdata="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" fillcolor="#c7eb53" strokecolor="red">
+          <v:shape id="AutoShape 19" o:spid="_x0000_s1117" type="#_x0000_t54" style="position:absolute;margin-left:56.25pt;margin-top:3.35pt;width:367pt;height:31.95pt;z-index:-251658240;visibility:visible" wrapcoords="5965 -745 -45 1490 -90 5214 2350 11172 1175 15641 -90 20855 21645 20855 19838 13407 19205 11172 21690 4469 21600 1490 15590 -745 5965 -745" o:gfxdata="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" fillcolor="#c7eb53" strokecolor="red">
             <v:textbox>
               <w:txbxContent>
                 <w:p>
@@ -893,20 +905,30 @@
           <w:szCs w:val="26"/>
         </w:rPr>
       </w:pPr>
+      <w:proofErr w:type="gramStart"/>
       <w:r>
         <w:rPr>
           <w:rFonts w:ascii="Times New Roman" w:hAnsi="Times New Roman"/>
           <w:sz w:val="26"/>
           <w:szCs w:val="26"/>
         </w:rPr>
-        <w:t xml:space="preserve">Khi xã hội càng phát triển thì việc tin học hóa nghiệp vụ trong mọi lĩnh vực ngày càng trở thành một vấn đề cần thiết. Thay vì phải lưu trữ và xử lý với những bộ hồ sơ giấy tờ hỗn độn, nhiều cơ quan, đơn vị đã chuyển sang sử dụng phần mềm để hỗ trợ cho việc nhập xuất, lưu trữ thông tin cũng như báo cáo. Trong những đơn vị thường xuyên phải xử lý công việc liên quan đến các vấn đề nêu trên thì </w:t>
-      </w:r>
+        <w:t>Khi xã hội càng phát triển thì việc tin học hóa nghiệp vụ trong mọi lĩnh vực ngày càng trở thành một vấn đề cần thiết.</w:t>
+      </w:r>
+      <w:proofErr w:type="gramEnd"/>
       <w:r>
         <w:rPr>
           <w:rFonts w:ascii="Times New Roman" w:hAnsi="Times New Roman"/>
           <w:sz w:val="26"/>
           <w:szCs w:val="26"/>
         </w:rPr>
+        <w:t xml:space="preserve"> Thay vì phải lưu trữ và xử lý với những bộ hồ sơ giấy tờ hỗn độn, nhiều cơ quan, đơn vị đã chuyển sang sử dụng phần mềm để hỗ trợ cho việc nhập xuất, lưu trữ thông tin cũng như báo cáo. Trong những đơn vị thường xuyên phải xử lý công việc liên quan đến các vấn đề nêu trên thì </w:t>
+      </w:r>
+      <w:r>
+        <w:rPr>
+          <w:rFonts w:ascii="Times New Roman" w:hAnsi="Times New Roman"/>
+          <w:sz w:val="26"/>
+          <w:szCs w:val="26"/>
+        </w:rPr>
         <w:t>nhà hàng, khách sạn</w:t>
       </w:r>
       <w:r>
@@ -915,8 +937,18 @@
           <w:sz w:val="26"/>
           <w:szCs w:val="26"/>
         </w:rPr>
-        <w:t xml:space="preserve"> là một trong những nơi cần thiết phải có một hệ thống quản lý được tin học hóa. Nhận thấy nhu cầu đó, nhóm chúng em đã chọn thực hiện đề tài Quản lý nhà hàng khách sạn.</w:t>
-      </w:r>
+        <w:t xml:space="preserve"> là một trong những nơi cần thiết phải có một hệ thống quản lý được tin học hóa. </w:t>
+      </w:r>
+      <w:proofErr w:type="gramStart"/>
+      <w:r>
+        <w:rPr>
+          <w:rFonts w:ascii="Times New Roman" w:hAnsi="Times New Roman"/>
+          <w:sz w:val="26"/>
+          <w:szCs w:val="26"/>
+        </w:rPr>
+        <w:t>Nhận thấy nhu cầu đó, nhóm chúng em đã chọn thực hiện đề tài Quản lý nhà hàng khách sạn.</w:t>
+      </w:r>
+      <w:proofErr w:type="gramEnd"/>
     </w:p>
     <w:p>
       <w:pPr>
@@ -1064,14 +1096,23 @@
           <w:sz w:val="26"/>
           <w:szCs w:val="26"/>
         </w:rPr>
-        <w:t xml:space="preserve"> đã cung cấp cho chúng em những kiến thức về lĩnh vực chuyên ngành và hướng dẫn để chúng em có thể hoàn thành phần mềm quản lý này một cách tốt nhất. Tuy nhiên, do sự hiểu biết của chúng em về lĩnh vực này còn hạn chế nên bài báo cáo có thể còn nhiều thiếu sót, kín</w:t>
-      </w:r>
+        <w:t xml:space="preserve"> đã cung cấp cho chúng em những kiến thức về lĩnh vực chuyên ngành và hướng dẫn để chúng em có thể hoàn thành phần mềm quản lý này một cách tốt nhất. </w:t>
+      </w:r>
+      <w:proofErr w:type="gramStart"/>
       <w:r>
         <w:rPr>
           <w:rFonts w:ascii="Times New Roman" w:hAnsi="Times New Roman"/>
           <w:sz w:val="26"/>
           <w:szCs w:val="26"/>
         </w:rPr>
+        <w:t>Tuy nhiên, do sự hiểu biết của chúng em về lĩnh vực này còn hạn chế nên bài báo cáo có thể còn nhiều thiếu sót, kín</w:t>
+      </w:r>
+      <w:r>
+        <w:rPr>
+          <w:rFonts w:ascii="Times New Roman" w:hAnsi="Times New Roman"/>
+          <w:sz w:val="26"/>
+          <w:szCs w:val="26"/>
+        </w:rPr>
         <w:t>h mong nhận được sự góp ý của thầy</w:t>
       </w:r>
       <w:r>
@@ -1082,6 +1123,7 @@
         </w:rPr>
         <w:t>.</w:t>
       </w:r>
+      <w:proofErr w:type="gramEnd"/>
     </w:p>
     <w:p>
       <w:pPr>
@@ -5694,6 +5736,7 @@
         </w:rPr>
       </w:pPr>
       <w:bookmarkStart w:id="15" w:name="_Toc359056712"/>
+      <w:proofErr w:type="gramStart"/>
       <w:r>
         <w:rPr>
           <w:rFonts w:ascii="Times New Roman" w:hAnsi="Times New Roman"/>
@@ -5701,9 +5744,30 @@
           <w:sz w:val="26"/>
           <w:szCs w:val="26"/>
         </w:rPr>
-        <w:t>“Paradise” Thiên đường là một khách sạn cỡ lớn nhiều phòng, một nhà hàng bán đồ ăn, thức uống, một sàn nhảy và một phòng giải trí. Doanh số đạt được nhờ cho thuê phòng và bán đồ ăn, thức uống.</w:t>
+        <w:t>“Paradise” Thiên đường là một khách sạn cỡ lớn nhiều phòng, một nhà hàng bán đồ ăn, thức uống, một sàn nhảy và một phòng giải trí.</w:t>
+      </w:r>
+      <w:proofErr w:type="gramEnd"/>
+      <w:r>
+        <w:rPr>
+          <w:rFonts w:ascii="Times New Roman" w:hAnsi="Times New Roman"/>
+          <w:i/>
+          <w:sz w:val="26"/>
+          <w:szCs w:val="26"/>
+        </w:rPr>
+        <w:t xml:space="preserve"> </w:t>
+      </w:r>
+      <w:proofErr w:type="gramStart"/>
+      <w:r>
+        <w:rPr>
+          <w:rFonts w:ascii="Times New Roman" w:hAnsi="Times New Roman"/>
+          <w:i/>
+          <w:sz w:val="26"/>
+          <w:szCs w:val="26"/>
+        </w:rPr>
+        <w:t>Doanh số đạt được nhờ cho thuê phòng và bán đồ ăn, thức uống.</w:t>
       </w:r>
       <w:bookmarkEnd w:id="15"/>
+      <w:proofErr w:type="gramEnd"/>
     </w:p>
     <w:p>
       <w:pPr>
@@ -5744,13 +5808,41 @@
           <w:szCs w:val="26"/>
         </w:rPr>
       </w:pPr>
+      <w:proofErr w:type="gramStart"/>
       <w:r>
         <w:rPr>
           <w:rFonts w:ascii="Times New Roman" w:hAnsi="Times New Roman"/>
           <w:sz w:val="26"/>
           <w:szCs w:val="26"/>
         </w:rPr>
-        <w:t>Khách đặt chỗ phải liên hệ với nhân viên của phòng tiếp tân, nhân viên này phải phân tích yêu cầu của khách và tham khảo hồ sơ dành chỗ và hiện trạng của kháh sạn để giải quyết yêu cầu của khách. Cần phải biết khách có bao nhiêu người, từ ngày nào đến ngày nào, khách cần phòng hạng nào (phòng hạng sang hay phòng bình dân), có yêu cầu gì đặc biệt không? để dành chỗ cho khách nếu đến thời điểm khách đến còn phòng trống (phòng chưa ai đặt chỗ hoặc không còn khách ở).</w:t>
+        <w:t>Khách đặt chỗ phải liên hệ với nhân viên của phòng tiếp tân, nhân viên này phải phân tích yêu cầu của khách và tham khảo hồ sơ dành chỗ và hiện trạng của kháh sạn để giải quyết yêu cầu của khách.</w:t>
+      </w:r>
+      <w:proofErr w:type="gramEnd"/>
+      <w:r>
+        <w:rPr>
+          <w:rFonts w:ascii="Times New Roman" w:hAnsi="Times New Roman"/>
+          <w:sz w:val="26"/>
+          <w:szCs w:val="26"/>
+        </w:rPr>
+        <w:t xml:space="preserve"> Cần phải biết khách có bao nhiêu người, từ ngày nào đến ngày nào, khách cần phòng hạng nào (phòng hạng sang hay phòng bình dân), có yêu cầu gì đặc biệt không? </w:t>
+      </w:r>
+      <w:proofErr w:type="gramStart"/>
+      <w:r>
+        <w:rPr>
+          <w:rFonts w:ascii="Times New Roman" w:hAnsi="Times New Roman"/>
+          <w:sz w:val="26"/>
+          <w:szCs w:val="26"/>
+        </w:rPr>
+        <w:t>để</w:t>
+      </w:r>
+      <w:proofErr w:type="gramEnd"/>
+      <w:r>
+        <w:rPr>
+          <w:rFonts w:ascii="Times New Roman" w:hAnsi="Times New Roman"/>
+          <w:sz w:val="26"/>
+          <w:szCs w:val="26"/>
+        </w:rPr>
+        <w:t xml:space="preserve"> dành chỗ cho khách nếu đến thời điểm khách đến còn phòng trống (phòng chưa ai đặt chỗ hoặc không còn khách ở).</w:t>
       </w:r>
     </w:p>
     <w:p>
@@ -5810,13 +5902,41 @@
           <w:szCs w:val="26"/>
         </w:rPr>
       </w:pPr>
+      <w:proofErr w:type="gramStart"/>
       <w:r>
         <w:rPr>
           <w:rFonts w:ascii="Times New Roman" w:hAnsi="Times New Roman"/>
           <w:sz w:val="26"/>
           <w:szCs w:val="26"/>
         </w:rPr>
-        <w:t xml:space="preserve">Đa số khách đến khách sạn đã có dành chỗ trước (hoặc nhờ hướng dẫn viên du lịch dành chỗ). Số còn lại đến thuê ngay, với hy vọng còn thuê được phòng để thuê. </w:t>
+        <w:t>Đa số khách đến khách sạn đã có dành chỗ trước (hoặc nhờ hướng dẫn viên du lịch dành chỗ).</w:t>
+      </w:r>
+      <w:proofErr w:type="gramEnd"/>
+      <w:r>
+        <w:rPr>
+          <w:rFonts w:ascii="Times New Roman" w:hAnsi="Times New Roman"/>
+          <w:sz w:val="26"/>
+          <w:szCs w:val="26"/>
+        </w:rPr>
+        <w:t xml:space="preserve"> </w:t>
+      </w:r>
+      <w:proofErr w:type="gramStart"/>
+      <w:r>
+        <w:rPr>
+          <w:rFonts w:ascii="Times New Roman" w:hAnsi="Times New Roman"/>
+          <w:sz w:val="26"/>
+          <w:szCs w:val="26"/>
+        </w:rPr>
+        <w:t>Số còn lại đến thuê ngay, với hy vọng còn thuê được phòng để thuê.</w:t>
+      </w:r>
+      <w:proofErr w:type="gramEnd"/>
+      <w:r>
+        <w:rPr>
+          <w:rFonts w:ascii="Times New Roman" w:hAnsi="Times New Roman"/>
+          <w:sz w:val="26"/>
+          <w:szCs w:val="26"/>
+        </w:rPr>
+        <w:t xml:space="preserve"> </w:t>
       </w:r>
     </w:p>
     <w:p>
@@ -5830,22 +5950,122 @@
           <w:szCs w:val="26"/>
         </w:rPr>
       </w:pPr>
+      <w:proofErr w:type="gramStart"/>
       <w:r>
         <w:rPr>
           <w:rFonts w:ascii="Times New Roman" w:hAnsi="Times New Roman"/>
           <w:sz w:val="26"/>
           <w:szCs w:val="26"/>
         </w:rPr>
-        <w:t xml:space="preserve">Khi khách hàng đến, nhân viên tiếp nhận sẽ hỏi xem vị khách đó có dành chỗ trước hay không, và danh trước với tên nào. Như vậy cần phải tham khảo đến hồ sơ dành chỗ trước. Đôi khi khách cứ khăng khăng đã có dành chỗ, trong khi thật ra không có. Khi khách đến không dành chỗ trước, nhân viên tiếp nhận phải xem còn phòng trống hay không. Nếu không, nhân viên này phải thông báo cho khách biết tên một số khách sạn khác có khả năng còn phòng. Nếu có phòng đáp ứng yêu cầu của khách nhân viên tiếp tân yêu cầu khách xuất trình giấy tờ và giữ lại chứng minh nhân dân hay giấy tờ tùy thân khác (nếu khách </w:t>
-      </w:r>
+        <w:t>Khi khách hàng đến, nhân viên tiếp nhận sẽ hỏi xem vị khách đó có dành chỗ trước hay không, và danh trước với tên nào.</w:t>
+      </w:r>
+      <w:proofErr w:type="gramEnd"/>
       <w:r>
         <w:rPr>
           <w:rFonts w:ascii="Times New Roman" w:hAnsi="Times New Roman"/>
           <w:sz w:val="26"/>
           <w:szCs w:val="26"/>
         </w:rPr>
+        <w:t xml:space="preserve"> </w:t>
+      </w:r>
+      <w:proofErr w:type="gramStart"/>
+      <w:r>
+        <w:rPr>
+          <w:rFonts w:ascii="Times New Roman" w:hAnsi="Times New Roman"/>
+          <w:sz w:val="26"/>
+          <w:szCs w:val="26"/>
+        </w:rPr>
+        <w:t>Như vậy cần phải tham khảo đến hồ sơ dành chỗ trước.</w:t>
+      </w:r>
+      <w:proofErr w:type="gramEnd"/>
+      <w:r>
+        <w:rPr>
+          <w:rFonts w:ascii="Times New Roman" w:hAnsi="Times New Roman"/>
+          <w:sz w:val="26"/>
+          <w:szCs w:val="26"/>
+        </w:rPr>
+        <w:t xml:space="preserve"> </w:t>
+      </w:r>
+      <w:proofErr w:type="gramStart"/>
+      <w:r>
+        <w:rPr>
+          <w:rFonts w:ascii="Times New Roman" w:hAnsi="Times New Roman"/>
+          <w:sz w:val="26"/>
+          <w:szCs w:val="26"/>
+        </w:rPr>
+        <w:t>Đôi khi khách cứ khăng khăng đã có dành chỗ, trong khi thật ra không có.</w:t>
+      </w:r>
+      <w:proofErr w:type="gramEnd"/>
+      <w:r>
+        <w:rPr>
+          <w:rFonts w:ascii="Times New Roman" w:hAnsi="Times New Roman"/>
+          <w:sz w:val="26"/>
+          <w:szCs w:val="26"/>
+        </w:rPr>
+        <w:t xml:space="preserve"> </w:t>
+      </w:r>
+      <w:proofErr w:type="gramStart"/>
+      <w:r>
+        <w:rPr>
+          <w:rFonts w:ascii="Times New Roman" w:hAnsi="Times New Roman"/>
+          <w:sz w:val="26"/>
+          <w:szCs w:val="26"/>
+        </w:rPr>
+        <w:t>Khi khách đến không dành chỗ trước, nhân viên tiếp nhận phải xem còn phòng trống hay không.</w:t>
+      </w:r>
+      <w:proofErr w:type="gramEnd"/>
+      <w:r>
+        <w:rPr>
+          <w:rFonts w:ascii="Times New Roman" w:hAnsi="Times New Roman"/>
+          <w:sz w:val="26"/>
+          <w:szCs w:val="26"/>
+        </w:rPr>
+        <w:t xml:space="preserve"> </w:t>
+      </w:r>
+      <w:proofErr w:type="gramStart"/>
+      <w:r>
+        <w:rPr>
+          <w:rFonts w:ascii="Times New Roman" w:hAnsi="Times New Roman"/>
+          <w:sz w:val="26"/>
+          <w:szCs w:val="26"/>
+        </w:rPr>
+        <w:t>Nếu không, nhân viên này phải thông báo cho khách biết tên một số khách sạn khác có khả năng còn phòng.</w:t>
+      </w:r>
+      <w:proofErr w:type="gramEnd"/>
+      <w:r>
+        <w:rPr>
+          <w:rFonts w:ascii="Times New Roman" w:hAnsi="Times New Roman"/>
+          <w:sz w:val="26"/>
+          <w:szCs w:val="26"/>
+        </w:rPr>
+        <w:t xml:space="preserve"> Nếu có phòng đáp ứng yêu cầu của khách nhân viên tiếp tân yêu cầu khách xuất trình giấy tờ và giữ lại chứng minh nhân dân hay giấy tờ tùy thân khác (nếu khách </w:t>
+      </w:r>
+      <w:r>
+        <w:rPr>
+          <w:rFonts w:ascii="Times New Roman" w:hAnsi="Times New Roman"/>
+          <w:sz w:val="26"/>
+          <w:szCs w:val="26"/>
+        </w:rPr>
         <w:lastRenderedPageBreak/>
-        <w:t xml:space="preserve">không có chứng minh nhân dân). Giấy tờ này sẽ trả lại khi khách hoàn thành thủ tục rời khách sạn. </w:t>
+        <w:t xml:space="preserve">không có chứng minh nhân dân). </w:t>
+      </w:r>
+      <w:proofErr w:type="gramStart"/>
+      <w:r>
+        <w:rPr>
+          <w:rFonts w:ascii="Times New Roman" w:hAnsi="Times New Roman"/>
+          <w:sz w:val="26"/>
+          <w:szCs w:val="26"/>
+        </w:rPr>
+        <w:t>Giấy tờ này sẽ trả lại khi khách hoàn thành thủ tục rời khách sạn.</w:t>
+      </w:r>
+      <w:proofErr w:type="gramEnd"/>
+      <w:r>
+        <w:rPr>
+          <w:rFonts w:ascii="Times New Roman" w:hAnsi="Times New Roman"/>
+          <w:sz w:val="26"/>
+          <w:szCs w:val="26"/>
+        </w:rPr>
+        <w:t xml:space="preserve"> </w:t>
       </w:r>
     </w:p>
     <w:p>
@@ -5865,7 +6085,97 @@
           <w:sz w:val="26"/>
           <w:szCs w:val="26"/>
         </w:rPr>
-        <w:t xml:space="preserve">Mỗi căn phòng, tùy theo kiểu, vị trí và những tiện nghi bố trí bên trong mà có một giá biểu riêng. Khi khách đến thuê, nhân viên tiếp tân phải ghi nhận phiếu đến. Mỗi phiếu đến chỉ lập cho một người khách, thường là người chịu trách nhiệm thanh toán sau này. Trên phiếu đến cần phải ghi rõ khách nào được bố trí ở phòng nào, vào khoảng thời gian nào (ngày nào) để thuận tiện trong việc khai báo tạm trú, tạm vắng khi nhà chức trách đến kiểm tra. Nhân viên tiếp nhận cho biết giá phòng của từng người hoặc cả nhóm (nếu nhóm đi chung, mướn nhiều phòng và trả tiền chung). </w:t>
+        <w:t xml:space="preserve">Mỗi căn phòng, tùy </w:t>
+      </w:r>
+      <w:proofErr w:type="gramStart"/>
+      <w:r>
+        <w:rPr>
+          <w:rFonts w:ascii="Times New Roman" w:hAnsi="Times New Roman"/>
+          <w:sz w:val="26"/>
+          <w:szCs w:val="26"/>
+        </w:rPr>
+        <w:t>theo</w:t>
+      </w:r>
+      <w:proofErr w:type="gramEnd"/>
+      <w:r>
+        <w:rPr>
+          <w:rFonts w:ascii="Times New Roman" w:hAnsi="Times New Roman"/>
+          <w:sz w:val="26"/>
+          <w:szCs w:val="26"/>
+        </w:rPr>
+        <w:t xml:space="preserve"> kiểu, vị trí và những tiện nghi bố trí bên trong mà có một giá biểu riêng. </w:t>
+      </w:r>
+      <w:proofErr w:type="gramStart"/>
+      <w:r>
+        <w:rPr>
+          <w:rFonts w:ascii="Times New Roman" w:hAnsi="Times New Roman"/>
+          <w:sz w:val="26"/>
+          <w:szCs w:val="26"/>
+        </w:rPr>
+        <w:t>Khi khách đến thuê, nhân viên tiếp tân phải ghi nhận phiếu đến.</w:t>
+      </w:r>
+      <w:proofErr w:type="gramEnd"/>
+      <w:r>
+        <w:rPr>
+          <w:rFonts w:ascii="Times New Roman" w:hAnsi="Times New Roman"/>
+          <w:sz w:val="26"/>
+          <w:szCs w:val="26"/>
+        </w:rPr>
+        <w:t xml:space="preserve"> </w:t>
+      </w:r>
+      <w:proofErr w:type="gramStart"/>
+      <w:r>
+        <w:rPr>
+          <w:rFonts w:ascii="Times New Roman" w:hAnsi="Times New Roman"/>
+          <w:sz w:val="26"/>
+          <w:szCs w:val="26"/>
+        </w:rPr>
+        <w:t>Mỗi phiếu đến chỉ lập cho một người khách, thường là người chịu trách nhiệm thanh toán sau này.</w:t>
+      </w:r>
+      <w:proofErr w:type="gramEnd"/>
+      <w:r>
+        <w:rPr>
+          <w:rFonts w:ascii="Times New Roman" w:hAnsi="Times New Roman"/>
+          <w:sz w:val="26"/>
+          <w:szCs w:val="26"/>
+        </w:rPr>
+        <w:t xml:space="preserve"> </w:t>
+      </w:r>
+      <w:proofErr w:type="gramStart"/>
+      <w:r>
+        <w:rPr>
+          <w:rFonts w:ascii="Times New Roman" w:hAnsi="Times New Roman"/>
+          <w:sz w:val="26"/>
+          <w:szCs w:val="26"/>
+        </w:rPr>
+        <w:t>Trên phiếu đến cần phải ghi rõ khách nào được bố trí ở phòng nào, vào khoảng thời gian nào (ngày nào) để thuận tiện trong việc khai báo tạm trú, tạm vắng khi nhà chức trách đến kiểm tra.</w:t>
+      </w:r>
+      <w:proofErr w:type="gramEnd"/>
+      <w:r>
+        <w:rPr>
+          <w:rFonts w:ascii="Times New Roman" w:hAnsi="Times New Roman"/>
+          <w:sz w:val="26"/>
+          <w:szCs w:val="26"/>
+        </w:rPr>
+        <w:t xml:space="preserve"> Nhân viên tiếp nhận cho biết giá phòng của từng người hoặc cả nhóm (nếu nhóm đi </w:t>
+      </w:r>
+      <w:proofErr w:type="gramStart"/>
+      <w:r>
+        <w:rPr>
+          <w:rFonts w:ascii="Times New Roman" w:hAnsi="Times New Roman"/>
+          <w:sz w:val="26"/>
+          <w:szCs w:val="26"/>
+        </w:rPr>
+        <w:t>chung</w:t>
+      </w:r>
+      <w:proofErr w:type="gramEnd"/>
+      <w:r>
+        <w:rPr>
+          <w:rFonts w:ascii="Times New Roman" w:hAnsi="Times New Roman"/>
+          <w:sz w:val="26"/>
+          <w:szCs w:val="26"/>
+        </w:rPr>
+        <w:t xml:space="preserve">, mướn nhiều phòng và trả tiền chung). </w:t>
       </w:r>
     </w:p>
     <w:p>
@@ -5885,7 +6195,79 @@
           <w:sz w:val="26"/>
           <w:szCs w:val="26"/>
         </w:rPr>
-        <w:t xml:space="preserve">Nếu khách có yêu cầu dịch vụ (giặt ủi, gọi điện thoại, karaoke,…), nhân viên tiếp tân phải lập một bảng kê. Mỗi bảng kê có một số thứ tự và lập cho một khách, ghi tất cả những dịch vụ mà khách yêu cầu trong suốt quá trình lưu trú tại khách sạn. Trong đó phải ghi chi tiết khách yêu cầu dịch vụ gì vào thời điểm nào, chi phí tương ứng là bao nhiêu. Bảng kê chi phí này nhân viên tiếp tân giữ lại và sẽ yêu cầu khách thanh toán khi rời khỏi khách sạn sau đợt nghỉ. </w:t>
+        <w:t>Nếu khách có yêu cầu dịch vụ (giặt ủi, gọi điện thoại, karaoke</w:t>
+      </w:r>
+      <w:proofErr w:type="gramStart"/>
+      <w:r>
+        <w:rPr>
+          <w:rFonts w:ascii="Times New Roman" w:hAnsi="Times New Roman"/>
+          <w:sz w:val="26"/>
+          <w:szCs w:val="26"/>
+        </w:rPr>
+        <w:t>,…</w:t>
+      </w:r>
+      <w:proofErr w:type="gramEnd"/>
+      <w:r>
+        <w:rPr>
+          <w:rFonts w:ascii="Times New Roman" w:hAnsi="Times New Roman"/>
+          <w:sz w:val="26"/>
+          <w:szCs w:val="26"/>
+        </w:rPr>
+        <w:t xml:space="preserve">), nhân viên tiếp tân phải lập một bảng kê. </w:t>
+      </w:r>
+      <w:proofErr w:type="gramStart"/>
+      <w:r>
+        <w:rPr>
+          <w:rFonts w:ascii="Times New Roman" w:hAnsi="Times New Roman"/>
+          <w:sz w:val="26"/>
+          <w:szCs w:val="26"/>
+        </w:rPr>
+        <w:t>Mỗi bảng kê có một số thứ tự và lập cho một khách, ghi tất cả những dịch vụ mà khách yêu cầu trong suốt quá trình lưu trú tại khách sạn.</w:t>
+      </w:r>
+      <w:proofErr w:type="gramEnd"/>
+      <w:r>
+        <w:rPr>
+          <w:rFonts w:ascii="Times New Roman" w:hAnsi="Times New Roman"/>
+          <w:sz w:val="26"/>
+          <w:szCs w:val="26"/>
+        </w:rPr>
+        <w:t xml:space="preserve"> </w:t>
+      </w:r>
+      <w:proofErr w:type="gramStart"/>
+      <w:r>
+        <w:rPr>
+          <w:rFonts w:ascii="Times New Roman" w:hAnsi="Times New Roman"/>
+          <w:sz w:val="26"/>
+          <w:szCs w:val="26"/>
+        </w:rPr>
+        <w:t>Trong đó phải ghi chi tiết khách yêu cầu dịch vụ gì vào thời điểm nào, chi phí tương ứng là bao nhiêu.</w:t>
+      </w:r>
+      <w:proofErr w:type="gramEnd"/>
+      <w:r>
+        <w:rPr>
+          <w:rFonts w:ascii="Times New Roman" w:hAnsi="Times New Roman"/>
+          <w:sz w:val="26"/>
+          <w:szCs w:val="26"/>
+        </w:rPr>
+        <w:t xml:space="preserve"> </w:t>
+      </w:r>
+      <w:proofErr w:type="gramStart"/>
+      <w:r>
+        <w:rPr>
+          <w:rFonts w:ascii="Times New Roman" w:hAnsi="Times New Roman"/>
+          <w:sz w:val="26"/>
+          <w:szCs w:val="26"/>
+        </w:rPr>
+        <w:t>Bảng kê chi phí này nhân viên tiếp tân giữ lại và sẽ yêu cầu khách thanh toán khi rời khỏi khách sạn sau đợt nghỉ.</w:t>
+      </w:r>
+      <w:proofErr w:type="gramEnd"/>
+      <w:r>
+        <w:rPr>
+          <w:rFonts w:ascii="Times New Roman" w:hAnsi="Times New Roman"/>
+          <w:sz w:val="26"/>
+          <w:szCs w:val="26"/>
+        </w:rPr>
+        <w:t xml:space="preserve"> </w:t>
       </w:r>
     </w:p>
     <w:p>
@@ -5905,7 +6287,25 @@
           <w:sz w:val="26"/>
           <w:szCs w:val="26"/>
         </w:rPr>
-        <w:t xml:space="preserve">Nếu khách có yêu cầu đặt tiệc tùng, nhân viên tiếp tân phải lập một hóa đơn. Trên hóa đơn ghi nhận những món mà khách yêu cầu. Qua hóa đơn đó thể hiện các yêu cầu của khách (số lượng, thẩm mỹ, cách và thời gian bày trí,…) và từ đó nhân viên tiếp tân thỏa thuận với khách đơn giá tương ứng cho từng món. Một bản sao hóa đơn được giao cho nhà hàng để bộ phận phục vụ chuẩn bị. Mỗi hóa đơn có một số thứ tự và ghi cho chỉ một khách hàng. </w:t>
+        <w:t>Nếu khách có yêu cầu đặt tiệc tùng, nhân viên tiếp tân phải lập một hóa đơn. Trên hóa đơn ghi nhận những món mà khách yêu cầu. Qua hóa đơn đó thể hiện các yêu cầu của khách (số lượng, thẩm mỹ, cách và thời gian bày trí</w:t>
+      </w:r>
+      <w:proofErr w:type="gramStart"/>
+      <w:r>
+        <w:rPr>
+          <w:rFonts w:ascii="Times New Roman" w:hAnsi="Times New Roman"/>
+          <w:sz w:val="26"/>
+          <w:szCs w:val="26"/>
+        </w:rPr>
+        <w:t>,…</w:t>
+      </w:r>
+      <w:proofErr w:type="gramEnd"/>
+      <w:r>
+        <w:rPr>
+          <w:rFonts w:ascii="Times New Roman" w:hAnsi="Times New Roman"/>
+          <w:sz w:val="26"/>
+          <w:szCs w:val="26"/>
+        </w:rPr>
+        <w:t xml:space="preserve">) và từ đó nhân viên tiếp tân thỏa thuận với khách đơn giá tương ứng cho từng món. Một bản sao hóa đơn được giao cho nhà hàng để bộ phận phục vụ chuẩn bị. Mỗi hóa đơn có một số thứ tự và ghi cho chỉ một khách hàng. </w:t>
       </w:r>
     </w:p>
     <w:p>
@@ -5939,6 +6339,7 @@
           <w:szCs w:val="26"/>
         </w:rPr>
       </w:pPr>
+      <w:proofErr w:type="gramStart"/>
       <w:r>
         <w:rPr>
           <w:rFonts w:ascii="Times New Roman" w:hAnsi="Times New Roman"/>
@@ -5947,6 +6348,7 @@
         </w:rPr>
         <w:t>Cuối ca làm việc nhân viên tiếp tân phải bàn giao hồ sơ cho nhân viên làm việc ca kế những hồ sơ, trao đổi những công việc còn tồn đọng cần phải giải quyết, nộp hết những số tiền mà khách đã thanh toán cho thủ quỹ.</w:t>
       </w:r>
+      <w:proofErr w:type="gramEnd"/>
     </w:p>
     <w:p>
       <w:pPr>
@@ -5983,6 +6385,7 @@
           <w:szCs w:val="26"/>
         </w:rPr>
       </w:pPr>
+      <w:proofErr w:type="gramStart"/>
       <w:r>
         <w:rPr>
           <w:rFonts w:ascii="Times New Roman" w:hAnsi="Times New Roman"/>
@@ -5990,7 +6393,124 @@
           <w:szCs w:val="26"/>
         </w:rPr>
         <w:lastRenderedPageBreak/>
-        <w:t>Mọi thủ tục cũng diễn ra ở Phòng tiếp tân. Lúc đó, phiếu đến, bảng kê dịch vụ và hoá đơn tiệc tùng chưa thanh toán là cơ sở yêu cầu khách phải trả. Bộ phận phục vụ kiểm tra các phòng mà khách đã ở xem có hư hao gì không và xác nhận vào phiếu đến. Nếu khách làm hư hại đồ đạc trong phòng thì khách phải đền bù hoặc trả thêm tiền để khách sạn sắm sửa lại. Khi khách trả tiền một phiếu thu được lập. Mỗi phiếu thu có một số thứ tự, thu tiền của chỉ một khách hàng, ngày thu, lý do (thu của phiếu đến, bảng kê và các hoá đơn nào) với số tiền thu là bao nhiêu. Nhân viên tiếp tân lập hóa đơn chịu trách nhiệm nhận tiền khách hàng, ký xác nhận vào phiếu thu, và lập thành hai liên một liên giữ lại, còn một liên giao khách hàng.</w:t>
+        <w:t>Mọi thủ tục cũng diễn ra ở Phòng tiếp tân.</w:t>
+      </w:r>
+      <w:proofErr w:type="gramEnd"/>
+      <w:r>
+        <w:rPr>
+          <w:rFonts w:ascii="Times New Roman" w:hAnsi="Times New Roman"/>
+          <w:sz w:val="26"/>
+          <w:szCs w:val="26"/>
+        </w:rPr>
+        <w:t xml:space="preserve"> </w:t>
+      </w:r>
+      <w:proofErr w:type="gramStart"/>
+      <w:r>
+        <w:rPr>
+          <w:rFonts w:ascii="Times New Roman" w:hAnsi="Times New Roman"/>
+          <w:sz w:val="26"/>
+          <w:szCs w:val="26"/>
+        </w:rPr>
+        <w:t>Lúc đó, phiếu đến, bảng kê dịch vụ và hoá đơn tiệc tùng chưa thanh toán là cơ sở yêu cầu khách phải trả.</w:t>
+      </w:r>
+      <w:proofErr w:type="gramEnd"/>
+      <w:r>
+        <w:rPr>
+          <w:rFonts w:ascii="Times New Roman" w:hAnsi="Times New Roman"/>
+          <w:sz w:val="26"/>
+          <w:szCs w:val="26"/>
+        </w:rPr>
+        <w:t xml:space="preserve"> </w:t>
+      </w:r>
+      <w:proofErr w:type="gramStart"/>
+      <w:r>
+        <w:rPr>
+          <w:rFonts w:ascii="Times New Roman" w:hAnsi="Times New Roman"/>
+          <w:sz w:val="26"/>
+          <w:szCs w:val="26"/>
+        </w:rPr>
+        <w:t>Bộ phận phục vụ kiểm tra các phòng mà khách đã ở xem có hư hao gì không và xác nhận vào phiếu đến.</w:t>
+      </w:r>
+      <w:proofErr w:type="gramEnd"/>
+      <w:r>
+        <w:rPr>
+          <w:rFonts w:ascii="Times New Roman" w:hAnsi="Times New Roman"/>
+          <w:sz w:val="26"/>
+          <w:szCs w:val="26"/>
+        </w:rPr>
+        <w:t xml:space="preserve"> </w:t>
+      </w:r>
+      <w:proofErr w:type="gramStart"/>
+      <w:r>
+        <w:rPr>
+          <w:rFonts w:ascii="Times New Roman" w:hAnsi="Times New Roman"/>
+          <w:sz w:val="26"/>
+          <w:szCs w:val="26"/>
+        </w:rPr>
+        <w:t>Nếu khách làm hư hại đồ đạc trong phòng thì khách phải đền bù hoặc trả thêm tiền để khách sạn sắm sửa lại.</w:t>
+      </w:r>
+      <w:proofErr w:type="gramEnd"/>
+      <w:r>
+        <w:rPr>
+          <w:rFonts w:ascii="Times New Roman" w:hAnsi="Times New Roman"/>
+          <w:sz w:val="26"/>
+          <w:szCs w:val="26"/>
+        </w:rPr>
+        <w:t xml:space="preserve"> Khi khách trả tiền một phiếu </w:t>
+      </w:r>
+      <w:proofErr w:type="gramStart"/>
+      <w:r>
+        <w:rPr>
+          <w:rFonts w:ascii="Times New Roman" w:hAnsi="Times New Roman"/>
+          <w:sz w:val="26"/>
+          <w:szCs w:val="26"/>
+        </w:rPr>
+        <w:t>thu</w:t>
+      </w:r>
+      <w:proofErr w:type="gramEnd"/>
+      <w:r>
+        <w:rPr>
+          <w:rFonts w:ascii="Times New Roman" w:hAnsi="Times New Roman"/>
+          <w:sz w:val="26"/>
+          <w:szCs w:val="26"/>
+        </w:rPr>
+        <w:t xml:space="preserve"> được lập. Mỗi phiếu </w:t>
+      </w:r>
+      <w:proofErr w:type="gramStart"/>
+      <w:r>
+        <w:rPr>
+          <w:rFonts w:ascii="Times New Roman" w:hAnsi="Times New Roman"/>
+          <w:sz w:val="26"/>
+          <w:szCs w:val="26"/>
+        </w:rPr>
+        <w:t>thu</w:t>
+      </w:r>
+      <w:proofErr w:type="gramEnd"/>
+      <w:r>
+        <w:rPr>
+          <w:rFonts w:ascii="Times New Roman" w:hAnsi="Times New Roman"/>
+          <w:sz w:val="26"/>
+          <w:szCs w:val="26"/>
+        </w:rPr>
+        <w:t xml:space="preserve"> có một số thứ tự, thu tiền của chỉ một khách hàng, ngày thu, lý do (thu của phiếu đến, bảng kê và các hoá đơn nào) với số tiền thu là bao nhiêu. Nhân viên tiếp tân lập hóa đơn chịu trách nhiệm nhận tiền khách hàng, ký xác nhận vào phiếu </w:t>
+      </w:r>
+      <w:proofErr w:type="gramStart"/>
+      <w:r>
+        <w:rPr>
+          <w:rFonts w:ascii="Times New Roman" w:hAnsi="Times New Roman"/>
+          <w:sz w:val="26"/>
+          <w:szCs w:val="26"/>
+        </w:rPr>
+        <w:t>thu</w:t>
+      </w:r>
+      <w:proofErr w:type="gramEnd"/>
+      <w:r>
+        <w:rPr>
+          <w:rFonts w:ascii="Times New Roman" w:hAnsi="Times New Roman"/>
+          <w:sz w:val="26"/>
+          <w:szCs w:val="26"/>
+        </w:rPr>
+        <w:t>, và lập thành hai liên một liên giữ lại, còn một liên giao khách hàng.</w:t>
       </w:r>
     </w:p>
     <w:p>
@@ -6056,7 +6576,31 @@
           <w:szCs w:val="26"/>
           <w:u w:val="single"/>
         </w:rPr>
-        <w:t xml:space="preserve"> theo dõi sự lưu trú</w:t>
+        <w:t xml:space="preserve"> </w:t>
+      </w:r>
+      <w:proofErr w:type="gramStart"/>
+      <w:r>
+        <w:rPr>
+          <w:rFonts w:ascii="Times New Roman" w:hAnsi="Times New Roman"/>
+          <w:b/>
+          <w:i/>
+          <w:sz w:val="26"/>
+          <w:szCs w:val="26"/>
+          <w:u w:val="single"/>
+        </w:rPr>
+        <w:t>theo</w:t>
+      </w:r>
+      <w:proofErr w:type="gramEnd"/>
+      <w:r>
+        <w:rPr>
+          <w:rFonts w:ascii="Times New Roman" w:hAnsi="Times New Roman"/>
+          <w:b/>
+          <w:i/>
+          <w:sz w:val="26"/>
+          <w:szCs w:val="26"/>
+          <w:u w:val="single"/>
+        </w:rPr>
+        <w:t xml:space="preserve"> dõi sự lưu trú</w:t>
       </w:r>
       <w:r>
         <w:rPr>
@@ -6128,7 +6672,25 @@
           <w:sz w:val="26"/>
           <w:szCs w:val="26"/>
         </w:rPr>
-        <w:t>Kế hoạch thực hiện đồ án của nhóm</w:t>
+        <w:t xml:space="preserve">Kế hoạch thực hiện đồ </w:t>
+      </w:r>
+      <w:proofErr w:type="gramStart"/>
+      <w:r>
+        <w:rPr>
+          <w:rFonts w:ascii="Times New Roman" w:hAnsi="Times New Roman"/>
+          <w:sz w:val="26"/>
+          <w:szCs w:val="26"/>
+        </w:rPr>
+        <w:t>án</w:t>
+      </w:r>
+      <w:proofErr w:type="gramEnd"/>
+      <w:r>
+        <w:rPr>
+          <w:rFonts w:ascii="Times New Roman" w:hAnsi="Times New Roman"/>
+          <w:sz w:val="26"/>
+          <w:szCs w:val="26"/>
+        </w:rPr>
+        <w:t xml:space="preserve"> của nhóm</w:t>
       </w:r>
     </w:p>
     <w:tbl>
@@ -12428,10 +12990,12 @@
       <w:r>
         <w:t xml:space="preserve">Lập phiếu </w:t>
       </w:r>
+      <w:proofErr w:type="gramStart"/>
       <w:r>
         <w:t>đặt  tiệc</w:t>
       </w:r>
       <w:bookmarkEnd w:id="28"/>
+      <w:proofErr w:type="gramEnd"/>
     </w:p>
     <w:p/>
     <w:p>
@@ -14422,9 +14986,14 @@
       </w:pPr>
       <w:bookmarkStart w:id="30" w:name="_Toc359056723"/>
       <w:r>
-        <w:t>Lập phiếu thu</w:t>
+        <w:t xml:space="preserve">Lập phiếu </w:t>
+      </w:r>
+      <w:proofErr w:type="gramStart"/>
+      <w:r>
+        <w:t>thu</w:t>
       </w:r>
       <w:bookmarkEnd w:id="30"/>
+      <w:proofErr w:type="gramEnd"/>
     </w:p>
     <w:p/>
     <w:p>
@@ -15646,7 +16215,23 @@
           <w:sz w:val="26"/>
           <w:szCs w:val="26"/>
         </w:rPr>
-        <w:t>: Có 3 loại phòng (A, B, C) với đơn giá tương ứng (150.000, 170.000, 200.000)</w:t>
+        <w:t xml:space="preserve">: Có 3 loại phòng (A, B, C) với đơn giá tương ứng (150.000, 170.000, </w:t>
+      </w:r>
+      <w:proofErr w:type="gramStart"/>
+      <w:r>
+        <w:rPr>
+          <w:sz w:val="26"/>
+          <w:szCs w:val="26"/>
+        </w:rPr>
+        <w:t>200.000</w:t>
+      </w:r>
+      <w:proofErr w:type="gramEnd"/>
+      <w:r>
+        <w:rPr>
+          <w:sz w:val="26"/>
+          <w:szCs w:val="26"/>
+        </w:rPr>
+        <w:t>)</w:t>
       </w:r>
     </w:p>
     <w:p>
@@ -16312,8 +16897,9 @@
                 <w:sz w:val="26"/>
                 <w:szCs w:val="26"/>
               </w:rPr>
-              <w:t>: Có thể thay đổi các quy định sau:</w:t>
-            </w:r>
+              <w:t>: Có thể thay đổi các quy định sau</w:t>
+            </w:r>
+            <w:proofErr w:type="gramStart"/>
             <w:r>
               <w:rPr>
                 <w:rFonts w:ascii="Times New Roman" w:hAnsi="Times New Roman"/>
@@ -16321,6 +16907,16 @@
                 <w:sz w:val="26"/>
                 <w:szCs w:val="26"/>
               </w:rPr>
+              <w:t>:</w:t>
+            </w:r>
+            <w:proofErr w:type="gramEnd"/>
+            <w:r>
+              <w:rPr>
+                <w:rFonts w:ascii="Times New Roman" w:hAnsi="Times New Roman"/>
+                <w:b/>
+                <w:sz w:val="26"/>
+                <w:szCs w:val="26"/>
+              </w:rPr>
               <w:br/>
               <w:t>1. Số lượ</w:t>
             </w:r>
@@ -16341,7 +16937,26 @@
                 <w:szCs w:val="26"/>
               </w:rPr>
               <w:br/>
-              <w:t>2.Tỷ lệ</w:t>
+            </w:r>
+            <w:proofErr w:type="gramStart"/>
+            <w:r>
+              <w:rPr>
+                <w:rFonts w:ascii="Times New Roman" w:hAnsi="Times New Roman"/>
+                <w:b/>
+                <w:sz w:val="26"/>
+                <w:szCs w:val="26"/>
+              </w:rPr>
+              <w:t>2.Tỷ</w:t>
+            </w:r>
+            <w:proofErr w:type="gramEnd"/>
+            <w:r>
+              <w:rPr>
+                <w:rFonts w:ascii="Times New Roman" w:hAnsi="Times New Roman"/>
+                <w:b/>
+                <w:sz w:val="26"/>
+                <w:szCs w:val="26"/>
+              </w:rPr>
+              <w:t xml:space="preserve"> lệ</w:t>
             </w:r>
             <w:r>
               <w:rPr>
@@ -16862,10 +17477,10 @@
       </w:pPr>
       <w:r>
         <w:object w:dxaOrig="20854" w:dyaOrig="8918">
-          <v:shape id="_x0000_i1025" type="#_x0000_t75" style="width:476.25pt;height:204pt" o:ole="">
+          <v:shape id="_x0000_i1025" type="#_x0000_t75" style="width:476.9pt;height:203.85pt" o:ole="">
             <v:imagedata r:id="rId14" o:title=""/>
           </v:shape>
-          <o:OLEObject Type="Embed" ProgID="Visio.Drawing.11" ShapeID="_x0000_i1025" DrawAspect="Content" ObjectID="_1434098234" r:id="rId15"/>
+          <o:OLEObject Type="Embed" ProgID="Visio.Drawing.11" ShapeID="_x0000_i1025" DrawAspect="Content" ObjectID="_1434141037" r:id="rId15"/>
         </w:object>
       </w:r>
     </w:p>
@@ -16925,7 +17540,7 @@
                     </pic:cNvPicPr>
                   </pic:nvPicPr>
                   <pic:blipFill>
-                    <a:blip r:embed="rId18"/>
+                    <a:blip r:embed="rId18" cstate="print"/>
                     <a:srcRect/>
                     <a:stretch>
                       <a:fillRect/>
@@ -16965,10 +17580,10 @@
       </w:pPr>
       <w:r>
         <w:object w:dxaOrig="20854" w:dyaOrig="8918">
-          <v:shape id="_x0000_i1026" type="#_x0000_t75" style="width:486pt;height:208.5pt" o:ole="">
+          <v:shape id="_x0000_i1026" type="#_x0000_t75" style="width:486.25pt;height:208.5pt" o:ole="">
             <v:imagedata r:id="rId14" o:title=""/>
           </v:shape>
-          <o:OLEObject Type="Embed" ProgID="Visio.Drawing.11" ShapeID="_x0000_i1026" DrawAspect="Content" ObjectID="_1434098235" r:id="rId19"/>
+          <o:OLEObject Type="Embed" ProgID="Visio.Drawing.11" ShapeID="_x0000_i1026" DrawAspect="Content" ObjectID="_1434141038" r:id="rId19"/>
         </w:object>
       </w:r>
     </w:p>
@@ -17139,7 +17754,7 @@
                     </pic:cNvPicPr>
                   </pic:nvPicPr>
                   <pic:blipFill>
-                    <a:blip r:embed="rId21"/>
+                    <a:blip r:embed="rId21" cstate="print"/>
                     <a:srcRect/>
                     <a:stretch>
                       <a:fillRect/>
@@ -17254,7 +17869,7 @@
                     </pic:cNvPicPr>
                   </pic:nvPicPr>
                   <pic:blipFill>
-                    <a:blip r:embed="rId22"/>
+                    <a:blip r:embed="rId22" cstate="print"/>
                     <a:srcRect/>
                     <a:stretch>
                       <a:fillRect/>
@@ -17344,7 +17959,7 @@
                     </pic:cNvPicPr>
                   </pic:nvPicPr>
                   <pic:blipFill>
-                    <a:blip r:embed="rId23"/>
+                    <a:blip r:embed="rId23" cstate="print"/>
                     <a:srcRect/>
                     <a:stretch>
                       <a:fillRect/>
@@ -18636,7 +19251,23 @@
           <w:b w:val="0"/>
           <w:i w:val="0"/>
         </w:rPr>
-        <w:t>PHIEUDEN, s[DonG</w:t>
+        <w:t xml:space="preserve">PHIEUDEN, </w:t>
+      </w:r>
+      <w:proofErr w:type="gramStart"/>
+      <w:r>
+        <w:rPr>
+          <w:b w:val="0"/>
+          <w:i w:val="0"/>
+        </w:rPr>
+        <w:t>s[</w:t>
+      </w:r>
+      <w:proofErr w:type="gramEnd"/>
+      <w:r>
+        <w:rPr>
+          <w:b w:val="0"/>
+          <w:i w:val="0"/>
+        </w:rPr>
+        <w:t>DonG</w:t>
       </w:r>
       <w:r>
         <w:rPr>
@@ -19091,6 +19722,7 @@
         </w:rPr>
         <w:t xml:space="preserve">PHIEUDEN, </w:t>
       </w:r>
+      <w:proofErr w:type="gramStart"/>
       <w:r>
         <w:rPr>
           <w:b w:val="0"/>
@@ -19098,6 +19730,7 @@
         </w:rPr>
         <w:t>s[</w:t>
       </w:r>
+      <w:proofErr w:type="gramEnd"/>
       <w:r>
         <w:rPr>
           <w:b w:val="0"/>
@@ -19613,6 +20246,7 @@
         </w:rPr>
         <w:t xml:space="preserve">PHIEUDATTIEC, </w:t>
       </w:r>
+      <w:proofErr w:type="gramStart"/>
       <w:r>
         <w:rPr>
           <w:b w:val="0"/>
@@ -19620,6 +20254,7 @@
         </w:rPr>
         <w:t>s[</w:t>
       </w:r>
+      <w:proofErr w:type="gramEnd"/>
       <w:r>
         <w:rPr>
           <w:b w:val="0"/>
@@ -20087,6 +20722,7 @@
         </w:rPr>
         <w:t xml:space="preserve">HOADONDATTIEC, </w:t>
       </w:r>
+      <w:proofErr w:type="gramStart"/>
       <w:r>
         <w:rPr>
           <w:b w:val="0"/>
@@ -20094,6 +20730,7 @@
         </w:rPr>
         <w:t>s[</w:t>
       </w:r>
+      <w:proofErr w:type="gramEnd"/>
       <w:r>
         <w:rPr>
           <w:b w:val="0"/>
@@ -20561,6 +21198,7 @@
         </w:rPr>
         <w:t xml:space="preserve">BANGKE, </w:t>
       </w:r>
+      <w:proofErr w:type="gramStart"/>
       <w:r>
         <w:rPr>
           <w:b w:val="0"/>
@@ -20568,6 +21206,7 @@
         </w:rPr>
         <w:t>s[</w:t>
       </w:r>
+      <w:proofErr w:type="gramEnd"/>
       <w:r>
         <w:rPr>
           <w:b w:val="0"/>
@@ -21062,6 +21701,7 @@
         </w:rPr>
         <w:t xml:space="preserve">PHIEUDATCHO, </w:t>
       </w:r>
+      <w:proofErr w:type="gramStart"/>
       <w:r>
         <w:rPr>
           <w:b w:val="0"/>
@@ -21069,6 +21709,7 @@
         </w:rPr>
         <w:t>s[</w:t>
       </w:r>
+      <w:proofErr w:type="gramEnd"/>
       <w:r>
         <w:rPr>
           <w:b w:val="0"/>
@@ -21437,12 +22078,21 @@
         </w:rPr>
         <w:t>7</w:t>
       </w:r>
+      <w:proofErr w:type="gramStart"/>
       <w:r>
         <w:rPr>
           <w:b w:val="0"/>
           <w:i w:val="0"/>
         </w:rPr>
-        <w:t>:  Tiền đặt cọc trong phiếu đặt chỗ phải lớn hơn 0.</w:t>
+        <w:t>:  Tiền</w:t>
+      </w:r>
+      <w:proofErr w:type="gramEnd"/>
+      <w:r>
+        <w:rPr>
+          <w:b w:val="0"/>
+          <w:i w:val="0"/>
+        </w:rPr>
+        <w:t xml:space="preserve"> đặt cọc trong phiếu đặt chỗ phải lớn hơn 0.</w:t>
       </w:r>
     </w:p>
     <w:p>
@@ -21528,6 +22178,7 @@
         </w:rPr>
         <w:t xml:space="preserve">PHIEUDATCHO, </w:t>
       </w:r>
+      <w:proofErr w:type="gramStart"/>
       <w:r>
         <w:rPr>
           <w:b w:val="0"/>
@@ -21535,6 +22186,7 @@
         </w:rPr>
         <w:t>s[</w:t>
       </w:r>
+      <w:proofErr w:type="gramEnd"/>
       <w:r>
         <w:rPr>
           <w:b w:val="0"/>
@@ -31391,7 +32043,7 @@
                     </pic:cNvPicPr>
                   </pic:nvPicPr>
                   <pic:blipFill>
-                    <a:blip r:embed="rId25"/>
+                    <a:blip r:embed="rId25" cstate="print"/>
                     <a:srcRect/>
                     <a:stretch>
                       <a:fillRect/>
@@ -31516,7 +32168,7 @@
                     </pic:cNvPicPr>
                   </pic:nvPicPr>
                   <pic:blipFill>
-                    <a:blip r:embed="rId26"/>
+                    <a:blip r:embed="rId26" cstate="print"/>
                     <a:srcRect/>
                     <a:stretch>
                       <a:fillRect/>
@@ -31625,7 +32277,7 @@
                     </pic:cNvPicPr>
                   </pic:nvPicPr>
                   <pic:blipFill>
-                    <a:blip r:embed="rId27"/>
+                    <a:blip r:embed="rId27" cstate="print"/>
                     <a:srcRect/>
                     <a:stretch>
                       <a:fillRect/>
@@ -31759,7 +32411,7 @@
                     </pic:cNvPicPr>
                   </pic:nvPicPr>
                   <pic:blipFill>
-                    <a:blip r:embed="rId28"/>
+                    <a:blip r:embed="rId28" cstate="print"/>
                     <a:srcRect/>
                     <a:stretch>
                       <a:fillRect/>
@@ -31866,7 +32518,7 @@
                     </pic:cNvPicPr>
                   </pic:nvPicPr>
                   <pic:blipFill>
-                    <a:blip r:embed="rId29"/>
+                    <a:blip r:embed="rId29" cstate="print"/>
                     <a:srcRect/>
                     <a:stretch>
                       <a:fillRect/>
@@ -32001,7 +32653,7 @@
                     </pic:cNvPicPr>
                   </pic:nvPicPr>
                   <pic:blipFill>
-                    <a:blip r:embed="rId30"/>
+                    <a:blip r:embed="rId30" cstate="print"/>
                     <a:srcRect/>
                     <a:stretch>
                       <a:fillRect/>
@@ -32466,8 +33118,8 @@
           <w:shd w:val="clear" w:color="auto" w:fill="FAFAFA"/>
         </w:rPr>
         <w:br/>
-        <w:t xml:space="preserve">Khi sử dụng có thể </w:t>
-      </w:r>
+      </w:r>
+      <w:proofErr w:type="gramStart"/>
       <w:r>
         <w:rPr>
           <w:rStyle w:val="apple-converted-space"/>
@@ -32477,7 +33129,7 @@
           <w:szCs w:val="24"/>
           <w:shd w:val="clear" w:color="auto" w:fill="FAFAFA"/>
         </w:rPr>
-        <w:t>cài đặt</w:t>
+        <w:t xml:space="preserve">Khi sử dụng có thể </w:t>
       </w:r>
       <w:r>
         <w:rPr>
@@ -32488,7 +33140,7 @@
           <w:szCs w:val="24"/>
           <w:shd w:val="clear" w:color="auto" w:fill="FAFAFA"/>
         </w:rPr>
-        <w:t xml:space="preserve"> lại giá trị mới</w:t>
+        <w:t>cài đặt</w:t>
       </w:r>
       <w:r>
         <w:rPr>
@@ -32499,8 +33151,20 @@
           <w:szCs w:val="24"/>
           <w:shd w:val="clear" w:color="auto" w:fill="FAFAFA"/>
         </w:rPr>
+        <w:t xml:space="preserve"> lại giá trị mới</w:t>
+      </w:r>
+      <w:r>
+        <w:rPr>
+          <w:rStyle w:val="apple-converted-space"/>
+          <w:rFonts w:ascii="Times New Roman" w:hAnsi="Times New Roman" w:cs="Times New Roman"/>
+          <w:color w:val="000000"/>
+          <w:sz w:val="24"/>
+          <w:szCs w:val="24"/>
+          <w:shd w:val="clear" w:color="auto" w:fill="FAFAFA"/>
+        </w:rPr>
         <w:t>.</w:t>
       </w:r>
+      <w:proofErr w:type="gramEnd"/>
     </w:p>
     <w:p>
       <w:pPr>
@@ -32549,7 +33213,7 @@
                     </pic:cNvPicPr>
                   </pic:nvPicPr>
                   <pic:blipFill>
-                    <a:blip r:embed="rId31"/>
+                    <a:blip r:embed="rId31" cstate="print"/>
                     <a:srcRect/>
                     <a:stretch>
                       <a:fillRect/>
@@ -32683,7 +33347,7 @@
                     </pic:cNvPicPr>
                   </pic:nvPicPr>
                   <pic:blipFill>
-                    <a:blip r:embed="rId31"/>
+                    <a:blip r:embed="rId31" cstate="print"/>
                     <a:srcRect/>
                     <a:stretch>
                       <a:fillRect/>
@@ -32921,7 +33585,7 @@
                     </pic:cNvPicPr>
                   </pic:nvPicPr>
                   <pic:blipFill>
-                    <a:blip r:embed="rId32"/>
+                    <a:blip r:embed="rId32" cstate="print"/>
                     <a:srcRect/>
                     <a:stretch>
                       <a:fillRect/>
@@ -32995,7 +33659,25 @@
           <w:sz w:val="26"/>
           <w:szCs w:val="26"/>
         </w:rPr>
-        <w:t>.sql trong thư mục Database.</w:t>
+        <w:t xml:space="preserve">.sql trong </w:t>
+      </w:r>
+      <w:proofErr w:type="gramStart"/>
+      <w:r>
+        <w:rPr>
+          <w:rFonts w:ascii="Times New Roman" w:hAnsi="Times New Roman" w:cs="Times New Roman"/>
+          <w:sz w:val="26"/>
+          <w:szCs w:val="26"/>
+        </w:rPr>
+        <w:t>thư</w:t>
+      </w:r>
+      <w:proofErr w:type="gramEnd"/>
+      <w:r>
+        <w:rPr>
+          <w:rFonts w:ascii="Times New Roman" w:hAnsi="Times New Roman" w:cs="Times New Roman"/>
+          <w:sz w:val="26"/>
+          <w:szCs w:val="26"/>
+        </w:rPr>
+        <w:t xml:space="preserve"> mục Database.</w:t>
       </w:r>
     </w:p>
     <w:p>
@@ -33032,7 +33714,7 @@
                     </pic:cNvPicPr>
                   </pic:nvPicPr>
                   <pic:blipFill>
-                    <a:blip r:embed="rId33"/>
+                    <a:blip r:embed="rId33" cstate="print"/>
                     <a:srcRect/>
                     <a:stretch>
                       <a:fillRect/>
@@ -33129,7 +33811,7 @@
                     </pic:cNvPicPr>
                   </pic:nvPicPr>
                   <pic:blipFill>
-                    <a:blip r:embed="rId34"/>
+                    <a:blip r:embed="rId34" cstate="print"/>
                     <a:srcRect/>
                     <a:stretch>
                       <a:fillRect/>
@@ -33236,7 +33918,7 @@
                     </pic:cNvPicPr>
                   </pic:nvPicPr>
                   <pic:blipFill>
-                    <a:blip r:embed="rId35"/>
+                    <a:blip r:embed="rId35" cstate="print"/>
                     <a:srcRect/>
                     <a:stretch>
                       <a:fillRect/>
@@ -33399,7 +34081,7 @@
                     </pic:cNvPicPr>
                   </pic:nvPicPr>
                   <pic:blipFill>
-                    <a:blip r:embed="rId36"/>
+                    <a:blip r:embed="rId36" cstate="print"/>
                     <a:srcRect/>
                     <a:stretch>
                       <a:fillRect/>
@@ -33523,7 +34205,7 @@
                     </pic:cNvPicPr>
                   </pic:nvPicPr>
                   <pic:blipFill>
-                    <a:blip r:embed="rId37"/>
+                    <a:blip r:embed="rId37" cstate="print"/>
                     <a:srcRect/>
                     <a:stretch>
                       <a:fillRect/>
@@ -33608,7 +34290,7 @@
                     </pic:cNvPicPr>
                   </pic:nvPicPr>
                   <pic:blipFill>
-                    <a:blip r:embed="rId38"/>
+                    <a:blip r:embed="rId38" cstate="print"/>
                     <a:srcRect/>
                     <a:stretch>
                       <a:fillRect/>
@@ -33732,7 +34414,7 @@
                     </pic:cNvPicPr>
                   </pic:nvPicPr>
                   <pic:blipFill>
-                    <a:blip r:embed="rId39"/>
+                    <a:blip r:embed="rId39" cstate="print"/>
                     <a:srcRect/>
                     <a:stretch>
                       <a:fillRect/>
@@ -33817,7 +34499,7 @@
                     </pic:cNvPicPr>
                   </pic:nvPicPr>
                   <pic:blipFill>
-                    <a:blip r:embed="rId40"/>
+                    <a:blip r:embed="rId40" cstate="print"/>
                     <a:srcRect/>
                     <a:stretch>
                       <a:fillRect/>
@@ -33927,7 +34609,7 @@
                     </pic:cNvPicPr>
                   </pic:nvPicPr>
                   <pic:blipFill>
-                    <a:blip r:embed="rId41"/>
+                    <a:blip r:embed="rId41" cstate="print"/>
                     <a:srcRect/>
                     <a:stretch>
                       <a:fillRect/>
@@ -34024,14 +34706,34 @@
           <w:szCs w:val="26"/>
         </w:rPr>
       </w:pPr>
+      <w:proofErr w:type="gramStart"/>
       <w:r>
         <w:rPr>
           <w:rFonts w:ascii="Times New Roman" w:hAnsi="Times New Roman" w:cs="Times New Roman"/>
           <w:sz w:val="26"/>
           <w:szCs w:val="26"/>
         </w:rPr>
-        <w:t>Trong quá trình thực hiện đồ án, nhóm đã gặp không ít khó khăn. Tuy nhiên với sự giúp đỡ nhiệt tình của các thầy cô, đặc biệt là cô Nguyễn Thị Thanh Trúc và thầy Trần Anh Dũng, nhóm đã hoàn thành tốt đồ án.</w:t>
-      </w:r>
+        <w:t>Trong quá trình thực hiện đồ án, nhóm đã gặp không ít khó khăn.</w:t>
+      </w:r>
+      <w:proofErr w:type="gramEnd"/>
+      <w:r>
+        <w:rPr>
+          <w:rFonts w:ascii="Times New Roman" w:hAnsi="Times New Roman" w:cs="Times New Roman"/>
+          <w:sz w:val="26"/>
+          <w:szCs w:val="26"/>
+        </w:rPr>
+        <w:t xml:space="preserve"> </w:t>
+      </w:r>
+      <w:proofErr w:type="gramStart"/>
+      <w:r>
+        <w:rPr>
+          <w:rFonts w:ascii="Times New Roman" w:hAnsi="Times New Roman" w:cs="Times New Roman"/>
+          <w:sz w:val="26"/>
+          <w:szCs w:val="26"/>
+        </w:rPr>
+        <w:t>Tuy nhiên với sự giúp đỡ nhiệt tình của các thầy cô, đặc biệt là cô Nguyễn Thị Thanh Trúc và thầy Trần Anh Dũng, nhóm đã hoàn thành tốt đồ án.</w:t>
+      </w:r>
+      <w:proofErr w:type="gramEnd"/>
     </w:p>
     <w:p>
       <w:pPr>
@@ -34049,7 +34751,25 @@
           <w:sz w:val="26"/>
           <w:szCs w:val="26"/>
         </w:rPr>
-        <w:t>Do chỉ dừng lại ở mức là đồ án môn học, nên phần mềm có thể còn chưa hoàn thiện được hết các chức năng tr</w:t>
+        <w:t xml:space="preserve">Do chỉ dừng lại ở mức là đồ </w:t>
+      </w:r>
+      <w:proofErr w:type="gramStart"/>
+      <w:r>
+        <w:rPr>
+          <w:rFonts w:ascii="Times New Roman" w:hAnsi="Times New Roman" w:cs="Times New Roman"/>
+          <w:sz w:val="26"/>
+          <w:szCs w:val="26"/>
+        </w:rPr>
+        <w:t>án</w:t>
+      </w:r>
+      <w:proofErr w:type="gramEnd"/>
+      <w:r>
+        <w:rPr>
+          <w:rFonts w:ascii="Times New Roman" w:hAnsi="Times New Roman" w:cs="Times New Roman"/>
+          <w:sz w:val="26"/>
+          <w:szCs w:val="26"/>
+        </w:rPr>
+        <w:t xml:space="preserve"> môn học, nên phần mềm có thể còn chưa hoàn thiện được hết các chức năng tr</w:t>
       </w:r>
       <w:r>
         <w:rPr>
@@ -34100,7 +34820,25 @@
           <w:sz w:val="26"/>
           <w:szCs w:val="26"/>
         </w:rPr>
-        <w:t xml:space="preserve">Đồ án còn nhiều phần vẫn chưa được hoàn thiện, </w:t>
+        <w:t xml:space="preserve">Đồ </w:t>
+      </w:r>
+      <w:proofErr w:type="gramStart"/>
+      <w:r>
+        <w:rPr>
+          <w:rFonts w:ascii="Times New Roman" w:hAnsi="Times New Roman" w:cs="Times New Roman"/>
+          <w:sz w:val="26"/>
+          <w:szCs w:val="26"/>
+        </w:rPr>
+        <w:t>án</w:t>
+      </w:r>
+      <w:proofErr w:type="gramEnd"/>
+      <w:r>
+        <w:rPr>
+          <w:rFonts w:ascii="Times New Roman" w:hAnsi="Times New Roman" w:cs="Times New Roman"/>
+          <w:sz w:val="26"/>
+          <w:szCs w:val="26"/>
+        </w:rPr>
+        <w:t xml:space="preserve"> còn nhiều phần vẫn chưa được hoàn thiện, </w:t>
       </w:r>
       <w:r>
         <w:rPr>
@@ -34668,7 +35406,7 @@
 
 <file path=word/endnotes.xml><?xml version="1.0" encoding="utf-8"?>
 <w:endnotes xmlns:ve="http://schemas.openxmlformats.org/markup-compatibility/2006" xmlns:o="urn:schemas-microsoft-com:office:office" xmlns:r="http://schemas.openxmlformats.org/officeDocument/2006/relationships" xmlns:m="http://schemas.openxmlformats.org/officeDocument/2006/math" xmlns:v="urn:schemas-microsoft-com:vml" xmlns:wp="http://schemas.openxmlformats.org/drawingml/2006/wordprocessingDrawing" xmlns:w10="urn:schemas-microsoft-com:office:word" xmlns:w="http://schemas.openxmlformats.org/wordprocessingml/2006/main" xmlns:wne="http://schemas.microsoft.com/office/word/2006/wordml">
-  <w:endnote w:type="separator" w:id="0">
+  <w:endnote w:type="separator" w:id="-1">
     <w:p>
       <w:pPr>
         <w:spacing w:after="0" w:line="240" w:lineRule="auto"/>
@@ -34678,7 +35416,7 @@
       </w:r>
     </w:p>
   </w:endnote>
-  <w:endnote w:type="continuationSeparator" w:id="1">
+  <w:endnote w:type="continuationSeparator" w:id="0">
     <w:p>
       <w:pPr>
         <w:spacing w:after="0" w:line="240" w:lineRule="auto"/>
@@ -34817,7 +35555,7 @@
             <w:sz w:val="26"/>
             <w:szCs w:val="26"/>
           </w:rPr>
-          <w:t>25</w:t>
+          <w:t>2</w:t>
         </w:r>
         <w:r>
           <w:rPr>
@@ -34842,7 +35580,7 @@
 
 <file path=word/footnotes.xml><?xml version="1.0" encoding="utf-8"?>
 <w:footnotes xmlns:ve="http://schemas.openxmlformats.org/markup-compatibility/2006" xmlns:o="urn:schemas-microsoft-com:office:office" xmlns:r="http://schemas.openxmlformats.org/officeDocument/2006/relationships" xmlns:m="http://schemas.openxmlformats.org/officeDocument/2006/math" xmlns:v="urn:schemas-microsoft-com:vml" xmlns:wp="http://schemas.openxmlformats.org/drawingml/2006/wordprocessingDrawing" xmlns:w10="urn:schemas-microsoft-com:office:word" xmlns:w="http://schemas.openxmlformats.org/wordprocessingml/2006/main" xmlns:wne="http://schemas.microsoft.com/office/word/2006/wordml">
-  <w:footnote w:type="separator" w:id="0">
+  <w:footnote w:type="separator" w:id="-1">
     <w:p>
       <w:pPr>
         <w:spacing w:after="0" w:line="240" w:lineRule="auto"/>
@@ -34852,7 +35590,7 @@
       </w:r>
     </w:p>
   </w:footnote>
-  <w:footnote w:type="continuationSeparator" w:id="1">
+  <w:footnote w:type="continuationSeparator" w:id="0">
     <w:p>
       <w:pPr>
         <w:spacing w:after="0" w:line="240" w:lineRule="auto"/>
@@ -37965,7 +38703,7 @@
   <a:extraClrSchemeLst/>
   <a:extLst>
     <a:ext uri="{05A4C25C-085E-4340-85A3-A5531E510DB2}">
-      <thm15:themeFamily xmlns="" xmlns:thm15="http://schemas.microsoft.com/office/thememl/2012/main" name="Office Theme" id="{62F939B6-93AF-4DB8-9C6B-D6C7DFDC589F}" vid="{4A3C46E8-61CC-4603-A589-7422A47A8E4A}"/>
+      <thm15:themeFamily xmlns:thm15="http://schemas.microsoft.com/office/thememl/2012/main" xmlns="" name="Office Theme" id="{62F939B6-93AF-4DB8-9C6B-D6C7DFDC589F}" vid="{4A3C46E8-61CC-4603-A589-7422A47A8E4A}"/>
     </a:ext>
   </a:extLst>
 </a:theme>
@@ -37976,7 +38714,7 @@
 </file>
 
 <file path=customXml/itemProps1.xml><?xml version="1.0" encoding="utf-8"?>
-<ds:datastoreItem xmlns:ds="http://schemas.openxmlformats.org/officeDocument/2006/customXml" ds:itemID="{1DF0C2CB-B982-4198-BC21-542A0CED0C5B}">
+<ds:datastoreItem xmlns:ds="http://schemas.openxmlformats.org/officeDocument/2006/customXml" ds:itemID="{F8F2BAFB-11FD-49F2-855B-4082E46074C5}">
   <ds:schemaRefs>
     <ds:schemaRef ds:uri="http://schemas.openxmlformats.org/officeDocument/2006/bibliography"/>
   </ds:schemaRefs>
